--- a/Assets/Docs/m.a.I.d Studio3 Maid concept sketches.docx
+++ b/Assets/Docs/m.a.I.d Studio3 Maid concept sketches.docx
@@ -1,40 +1,2937 @@
 
 <file path=word/document.xml><?xml version="1.0" encoding="utf-8"?>
-<w:document xmlns:mc="http://schemas.openxmlformats.org/markup-compatibility/2006" xmlns:o="urn:schemas-microsoft-com:office:office" xmlns:r="http://schemas.openxmlformats.org/officeDocument/2006/relationships" xmlns:m="http://schemas.openxmlformats.org/officeDocument/2006/math" xmlns:v="urn:schemas-microsoft-com:vml" xmlns:wp="http://schemas.openxmlformats.org/drawingml/2006/wordprocessingDrawing" xmlns:w10="urn:schemas-microsoft-com:office:word" xmlns:w="http://schemas.openxmlformats.org/wordprocessingml/2006/main" xmlns:wne="http://schemas.microsoft.com/office/word/2006/wordml" xmlns:sl="http://schemas.openxmlformats.org/schemaLibrary/2006/main" xmlns:a="http://schemas.openxmlformats.org/drawingml/2006/main" xmlns:pic="http://schemas.openxmlformats.org/drawingml/2006/picture" xmlns:c="http://schemas.openxmlformats.org/drawingml/2006/chart" xmlns:lc="http://schemas.openxmlformats.org/drawingml/2006/lockedCanvas" xmlns:dgm="http://schemas.openxmlformats.org/drawingml/2006/diagram" xmlns:wps="http://schemas.microsoft.com/office/word/2010/wordprocessingShape" xmlns:wpg="http://schemas.microsoft.com/office/word/2010/wordprocessingGroup" xmlns:w14="http://schemas.microsoft.com/office/word/2010/wordml" xmlns:w15="http://schemas.microsoft.com/office/word/2012/wordml" xmlns:w16="http://schemas.microsoft.com/office/word/2018/wordml" xmlns:w16cex="http://schemas.microsoft.com/office/word/2018/wordml/cex" xmlns:w16cid="http://schemas.microsoft.com/office/word/2016/wordml/cid" xmlns="http://schemas.microsoft.com/office/tasks/2019/documenttasks" xmlns:cr="http://schemas.microsoft.com/office/comments/2020/reactions">
+<w:document xmlns:wpc="http://schemas.microsoft.com/office/word/2010/wordprocessingCanvas" xmlns:cx="http://schemas.microsoft.com/office/drawing/2014/chartex" xmlns:cx1="http://schemas.microsoft.com/office/drawing/2015/9/8/chartex" xmlns:cx2="http://schemas.microsoft.com/office/drawing/2015/10/21/chartex" xmlns:cx3="http://schemas.microsoft.com/office/drawing/2016/5/9/chartex" xmlns:cx4="http://schemas.microsoft.com/office/drawing/2016/5/10/chartex" xmlns:cx5="http://schemas.microsoft.com/office/drawing/2016/5/11/chartex" xmlns:cx6="http://schemas.microsoft.com/office/drawing/2016/5/12/chartex" xmlns:cx7="http://schemas.microsoft.com/office/drawing/2016/5/13/chartex" xmlns:cx8="http://schemas.microsoft.com/office/drawing/2016/5/14/chartex" xmlns:mc="http://schemas.openxmlformats.org/markup-compatibility/2006" xmlns:aink="http://schemas.microsoft.com/office/drawing/2016/ink" xmlns:am3d="http://schemas.microsoft.com/office/drawing/2017/model3d" xmlns:o="urn:schemas-microsoft-com:office:office" xmlns:oel="http://schemas.microsoft.com/office/2019/extlst" xmlns:r="http://schemas.openxmlformats.org/officeDocument/2006/relationships" xmlns:m="http://schemas.openxmlformats.org/officeDocument/2006/math" xmlns:v="urn:schemas-microsoft-com:vml" xmlns:wp14="http://schemas.microsoft.com/office/word/2010/wordprocessingDrawing" xmlns:wp="http://schemas.openxmlformats.org/drawingml/2006/wordprocessingDrawing" xmlns:w10="urn:schemas-microsoft-com:office:word" xmlns:w="http://schemas.openxmlformats.org/wordprocessingml/2006/main" xmlns:w14="http://schemas.microsoft.com/office/word/2010/wordml" xmlns:w15="http://schemas.microsoft.com/office/word/2012/wordml" xmlns:w16cex="http://schemas.microsoft.com/office/word/2018/wordml/cex" xmlns:w16cid="http://schemas.microsoft.com/office/word/2016/wordml/cid" xmlns:w16="http://schemas.microsoft.com/office/word/2018/wordml" xmlns:w16du="http://schemas.microsoft.com/office/word/2023/wordml/word16du" xmlns:w16sdtdh="http://schemas.microsoft.com/office/word/2020/wordml/sdtdatahash" xmlns:w16sdtfl="http://schemas.microsoft.com/office/word/2024/wordml/sdtformatlock" xmlns:w16se="http://schemas.microsoft.com/office/word/2015/wordml/symex" xmlns:wpg="http://schemas.microsoft.com/office/word/2010/wordprocessingGroup" xmlns:wpi="http://schemas.microsoft.com/office/word/2010/wordprocessingInk" xmlns:wne="http://schemas.microsoft.com/office/word/2006/wordml" xmlns:wps="http://schemas.microsoft.com/office/word/2010/wordprocessingShape" mc:Ignorable="w14 w15 w16se w16cid w16 w16cex w16sdtdh w16sdtfl w16du wp14">
   <w:body>
     <w:p>
       <w:pPr>
-        <w:rPr/>
-      </w:pPr>
-      <w:r>
-        <w:rPr>
-          <w:rtl w:val="0"/>
-        </w:rPr>
-      </w:r>
-      <w:r>
+        <w:spacing w:line="360" w:lineRule="auto"/>
+        <w:jc w:val="center"/>
+        <w:rPr>
+          <w:b/>
+          <w:bCs/>
+          <w:sz w:val="48"/>
+          <w:szCs w:val="48"/>
+          <w:lang w:val="en-US"/>
+        </w:rPr>
+      </w:pPr>
+      <w:r>
+        <w:rPr>
+          <w:b/>
+          <w:bCs/>
+          <w:sz w:val="48"/>
+          <w:szCs w:val="48"/>
+          <w:lang w:val="en-US"/>
+        </w:rPr>
+        <w:t>Game Design Document (GDD)</w:t>
+      </w:r>
+    </w:p>
+    <w:p>
+      <w:pPr>
+        <w:spacing w:line="360" w:lineRule="auto"/>
+        <w:jc w:val="center"/>
+        <w:rPr>
+          <w:b/>
+          <w:bCs/>
+          <w:sz w:val="40"/>
+          <w:szCs w:val="40"/>
+          <w:lang w:val="en-US"/>
+        </w:rPr>
+      </w:pPr>
+    </w:p>
+    <w:p>
+      <w:pPr>
+        <w:spacing w:line="360" w:lineRule="auto"/>
+        <w:rPr>
+          <w:sz w:val="24"/>
+          <w:szCs w:val="24"/>
+          <w:lang w:val="en-US"/>
+        </w:rPr>
+      </w:pPr>
+      <w:r>
+        <w:rPr>
+          <w:b/>
+          <w:bCs/>
+          <w:sz w:val="24"/>
+          <w:szCs w:val="24"/>
+          <w:lang w:val="en-US"/>
+        </w:rPr>
+        <w:t>Game Title:</w:t>
+      </w:r>
+      <w:r>
+        <w:rPr>
+          <w:sz w:val="24"/>
+          <w:szCs w:val="24"/>
+          <w:lang w:val="en-US"/>
+        </w:rPr>
+        <w:t xml:space="preserve"> M.A.I.D. - Ultimate Cleaning Madness </w:t>
+      </w:r>
+    </w:p>
+    <w:p>
+      <w:pPr>
+        <w:spacing w:line="360" w:lineRule="auto"/>
+        <w:rPr>
+          <w:sz w:val="24"/>
+          <w:szCs w:val="24"/>
+          <w:lang w:val="en-US"/>
+        </w:rPr>
+      </w:pPr>
+      <w:r>
+        <w:rPr>
+          <w:b/>
+          <w:bCs/>
+          <w:sz w:val="24"/>
+          <w:szCs w:val="24"/>
+          <w:lang w:val="en-US"/>
+        </w:rPr>
+        <w:t>Developer:</w:t>
+      </w:r>
+      <w:r>
+        <w:rPr>
+          <w:sz w:val="24"/>
+          <w:szCs w:val="24"/>
+          <w:lang w:val="en-US"/>
+        </w:rPr>
+        <w:t xml:space="preserve"> FENASAL STUDIOS </w:t>
+      </w:r>
+    </w:p>
+    <w:p>
+      <w:pPr>
+        <w:spacing w:line="360" w:lineRule="auto"/>
+        <w:rPr>
+          <w:sz w:val="24"/>
+          <w:szCs w:val="24"/>
+          <w:lang w:val="en-US"/>
+        </w:rPr>
+      </w:pPr>
+      <w:r>
+        <w:rPr>
+          <w:b/>
+          <w:bCs/>
+          <w:sz w:val="24"/>
+          <w:szCs w:val="24"/>
+          <w:lang w:val="en-US"/>
+        </w:rPr>
+        <w:t>Genre:</w:t>
+      </w:r>
+      <w:r>
+        <w:rPr>
+          <w:sz w:val="24"/>
+          <w:szCs w:val="24"/>
+          <w:lang w:val="en-US"/>
+        </w:rPr>
+        <w:t xml:space="preserve"> 2D Arcade Fighting Game </w:t>
+      </w:r>
+    </w:p>
+    <w:p>
+      <w:pPr>
+        <w:spacing w:line="360" w:lineRule="auto"/>
+        <w:rPr>
+          <w:sz w:val="24"/>
+          <w:szCs w:val="24"/>
+          <w:lang w:val="en-US"/>
+        </w:rPr>
+      </w:pPr>
+      <w:r>
+        <w:rPr>
+          <w:b/>
+          <w:bCs/>
+          <w:sz w:val="24"/>
+          <w:szCs w:val="24"/>
+          <w:lang w:val="en-US"/>
+        </w:rPr>
+        <w:t>Target Platform:</w:t>
+      </w:r>
+      <w:r>
+        <w:rPr>
+          <w:sz w:val="24"/>
+          <w:szCs w:val="24"/>
+          <w:lang w:val="en-US"/>
+        </w:rPr>
+        <w:t xml:space="preserve"> PC, </w:t>
+      </w:r>
+      <w:r>
+        <w:rPr>
+          <w:sz w:val="24"/>
+          <w:szCs w:val="24"/>
+          <w:lang w:val="en-US"/>
+        </w:rPr>
+        <w:t>Arcade Machine</w:t>
+      </w:r>
+    </w:p>
+    <w:p>
+      <w:pPr>
+        <w:spacing w:line="360" w:lineRule="auto"/>
+        <w:rPr>
+          <w:sz w:val="24"/>
+          <w:szCs w:val="24"/>
+          <w:lang w:val="en-US"/>
+        </w:rPr>
+      </w:pPr>
+      <w:r>
+        <w:rPr>
+          <w:b/>
+          <w:bCs/>
+          <w:sz w:val="24"/>
+          <w:szCs w:val="24"/>
+          <w:lang w:val="en-US"/>
+        </w:rPr>
+        <w:t>Target Audience:</w:t>
+      </w:r>
+      <w:r>
+        <w:rPr>
+          <w:sz w:val="24"/>
+          <w:szCs w:val="24"/>
+          <w:lang w:val="en-US"/>
+        </w:rPr>
+        <w:t xml:space="preserve"> Fans of anime, and players who enjoy humorous and accessible fighting games.</w:t>
+      </w:r>
+    </w:p>
+    <w:p>
+      <w:pPr>
+        <w:spacing w:line="360" w:lineRule="auto"/>
+        <w:rPr>
+          <w:sz w:val="24"/>
+          <w:szCs w:val="24"/>
+          <w:lang w:val="en-US"/>
+        </w:rPr>
+      </w:pPr>
+    </w:p>
+    <w:p>
+      <w:pPr>
+        <w:spacing w:line="360" w:lineRule="auto"/>
+        <w:rPr>
+          <w:sz w:val="24"/>
+          <w:szCs w:val="24"/>
+          <w:lang w:val="en-US"/>
+        </w:rPr>
+      </w:pPr>
+    </w:p>
+    <w:p>
+      <w:pPr>
+        <w:pStyle w:val="ListParagraph"/>
+        <w:numPr>
+          <w:ilvl w:val="0"/>
+          <w:numId w:val="25"/>
+        </w:numPr>
+        <w:spacing w:line="360" w:lineRule="auto"/>
+        <w:jc w:val="center"/>
+        <w:rPr>
+          <w:b/>
+          <w:bCs/>
+          <w:sz w:val="36"/>
+          <w:szCs w:val="36"/>
+          <w:lang w:val="en-US"/>
+        </w:rPr>
+      </w:pPr>
+      <w:r>
+        <w:rPr>
+          <w:b/>
+          <w:bCs/>
+          <w:sz w:val="36"/>
+          <w:szCs w:val="36"/>
+          <w:lang w:val="en-US"/>
+        </w:rPr>
+        <w:t>Vision and Concept</w:t>
+      </w:r>
+    </w:p>
+    <w:p>
+      <w:pPr>
+        <w:spacing w:line="360" w:lineRule="auto"/>
+        <w:rPr>
+          <w:b/>
+          <w:bCs/>
+          <w:sz w:val="36"/>
+          <w:szCs w:val="36"/>
+          <w:lang w:val="en-US"/>
+        </w:rPr>
+      </w:pPr>
+    </w:p>
+    <w:p>
+      <w:pPr>
+        <w:pStyle w:val="ListParagraph"/>
+        <w:numPr>
+          <w:ilvl w:val="1"/>
+          <w:numId w:val="26"/>
+        </w:numPr>
+        <w:spacing w:line="360" w:lineRule="auto"/>
+        <w:rPr>
+          <w:b/>
+          <w:bCs/>
+          <w:sz w:val="28"/>
+          <w:szCs w:val="28"/>
+          <w:lang w:val="en-US"/>
+        </w:rPr>
+      </w:pPr>
+      <w:r>
+        <w:rPr>
+          <w:b/>
+          <w:bCs/>
+          <w:sz w:val="28"/>
+          <w:szCs w:val="28"/>
+          <w:lang w:val="en-US"/>
+        </w:rPr>
+        <w:t>High Concept</w:t>
+      </w:r>
+    </w:p>
+    <w:p>
+      <w:pPr>
+        <w:spacing w:line="360" w:lineRule="auto"/>
+        <w:rPr>
+          <w:sz w:val="24"/>
+          <w:szCs w:val="24"/>
+          <w:lang w:val="en-US"/>
+        </w:rPr>
+      </w:pPr>
+      <w:r>
+        <w:rPr>
+          <w:sz w:val="24"/>
+          <w:szCs w:val="24"/>
+          <w:lang w:val="en-US"/>
+        </w:rPr>
+        <w:t xml:space="preserve">"The fast pace of Street Fighter meets the comedy of anime tropes." </w:t>
+      </w:r>
+      <w:r>
+        <w:rPr>
+          <w:i/>
+          <w:iCs/>
+          <w:sz w:val="24"/>
+          <w:szCs w:val="24"/>
+          <w:lang w:val="en-US"/>
+        </w:rPr>
+        <w:t>M.A.I.D. - Ultimate Cleaning Madness</w:t>
+      </w:r>
+      <w:r>
+        <w:rPr>
+          <w:sz w:val="24"/>
+          <w:szCs w:val="24"/>
+          <w:lang w:val="en-US"/>
+        </w:rPr>
+        <w:t xml:space="preserve"> is a fast, witty, and easy-to-learn 2D fighting game where players control maid characters, each with their own unique "cleaning-themed" fighting style.</w:t>
+      </w:r>
+    </w:p>
+    <w:p>
+      <w:pPr>
+        <w:spacing w:line="360" w:lineRule="auto"/>
+        <w:rPr>
+          <w:sz w:val="24"/>
+          <w:szCs w:val="24"/>
+          <w:lang w:val="en-US"/>
+        </w:rPr>
+      </w:pPr>
+    </w:p>
+    <w:p>
+      <w:pPr>
+        <w:spacing w:line="360" w:lineRule="auto"/>
+        <w:rPr>
+          <w:b/>
+          <w:bCs/>
+          <w:sz w:val="28"/>
+          <w:szCs w:val="28"/>
+          <w:lang w:val="en-US"/>
+        </w:rPr>
+      </w:pPr>
+      <w:r>
+        <w:rPr>
+          <w:b/>
+          <w:bCs/>
+          <w:sz w:val="28"/>
+          <w:szCs w:val="28"/>
+          <w:lang w:val="en-US"/>
+        </w:rPr>
+        <w:t>1.2. Game Summary</w:t>
+      </w:r>
+    </w:p>
+    <w:p>
+      <w:pPr>
+        <w:spacing w:line="360" w:lineRule="auto"/>
+        <w:rPr>
+          <w:sz w:val="24"/>
+          <w:szCs w:val="24"/>
+          <w:lang w:val="en-US"/>
+        </w:rPr>
+      </w:pPr>
+      <w:r>
+        <w:rPr>
+          <w:sz w:val="24"/>
+          <w:szCs w:val="24"/>
+          <w:lang w:val="en-US"/>
+        </w:rPr>
+        <w:t xml:space="preserve">The M.A.I.D. (Mansion Assistance International Duel) tournament is about to begin, held to find the "ultimate maid" who can clean the endless mess of the cursed </w:t>
+      </w:r>
+      <w:proofErr w:type="spellStart"/>
+      <w:r>
+        <w:rPr>
+          <w:sz w:val="24"/>
+          <w:szCs w:val="24"/>
+          <w:lang w:val="en-US"/>
+        </w:rPr>
+        <w:t>Magnefick</w:t>
+      </w:r>
+      <w:proofErr w:type="spellEnd"/>
+      <w:r>
+        <w:rPr>
+          <w:sz w:val="24"/>
+          <w:szCs w:val="24"/>
+          <w:lang w:val="en-US"/>
+        </w:rPr>
+        <w:t xml:space="preserve"> Mansion. Players will choose from four main characters—ranging from a goth maid to a hyperactive ball of energy—and attempt to defeat their rivals using tea trays, giant scythes, and scientific cleaning gadgets. Filled with simple combos, exaggerated special moves, and comical dialogue, this game aims to bring a humorous twist to the competitive fighting genre.</w:t>
+      </w:r>
+    </w:p>
+    <w:p>
+      <w:pPr>
+        <w:spacing w:line="360" w:lineRule="auto"/>
+        <w:rPr>
+          <w:sz w:val="24"/>
+          <w:szCs w:val="24"/>
+          <w:lang w:val="en-US"/>
+        </w:rPr>
+      </w:pPr>
+    </w:p>
+    <w:p>
+      <w:pPr>
+        <w:spacing w:line="360" w:lineRule="auto"/>
+        <w:rPr>
+          <w:b/>
+          <w:bCs/>
+          <w:sz w:val="28"/>
+          <w:szCs w:val="28"/>
+          <w:lang w:val="en-US"/>
+        </w:rPr>
+      </w:pPr>
+      <w:r>
+        <w:rPr>
+          <w:b/>
+          <w:bCs/>
+          <w:sz w:val="28"/>
+          <w:szCs w:val="28"/>
+          <w:lang w:val="en-US"/>
+        </w:rPr>
+        <w:t>1.3. Unique Selling Points (USPs)</w:t>
+      </w:r>
+    </w:p>
+    <w:p>
+      <w:pPr>
+        <w:numPr>
+          <w:ilvl w:val="0"/>
+          <w:numId w:val="13"/>
+        </w:numPr>
+        <w:spacing w:line="360" w:lineRule="auto"/>
+        <w:rPr>
+          <w:sz w:val="24"/>
+          <w:szCs w:val="24"/>
+          <w:lang w:val="en-US"/>
+        </w:rPr>
+      </w:pPr>
+      <w:r>
+        <w:rPr>
+          <w:b/>
+          <w:bCs/>
+          <w:sz w:val="24"/>
+          <w:szCs w:val="24"/>
+          <w:lang w:val="en-US"/>
+        </w:rPr>
+        <w:t>Unique Theme:</w:t>
+      </w:r>
+      <w:r>
+        <w:rPr>
+          <w:sz w:val="24"/>
+          <w:szCs w:val="24"/>
+          <w:lang w:val="en-US"/>
+        </w:rPr>
+        <w:t xml:space="preserve"> The "Warrior Maids" concept offers a fresh and memorable experience in the fighting game genre.</w:t>
+      </w:r>
+    </w:p>
+    <w:p>
+      <w:pPr>
+        <w:numPr>
+          <w:ilvl w:val="0"/>
+          <w:numId w:val="13"/>
+        </w:numPr>
+        <w:spacing w:line="360" w:lineRule="auto"/>
+        <w:rPr>
+          <w:sz w:val="24"/>
+          <w:szCs w:val="24"/>
+          <w:lang w:val="en-US"/>
+        </w:rPr>
+      </w:pPr>
+      <w:r>
+        <w:rPr>
+          <w:b/>
+          <w:bCs/>
+          <w:sz w:val="24"/>
+          <w:szCs w:val="24"/>
+          <w:lang w:val="en-US"/>
+        </w:rPr>
+        <w:lastRenderedPageBreak/>
+        <w:t>Accessible Mechanics:</w:t>
+      </w:r>
+      <w:r>
+        <w:rPr>
+          <w:sz w:val="24"/>
+          <w:szCs w:val="24"/>
+          <w:lang w:val="en-US"/>
+        </w:rPr>
+        <w:t xml:space="preserve"> The game focuses on simple 2-3 button sequences instead of complex combos, making it welcoming for new players.</w:t>
+      </w:r>
+    </w:p>
+    <w:p>
+      <w:pPr>
+        <w:numPr>
+          <w:ilvl w:val="0"/>
+          <w:numId w:val="13"/>
+        </w:numPr>
+        <w:spacing w:line="360" w:lineRule="auto"/>
+        <w:rPr>
+          <w:sz w:val="24"/>
+          <w:szCs w:val="24"/>
+          <w:lang w:val="en-US"/>
+        </w:rPr>
+      </w:pPr>
+      <w:r>
+        <w:rPr>
+          <w:b/>
+          <w:bCs/>
+          <w:sz w:val="24"/>
+          <w:szCs w:val="24"/>
+          <w:lang w:val="en-US"/>
+        </w:rPr>
+        <w:t>Humorous Tone:</w:t>
+      </w:r>
+      <w:r>
+        <w:rPr>
+          <w:sz w:val="24"/>
+          <w:szCs w:val="24"/>
+          <w:lang w:val="en-US"/>
+        </w:rPr>
+        <w:t xml:space="preserve"> The characters' dialogue, animations, and special moves poke fun at anime clichés, aiming to keep the player entertained.</w:t>
+      </w:r>
+    </w:p>
+    <w:p>
+      <w:pPr>
+        <w:numPr>
+          <w:ilvl w:val="0"/>
+          <w:numId w:val="13"/>
+        </w:numPr>
+        <w:spacing w:line="360" w:lineRule="auto"/>
+        <w:rPr>
+          <w:sz w:val="24"/>
+          <w:szCs w:val="24"/>
+          <w:lang w:val="en-US"/>
+        </w:rPr>
+      </w:pPr>
+      <w:r>
+        <w:rPr>
+          <w:b/>
+          <w:bCs/>
+          <w:sz w:val="24"/>
+          <w:szCs w:val="24"/>
+          <w:lang w:val="en-US"/>
+        </w:rPr>
+        <w:t>Appealing Art Style:</w:t>
+      </w:r>
+      <w:r>
+        <w:rPr>
+          <w:sz w:val="24"/>
+          <w:szCs w:val="24"/>
+          <w:lang w:val="en-US"/>
+        </w:rPr>
+        <w:t xml:space="preserve"> Vibrant, anime-style character designs and dynamic animations, as seen in the provided sketches.</w:t>
+      </w:r>
+    </w:p>
+    <w:p>
+      <w:pPr>
+        <w:spacing w:line="360" w:lineRule="auto"/>
+        <w:rPr>
+          <w:sz w:val="24"/>
+          <w:szCs w:val="24"/>
+          <w:lang w:val="en-US"/>
+        </w:rPr>
+      </w:pPr>
+    </w:p>
+    <w:p>
+      <w:pPr>
+        <w:spacing w:line="360" w:lineRule="auto"/>
+        <w:rPr>
+          <w:sz w:val="24"/>
+          <w:szCs w:val="24"/>
+          <w:lang w:val="en-US"/>
+        </w:rPr>
+      </w:pPr>
+    </w:p>
+    <w:p>
+      <w:pPr>
+        <w:spacing w:line="360" w:lineRule="auto"/>
+        <w:jc w:val="center"/>
+        <w:rPr>
+          <w:b/>
+          <w:bCs/>
+          <w:sz w:val="36"/>
+          <w:szCs w:val="36"/>
+          <w:lang w:val="en-US"/>
+        </w:rPr>
+      </w:pPr>
+      <w:r>
+        <w:rPr>
+          <w:b/>
+          <w:bCs/>
+          <w:sz w:val="36"/>
+          <w:szCs w:val="36"/>
+          <w:lang w:val="en-US"/>
+        </w:rPr>
+        <w:t>2.0 Story and World</w:t>
+      </w:r>
+    </w:p>
+    <w:p>
+      <w:pPr>
+        <w:spacing w:line="360" w:lineRule="auto"/>
+        <w:jc w:val="center"/>
+        <w:rPr>
+          <w:b/>
+          <w:bCs/>
+          <w:sz w:val="36"/>
+          <w:szCs w:val="36"/>
+          <w:lang w:val="en-US"/>
+        </w:rPr>
+      </w:pPr>
+    </w:p>
+    <w:p>
+      <w:pPr>
+        <w:spacing w:line="360" w:lineRule="auto"/>
+        <w:rPr>
+          <w:b/>
+          <w:bCs/>
+          <w:sz w:val="28"/>
+          <w:szCs w:val="28"/>
+          <w:lang w:val="en-US"/>
+        </w:rPr>
+      </w:pPr>
+      <w:r>
+        <w:rPr>
+          <w:b/>
+          <w:bCs/>
+          <w:sz w:val="28"/>
+          <w:szCs w:val="28"/>
+          <w:lang w:val="en-US"/>
+        </w:rPr>
+        <w:t>2.1. Backstory</w:t>
+      </w:r>
+    </w:p>
+    <w:p>
+      <w:pPr>
+        <w:spacing w:line="360" w:lineRule="auto"/>
+        <w:rPr>
+          <w:sz w:val="24"/>
+          <w:szCs w:val="24"/>
+          <w:lang w:val="en-US"/>
+        </w:rPr>
+      </w:pPr>
+      <w:r>
+        <w:rPr>
+          <w:sz w:val="24"/>
+          <w:szCs w:val="24"/>
+          <w:lang w:val="en-US"/>
+        </w:rPr>
+        <w:t xml:space="preserve">The once-dazzling </w:t>
+      </w:r>
+      <w:proofErr w:type="spellStart"/>
+      <w:r>
+        <w:rPr>
+          <w:sz w:val="24"/>
+          <w:szCs w:val="24"/>
+          <w:lang w:val="en-US"/>
+        </w:rPr>
+        <w:t>Magnefick</w:t>
+      </w:r>
+      <w:proofErr w:type="spellEnd"/>
+      <w:r>
+        <w:rPr>
+          <w:sz w:val="24"/>
+          <w:szCs w:val="24"/>
+          <w:lang w:val="en-US"/>
+        </w:rPr>
+        <w:t xml:space="preserve"> Mansion has fallen under a mysterious curse: every single night, it becomes inexplicably filthy and chaotic. Its arrogant and elitist owner, Lady Magnifica, devises an unprecedented solution: she organizes the M.A.I.D. tournament to determine the world's greatest maid. The winner will receive a lifelong title and fortune, while the losers... will be fired! In this chaotic tournament, four legendary maids will fight for their own goals.</w:t>
+      </w:r>
+    </w:p>
+    <w:p>
+      <w:pPr>
+        <w:spacing w:line="360" w:lineRule="auto"/>
+        <w:rPr>
+          <w:sz w:val="24"/>
+          <w:szCs w:val="24"/>
+          <w:lang w:val="en-US"/>
+        </w:rPr>
+      </w:pPr>
+    </w:p>
+    <w:p>
+      <w:pPr>
+        <w:spacing w:line="360" w:lineRule="auto"/>
+        <w:rPr>
+          <w:b/>
+          <w:bCs/>
+          <w:sz w:val="28"/>
+          <w:szCs w:val="28"/>
+          <w:lang w:val="en-US"/>
+        </w:rPr>
+      </w:pPr>
+      <w:r>
+        <w:rPr>
+          <w:b/>
+          <w:bCs/>
+          <w:sz w:val="28"/>
+          <w:szCs w:val="28"/>
+          <w:lang w:val="en-US"/>
+        </w:rPr>
+        <w:t>2.2. Characters</w:t>
+      </w:r>
+    </w:p>
+    <w:p>
+      <w:pPr>
+        <w:spacing w:line="360" w:lineRule="auto"/>
+        <w:rPr>
+          <w:b/>
+          <w:bCs/>
+          <w:sz w:val="24"/>
+          <w:szCs w:val="24"/>
+          <w:lang w:val="en-US"/>
+        </w:rPr>
+      </w:pPr>
+      <w:r>
+        <w:rPr>
+          <w:b/>
+          <w:bCs/>
+          <w:sz w:val="24"/>
+          <w:szCs w:val="24"/>
+          <w:lang w:val="en-US"/>
+        </w:rPr>
+        <w:t>2.2.1. Marceline – The Goth Maid</w:t>
+      </w:r>
+    </w:p>
+    <w:p>
+      <w:pPr>
+        <w:numPr>
+          <w:ilvl w:val="0"/>
+          <w:numId w:val="14"/>
+        </w:numPr>
+        <w:spacing w:line="360" w:lineRule="auto"/>
+        <w:rPr>
+          <w:sz w:val="24"/>
+          <w:szCs w:val="24"/>
+          <w:lang w:val="en-US"/>
+        </w:rPr>
+      </w:pPr>
+      <w:r>
+        <w:rPr>
+          <w:b/>
+          <w:bCs/>
+          <w:sz w:val="24"/>
+          <w:szCs w:val="24"/>
+          <w:lang w:val="en-US"/>
+        </w:rPr>
+        <w:t>Personality:</w:t>
+      </w:r>
+      <w:r>
+        <w:rPr>
+          <w:sz w:val="24"/>
+          <w:szCs w:val="24"/>
+          <w:lang w:val="en-US"/>
+        </w:rPr>
+        <w:t xml:space="preserve"> Cold, sarcastic, and pessimistic. She considers a day without coffee a nightmare. She takes the word "cleanup" quite literally, wielding a giant scythe instead of a duster.</w:t>
+      </w:r>
+    </w:p>
+    <w:p>
+      <w:pPr>
+        <w:numPr>
+          <w:ilvl w:val="0"/>
+          <w:numId w:val="14"/>
+        </w:numPr>
+        <w:spacing w:line="360" w:lineRule="auto"/>
+        <w:rPr>
+          <w:sz w:val="24"/>
+          <w:szCs w:val="24"/>
+          <w:lang w:val="en-US"/>
+        </w:rPr>
+      </w:pPr>
+      <w:r>
+        <w:rPr>
+          <w:b/>
+          <w:bCs/>
+          <w:sz w:val="24"/>
+          <w:szCs w:val="24"/>
+          <w:lang w:val="en-US"/>
+        </w:rPr>
+        <w:t>Fighting Style:</w:t>
+      </w:r>
+      <w:r>
+        <w:rPr>
+          <w:sz w:val="24"/>
+          <w:szCs w:val="24"/>
+          <w:lang w:val="en-US"/>
+        </w:rPr>
+        <w:t xml:space="preserve"> Slow but powerful strikes. Mid-range attacks focused on controlling the opponent's space.</w:t>
+      </w:r>
+    </w:p>
+    <w:p>
+      <w:pPr>
+        <w:numPr>
+          <w:ilvl w:val="0"/>
+          <w:numId w:val="14"/>
+        </w:numPr>
+        <w:spacing w:line="360" w:lineRule="auto"/>
+        <w:rPr>
+          <w:sz w:val="24"/>
+          <w:szCs w:val="24"/>
+          <w:lang w:val="en-US"/>
+        </w:rPr>
+      </w:pPr>
+      <w:r>
+        <w:rPr>
+          <w:b/>
+          <w:bCs/>
+          <w:sz w:val="24"/>
+          <w:szCs w:val="24"/>
+          <w:lang w:val="en-US"/>
+        </w:rPr>
+        <w:t>Special Moves:</w:t>
+      </w:r>
+      <w:r>
+        <w:rPr>
+          <w:sz w:val="24"/>
+          <w:szCs w:val="24"/>
+          <w:lang w:val="en-US"/>
+        </w:rPr>
+        <w:t xml:space="preserve"> </w:t>
+      </w:r>
+    </w:p>
+    <w:p>
+      <w:pPr>
+        <w:numPr>
+          <w:ilvl w:val="1"/>
+          <w:numId w:val="14"/>
+        </w:numPr>
+        <w:spacing w:line="360" w:lineRule="auto"/>
+        <w:rPr>
+          <w:sz w:val="24"/>
+          <w:szCs w:val="24"/>
+          <w:lang w:val="en-US"/>
+        </w:rPr>
+      </w:pPr>
+      <w:r>
+        <w:rPr>
+          <w:b/>
+          <w:bCs/>
+          <w:sz w:val="24"/>
+          <w:szCs w:val="24"/>
+          <w:lang w:val="en-US"/>
+        </w:rPr>
+        <w:t>Scythe Sweep:</w:t>
+      </w:r>
+      <w:r>
+        <w:rPr>
+          <w:sz w:val="24"/>
+          <w:szCs w:val="24"/>
+          <w:lang w:val="en-US"/>
+        </w:rPr>
+        <w:t xml:space="preserve"> Sweeps a wide area in front of her with her scythe, knocking the opponent back.</w:t>
+      </w:r>
+    </w:p>
+    <w:p>
+      <w:pPr>
+        <w:numPr>
+          <w:ilvl w:val="1"/>
+          <w:numId w:val="14"/>
+        </w:numPr>
+        <w:spacing w:line="360" w:lineRule="auto"/>
+        <w:rPr>
+          <w:sz w:val="24"/>
+          <w:szCs w:val="24"/>
+          <w:lang w:val="en-US"/>
+        </w:rPr>
+      </w:pPr>
+      <w:r>
+        <w:rPr>
+          <w:b/>
+          <w:bCs/>
+          <w:sz w:val="24"/>
+          <w:szCs w:val="24"/>
+          <w:lang w:val="en-US"/>
+        </w:rPr>
+        <w:t>Dark Cloud:</w:t>
+      </w:r>
+      <w:r>
+        <w:rPr>
+          <w:sz w:val="24"/>
+          <w:szCs w:val="24"/>
+          <w:lang w:val="en-US"/>
+        </w:rPr>
+        <w:t xml:space="preserve"> Summons a small, slowing black cloud over the opponent.</w:t>
+      </w:r>
+    </w:p>
+    <w:p>
+      <w:pPr>
+        <w:numPr>
+          <w:ilvl w:val="0"/>
+          <w:numId w:val="14"/>
+        </w:numPr>
+        <w:spacing w:line="360" w:lineRule="auto"/>
+        <w:rPr>
+          <w:sz w:val="24"/>
+          <w:szCs w:val="24"/>
+          <w:lang w:val="en-US"/>
+        </w:rPr>
+      </w:pPr>
+      <w:r>
+        <w:rPr>
+          <w:b/>
+          <w:bCs/>
+          <w:sz w:val="24"/>
+          <w:szCs w:val="24"/>
+          <w:lang w:val="en-US"/>
+        </w:rPr>
+        <w:t>Super Move: "Dark Tea Ritual"</w:t>
+      </w:r>
+      <w:r>
+        <w:rPr>
+          <w:sz w:val="24"/>
+          <w:szCs w:val="24"/>
+          <w:lang w:val="en-US"/>
+        </w:rPr>
+        <w:t xml:space="preserve"> Forces the opponent into a seat at a gothic tea table and finishes them off with a spooky ceremony.</w:t>
+      </w:r>
+    </w:p>
+    <w:p>
+      <w:pPr>
+        <w:numPr>
+          <w:ilvl w:val="0"/>
+          <w:numId w:val="14"/>
+        </w:numPr>
+        <w:spacing w:line="360" w:lineRule="auto"/>
+        <w:rPr>
+          <w:sz w:val="24"/>
+          <w:szCs w:val="24"/>
+          <w:lang w:val="en-US"/>
+        </w:rPr>
+      </w:pPr>
+      <w:r>
+        <w:rPr>
+          <w:b/>
+          <w:bCs/>
+          <w:sz w:val="24"/>
+          <w:szCs w:val="24"/>
+          <w:lang w:val="en-US"/>
+        </w:rPr>
+        <w:lastRenderedPageBreak/>
+        <w:t>Sample Quote:</w:t>
+      </w:r>
+      <w:r>
+        <w:rPr>
+          <w:sz w:val="24"/>
+          <w:szCs w:val="24"/>
+          <w:lang w:val="en-US"/>
+        </w:rPr>
+        <w:t xml:space="preserve"> "I'm not happy about this outcome... but fate is cruel."</w:t>
+      </w:r>
+    </w:p>
+    <w:p>
+      <w:pPr>
+        <w:spacing w:line="360" w:lineRule="auto"/>
+        <w:rPr>
+          <w:sz w:val="24"/>
+          <w:szCs w:val="24"/>
+          <w:lang w:val="en-US"/>
+        </w:rPr>
+      </w:pPr>
+    </w:p>
+    <w:p>
+      <w:pPr>
+        <w:spacing w:line="360" w:lineRule="auto"/>
+        <w:rPr>
+          <w:b/>
+          <w:bCs/>
+          <w:sz w:val="24"/>
+          <w:szCs w:val="24"/>
+          <w:lang w:val="en-US"/>
+        </w:rPr>
+      </w:pPr>
+      <w:r>
+        <w:rPr>
+          <w:b/>
+          <w:bCs/>
+          <w:sz w:val="24"/>
+          <w:szCs w:val="24"/>
+          <w:lang w:val="en-US"/>
+        </w:rPr>
+        <w:t>2.2.2. Alia – The Genki Maid</w:t>
+      </w:r>
+    </w:p>
+    <w:p>
+      <w:pPr>
+        <w:numPr>
+          <w:ilvl w:val="0"/>
+          <w:numId w:val="15"/>
+        </w:numPr>
+        <w:spacing w:line="360" w:lineRule="auto"/>
+        <w:rPr>
+          <w:sz w:val="24"/>
+          <w:szCs w:val="24"/>
+          <w:lang w:val="en-US"/>
+        </w:rPr>
+      </w:pPr>
+      <w:r>
+        <w:rPr>
+          <w:b/>
+          <w:bCs/>
+          <w:sz w:val="24"/>
+          <w:szCs w:val="24"/>
+          <w:lang w:val="en-US"/>
+        </w:rPr>
+        <w:t>Personality:</w:t>
+      </w:r>
+      <w:r>
+        <w:rPr>
+          <w:sz w:val="24"/>
+          <w:szCs w:val="24"/>
+          <w:lang w:val="en-US"/>
+        </w:rPr>
+        <w:t xml:space="preserve"> A hyperactive ball of energy who never seems to get tired. She prefers to punch the dust away. Her motto: "The faster you clean, the more break time you get!"</w:t>
+      </w:r>
+    </w:p>
+    <w:p>
+      <w:pPr>
+        <w:numPr>
+          <w:ilvl w:val="0"/>
+          <w:numId w:val="15"/>
+        </w:numPr>
+        <w:spacing w:line="360" w:lineRule="auto"/>
+        <w:rPr>
+          <w:sz w:val="24"/>
+          <w:szCs w:val="24"/>
+          <w:lang w:val="en-US"/>
+        </w:rPr>
+      </w:pPr>
+      <w:r>
+        <w:rPr>
+          <w:b/>
+          <w:bCs/>
+          <w:sz w:val="24"/>
+          <w:szCs w:val="24"/>
+          <w:lang w:val="en-US"/>
+        </w:rPr>
+        <w:t>Fighting Style:</w:t>
+      </w:r>
+      <w:r>
+        <w:rPr>
+          <w:sz w:val="24"/>
+          <w:szCs w:val="24"/>
+          <w:lang w:val="en-US"/>
+        </w:rPr>
+        <w:t xml:space="preserve"> Fast and combo-oriented close-quarters combat. Overwhelms the opponent by staying in constant motion.</w:t>
+      </w:r>
+    </w:p>
+    <w:p>
+      <w:pPr>
+        <w:numPr>
+          <w:ilvl w:val="0"/>
+          <w:numId w:val="15"/>
+        </w:numPr>
+        <w:spacing w:line="360" w:lineRule="auto"/>
+        <w:rPr>
+          <w:sz w:val="24"/>
+          <w:szCs w:val="24"/>
+          <w:lang w:val="en-US"/>
+        </w:rPr>
+      </w:pPr>
+      <w:r>
+        <w:rPr>
+          <w:b/>
+          <w:bCs/>
+          <w:sz w:val="24"/>
+          <w:szCs w:val="24"/>
+          <w:lang w:val="en-US"/>
+        </w:rPr>
+        <w:t>Special Moves:</w:t>
+      </w:r>
+      <w:r>
+        <w:rPr>
+          <w:sz w:val="24"/>
+          <w:szCs w:val="24"/>
+          <w:lang w:val="en-US"/>
+        </w:rPr>
+        <w:t xml:space="preserve"> </w:t>
+      </w:r>
+    </w:p>
+    <w:p>
+      <w:pPr>
+        <w:numPr>
+          <w:ilvl w:val="1"/>
+          <w:numId w:val="15"/>
+        </w:numPr>
+        <w:spacing w:line="360" w:lineRule="auto"/>
+        <w:rPr>
+          <w:sz w:val="24"/>
+          <w:szCs w:val="24"/>
+          <w:lang w:val="en-US"/>
+        </w:rPr>
+      </w:pPr>
+      <w:r>
+        <w:rPr>
+          <w:b/>
+          <w:bCs/>
+          <w:sz w:val="24"/>
+          <w:szCs w:val="24"/>
+          <w:lang w:val="en-US"/>
+        </w:rPr>
+        <w:t>Tray Leap:</w:t>
+      </w:r>
+      <w:r>
+        <w:rPr>
+          <w:sz w:val="24"/>
+          <w:szCs w:val="24"/>
+          <w:lang w:val="en-US"/>
+        </w:rPr>
+        <w:t xml:space="preserve"> Uses her tray like a springboard to jump onto the opponent.</w:t>
+      </w:r>
+    </w:p>
+    <w:p>
+      <w:pPr>
+        <w:numPr>
+          <w:ilvl w:val="1"/>
+          <w:numId w:val="15"/>
+        </w:numPr>
+        <w:spacing w:line="360" w:lineRule="auto"/>
+        <w:rPr>
+          <w:sz w:val="24"/>
+          <w:szCs w:val="24"/>
+          <w:lang w:val="en-US"/>
+        </w:rPr>
+      </w:pPr>
+      <w:r>
+        <w:rPr>
+          <w:b/>
+          <w:bCs/>
+          <w:sz w:val="24"/>
+          <w:szCs w:val="24"/>
+          <w:lang w:val="en-US"/>
+        </w:rPr>
+        <w:t>Sugar Toss:</w:t>
+      </w:r>
+      <w:r>
+        <w:rPr>
+          <w:sz w:val="24"/>
+          <w:szCs w:val="24"/>
+          <w:lang w:val="en-US"/>
+        </w:rPr>
+        <w:t xml:space="preserve"> Throws a handful of sugar at the opponent from a distance for minor damage.</w:t>
+      </w:r>
+    </w:p>
+    <w:p>
+      <w:pPr>
+        <w:numPr>
+          <w:ilvl w:val="0"/>
+          <w:numId w:val="15"/>
+        </w:numPr>
+        <w:spacing w:line="360" w:lineRule="auto"/>
+        <w:rPr>
+          <w:sz w:val="24"/>
+          <w:szCs w:val="24"/>
+          <w:lang w:val="en-US"/>
+        </w:rPr>
+      </w:pPr>
+      <w:r>
+        <w:rPr>
+          <w:b/>
+          <w:bCs/>
+          <w:sz w:val="24"/>
+          <w:szCs w:val="24"/>
+          <w:lang w:val="en-US"/>
+        </w:rPr>
+        <w:t>Super Move: "Hyperactive Party"</w:t>
+      </w:r>
+      <w:r>
+        <w:rPr>
+          <w:sz w:val="24"/>
+          <w:szCs w:val="24"/>
+          <w:lang w:val="en-US"/>
+        </w:rPr>
+        <w:t xml:space="preserve"> Dashes across the screen multiple times, hitting the opponent with a flurry of candy and confetti.</w:t>
+      </w:r>
+    </w:p>
+    <w:p>
+      <w:pPr>
+        <w:numPr>
+          <w:ilvl w:val="0"/>
+          <w:numId w:val="15"/>
+        </w:numPr>
+        <w:spacing w:line="360" w:lineRule="auto"/>
+        <w:rPr>
+          <w:sz w:val="24"/>
+          <w:szCs w:val="24"/>
+          <w:lang w:val="en-US"/>
+        </w:rPr>
+      </w:pPr>
+      <w:r>
+        <w:rPr>
+          <w:b/>
+          <w:bCs/>
+          <w:sz w:val="24"/>
+          <w:szCs w:val="24"/>
+          <w:lang w:val="en-US"/>
+        </w:rPr>
+        <w:t>Sample Quote:</w:t>
+      </w:r>
+      <w:r>
+        <w:rPr>
+          <w:sz w:val="24"/>
+          <w:szCs w:val="24"/>
+          <w:lang w:val="en-US"/>
+        </w:rPr>
+        <w:t xml:space="preserve"> "Yay! Let’s have another cup of tea!"</w:t>
+      </w:r>
+    </w:p>
+    <w:p>
+      <w:pPr>
+        <w:spacing w:line="360" w:lineRule="auto"/>
+        <w:rPr>
+          <w:sz w:val="24"/>
+          <w:szCs w:val="24"/>
+          <w:lang w:val="en-US"/>
+        </w:rPr>
+      </w:pPr>
+    </w:p>
+    <w:p>
+      <w:pPr>
+        <w:spacing w:line="360" w:lineRule="auto"/>
+        <w:rPr>
+          <w:b/>
+          <w:bCs/>
+          <w:sz w:val="24"/>
+          <w:szCs w:val="24"/>
+          <w:lang w:val="en-US"/>
+        </w:rPr>
+      </w:pPr>
+      <w:r>
+        <w:rPr>
+          <w:b/>
+          <w:bCs/>
+          <w:sz w:val="24"/>
+          <w:szCs w:val="24"/>
+          <w:lang w:val="en-US"/>
+        </w:rPr>
+        <w:t xml:space="preserve">2.2.3. Isabella – The </w:t>
+      </w:r>
+      <w:proofErr w:type="spellStart"/>
+      <w:r>
+        <w:rPr>
+          <w:b/>
+          <w:bCs/>
+          <w:sz w:val="24"/>
+          <w:szCs w:val="24"/>
+          <w:lang w:val="en-US"/>
+        </w:rPr>
+        <w:t>Ojou-sama</w:t>
+      </w:r>
+      <w:proofErr w:type="spellEnd"/>
+      <w:r>
+        <w:rPr>
+          <w:b/>
+          <w:bCs/>
+          <w:sz w:val="24"/>
+          <w:szCs w:val="24"/>
+          <w:lang w:val="en-US"/>
+        </w:rPr>
+        <w:t xml:space="preserve"> Maid</w:t>
+      </w:r>
+    </w:p>
+    <w:p>
+      <w:pPr>
+        <w:numPr>
+          <w:ilvl w:val="0"/>
+          <w:numId w:val="16"/>
+        </w:numPr>
+        <w:spacing w:line="360" w:lineRule="auto"/>
+        <w:rPr>
+          <w:sz w:val="24"/>
+          <w:szCs w:val="24"/>
+          <w:lang w:val="en-US"/>
+        </w:rPr>
+      </w:pPr>
+      <w:r>
+        <w:rPr>
+          <w:b/>
+          <w:bCs/>
+          <w:sz w:val="24"/>
+          <w:szCs w:val="24"/>
+          <w:lang w:val="en-US"/>
+        </w:rPr>
+        <w:t>Personality:</w:t>
+      </w:r>
+      <w:r>
+        <w:rPr>
+          <w:sz w:val="24"/>
+          <w:szCs w:val="24"/>
+          <w:lang w:val="en-US"/>
+        </w:rPr>
+        <w:t xml:space="preserve"> Elegant, composed, and a perfectionist. She sees herself as the maid of a </w:t>
+      </w:r>
+      <w:r>
+        <w:rPr>
+          <w:i/>
+          <w:iCs/>
+          <w:sz w:val="24"/>
+          <w:szCs w:val="24"/>
+          <w:lang w:val="en-US"/>
+        </w:rPr>
+        <w:t>true</w:t>
+      </w:r>
+      <w:r>
+        <w:rPr>
+          <w:sz w:val="24"/>
+          <w:szCs w:val="24"/>
+          <w:lang w:val="en-US"/>
+        </w:rPr>
+        <w:t xml:space="preserve"> refined lady and fights while belittling her opponents.</w:t>
+      </w:r>
+    </w:p>
+    <w:p>
+      <w:pPr>
+        <w:numPr>
+          <w:ilvl w:val="0"/>
+          <w:numId w:val="16"/>
+        </w:numPr>
+        <w:spacing w:line="360" w:lineRule="auto"/>
+        <w:rPr>
+          <w:sz w:val="24"/>
+          <w:szCs w:val="24"/>
+          <w:lang w:val="en-US"/>
+        </w:rPr>
+      </w:pPr>
+      <w:r>
+        <w:rPr>
+          <w:b/>
+          <w:bCs/>
+          <w:sz w:val="24"/>
+          <w:szCs w:val="24"/>
+          <w:lang w:val="en-US"/>
+        </w:rPr>
+        <w:t>Fighting Style:</w:t>
+      </w:r>
+      <w:r>
+        <w:rPr>
+          <w:sz w:val="24"/>
+          <w:szCs w:val="24"/>
+          <w:lang w:val="en-US"/>
+        </w:rPr>
+        <w:t xml:space="preserve"> Defensive and </w:t>
+      </w:r>
+      <w:r>
+        <w:rPr>
+          <w:sz w:val="24"/>
+          <w:szCs w:val="24"/>
+          <w:lang w:val="en-US"/>
+        </w:rPr>
+        <w:t>counterattack</w:t>
+      </w:r>
+      <w:r>
+        <w:rPr>
+          <w:sz w:val="24"/>
+          <w:szCs w:val="24"/>
+          <w:lang w:val="en-US"/>
+        </w:rPr>
+        <w:t xml:space="preserve"> focused. Punishes the opponent's mistakes with deadly grace.</w:t>
+      </w:r>
+    </w:p>
+    <w:p>
+      <w:pPr>
+        <w:numPr>
+          <w:ilvl w:val="0"/>
+          <w:numId w:val="16"/>
+        </w:numPr>
+        <w:spacing w:line="360" w:lineRule="auto"/>
+        <w:rPr>
+          <w:sz w:val="24"/>
+          <w:szCs w:val="24"/>
+          <w:lang w:val="en-US"/>
+        </w:rPr>
+      </w:pPr>
+      <w:r>
+        <w:rPr>
+          <w:b/>
+          <w:bCs/>
+          <w:sz w:val="24"/>
+          <w:szCs w:val="24"/>
+          <w:lang w:val="en-US"/>
+        </w:rPr>
+        <w:t>Special Moves:</w:t>
+      </w:r>
+      <w:r>
+        <w:rPr>
+          <w:sz w:val="24"/>
+          <w:szCs w:val="24"/>
+          <w:lang w:val="en-US"/>
+        </w:rPr>
+        <w:t xml:space="preserve"> </w:t>
+      </w:r>
+    </w:p>
+    <w:p>
+      <w:pPr>
+        <w:numPr>
+          <w:ilvl w:val="1"/>
+          <w:numId w:val="16"/>
+        </w:numPr>
+        <w:spacing w:line="360" w:lineRule="auto"/>
+        <w:rPr>
+          <w:sz w:val="24"/>
+          <w:szCs w:val="24"/>
+          <w:lang w:val="en-US"/>
+        </w:rPr>
+      </w:pPr>
+      <w:r>
+        <w:rPr>
+          <w:b/>
+          <w:bCs/>
+          <w:sz w:val="24"/>
+          <w:szCs w:val="24"/>
+          <w:lang w:val="en-US"/>
+        </w:rPr>
+        <w:t>Silver Tray Parry:</w:t>
+      </w:r>
+      <w:r>
+        <w:rPr>
+          <w:sz w:val="24"/>
+          <w:szCs w:val="24"/>
+          <w:lang w:val="en-US"/>
+        </w:rPr>
+        <w:t xml:space="preserve"> Blocks an incoming attack with her silver tray and delivers an immediate </w:t>
+      </w:r>
+      <w:r>
+        <w:rPr>
+          <w:sz w:val="24"/>
+          <w:szCs w:val="24"/>
+          <w:lang w:val="en-US"/>
+        </w:rPr>
+        <w:t>counterattack</w:t>
+      </w:r>
+      <w:r>
+        <w:rPr>
+          <w:sz w:val="24"/>
+          <w:szCs w:val="24"/>
+          <w:lang w:val="en-US"/>
+        </w:rPr>
+        <w:t>.</w:t>
+      </w:r>
+    </w:p>
+    <w:p>
+      <w:pPr>
+        <w:numPr>
+          <w:ilvl w:val="1"/>
+          <w:numId w:val="16"/>
+        </w:numPr>
+        <w:spacing w:line="360" w:lineRule="auto"/>
+        <w:rPr>
+          <w:sz w:val="24"/>
+          <w:szCs w:val="24"/>
+          <w:lang w:val="en-US"/>
+        </w:rPr>
+      </w:pPr>
+      <w:r>
+        <w:rPr>
+          <w:b/>
+          <w:bCs/>
+          <w:sz w:val="24"/>
+          <w:szCs w:val="24"/>
+          <w:lang w:val="en-US"/>
+        </w:rPr>
+        <w:t>Deadly Teacup Toss:</w:t>
+      </w:r>
+      <w:r>
+        <w:rPr>
+          <w:sz w:val="24"/>
+          <w:szCs w:val="24"/>
+          <w:lang w:val="en-US"/>
+        </w:rPr>
+        <w:t xml:space="preserve"> Throws a teacup with perfect aim, which ricochets like a projectile.</w:t>
+      </w:r>
+    </w:p>
+    <w:p>
+      <w:pPr>
+        <w:numPr>
+          <w:ilvl w:val="0"/>
+          <w:numId w:val="16"/>
+        </w:numPr>
+        <w:spacing w:line="360" w:lineRule="auto"/>
+        <w:rPr>
+          <w:sz w:val="24"/>
+          <w:szCs w:val="24"/>
+          <w:lang w:val="en-US"/>
+        </w:rPr>
+      </w:pPr>
+      <w:r>
+        <w:rPr>
+          <w:b/>
+          <w:bCs/>
+          <w:sz w:val="24"/>
+          <w:szCs w:val="24"/>
+          <w:lang w:val="en-US"/>
+        </w:rPr>
+        <w:t>Super Move: "Forced Service"</w:t>
+      </w:r>
+      <w:r>
+        <w:rPr>
+          <w:sz w:val="24"/>
+          <w:szCs w:val="24"/>
+          <w:lang w:val="en-US"/>
+        </w:rPr>
+        <w:t xml:space="preserve"> Forcibly pours scalding tea on the opponent, stunning them for a moment and dealing heavy damage.</w:t>
+      </w:r>
+    </w:p>
+    <w:p>
+      <w:pPr>
+        <w:numPr>
+          <w:ilvl w:val="0"/>
+          <w:numId w:val="16"/>
+        </w:numPr>
+        <w:spacing w:line="360" w:lineRule="auto"/>
+        <w:rPr>
+          <w:sz w:val="24"/>
+          <w:szCs w:val="24"/>
+          <w:lang w:val="en-US"/>
+        </w:rPr>
+      </w:pPr>
+      <w:r>
+        <w:rPr>
+          <w:b/>
+          <w:bCs/>
+          <w:sz w:val="24"/>
+          <w:szCs w:val="24"/>
+          <w:lang w:val="en-US"/>
+        </w:rPr>
+        <w:t>Sample Quote:</w:t>
+      </w:r>
+      <w:r>
+        <w:rPr>
+          <w:sz w:val="24"/>
+          <w:szCs w:val="24"/>
+          <w:lang w:val="en-US"/>
+        </w:rPr>
+        <w:t xml:space="preserve"> "Such rudeness deserves a lesson. Consider yourself taught."</w:t>
+      </w:r>
+    </w:p>
+    <w:p>
+      <w:pPr>
+        <w:spacing w:line="360" w:lineRule="auto"/>
+        <w:rPr>
+          <w:sz w:val="24"/>
+          <w:szCs w:val="24"/>
+          <w:lang w:val="en-US"/>
+        </w:rPr>
+      </w:pPr>
+    </w:p>
+    <w:p>
+      <w:pPr>
+        <w:spacing w:line="360" w:lineRule="auto"/>
+        <w:rPr>
+          <w:sz w:val="24"/>
+          <w:szCs w:val="24"/>
+          <w:lang w:val="en-US"/>
+        </w:rPr>
+      </w:pPr>
+    </w:p>
+    <w:p>
+      <w:pPr>
+        <w:spacing w:line="360" w:lineRule="auto"/>
+        <w:rPr>
+          <w:sz w:val="24"/>
+          <w:szCs w:val="24"/>
+          <w:lang w:val="en-US"/>
+        </w:rPr>
+      </w:pPr>
+    </w:p>
+    <w:p>
+      <w:pPr>
+        <w:spacing w:line="360" w:lineRule="auto"/>
+        <w:rPr>
+          <w:b/>
+          <w:bCs/>
+          <w:sz w:val="24"/>
+          <w:szCs w:val="24"/>
+          <w:lang w:val="en-US"/>
+        </w:rPr>
+      </w:pPr>
+      <w:r>
+        <w:rPr>
+          <w:b/>
+          <w:bCs/>
+          <w:sz w:val="24"/>
+          <w:szCs w:val="24"/>
+          <w:lang w:val="en-US"/>
+        </w:rPr>
+        <w:lastRenderedPageBreak/>
+        <w:t>2.2.4. Danya – The Mad Scientist Maid</w:t>
+      </w:r>
+    </w:p>
+    <w:p>
+      <w:pPr>
+        <w:spacing w:line="360" w:lineRule="auto"/>
+        <w:ind w:left="720"/>
+        <w:rPr>
+          <w:sz w:val="24"/>
+          <w:szCs w:val="24"/>
+          <w:lang w:val="en-US"/>
+        </w:rPr>
+      </w:pPr>
+      <w:r>
+        <w:rPr>
+          <w:b/>
+          <w:bCs/>
+          <w:sz w:val="24"/>
+          <w:szCs w:val="24"/>
+          <w:lang w:val="en-US"/>
+        </w:rPr>
+        <w:t>Personality:</w:t>
+      </w:r>
+      <w:r>
+        <w:rPr>
+          <w:sz w:val="24"/>
+          <w:szCs w:val="24"/>
+          <w:lang w:val="en-US"/>
+        </w:rPr>
+        <w:t xml:space="preserve"> Lives by the motto, "Cleaning is a science!" She is armed with mechanical brooms, electric dusters, and laser dishwashers, fighting with the power of innovation and madness.</w:t>
+      </w:r>
+    </w:p>
+    <w:p>
+      <w:pPr>
+        <w:numPr>
+          <w:ilvl w:val="0"/>
+          <w:numId w:val="17"/>
+        </w:numPr>
+        <w:spacing w:line="360" w:lineRule="auto"/>
+        <w:rPr>
+          <w:sz w:val="24"/>
+          <w:szCs w:val="24"/>
+          <w:lang w:val="en-US"/>
+        </w:rPr>
+      </w:pPr>
+      <w:r>
+        <w:rPr>
+          <w:b/>
+          <w:bCs/>
+          <w:sz w:val="24"/>
+          <w:szCs w:val="24"/>
+          <w:lang w:val="en-US"/>
+        </w:rPr>
+        <w:t>Fighting Style:</w:t>
+      </w:r>
+      <w:r>
+        <w:rPr>
+          <w:sz w:val="24"/>
+          <w:szCs w:val="24"/>
+          <w:lang w:val="en-US"/>
+        </w:rPr>
+        <w:t xml:space="preserve"> Trap and </w:t>
+      </w:r>
+      <w:r>
+        <w:rPr>
+          <w:sz w:val="24"/>
+          <w:szCs w:val="24"/>
+          <w:lang w:val="en-US"/>
+        </w:rPr>
+        <w:t>projectile focused</w:t>
+      </w:r>
+      <w:r>
+        <w:rPr>
+          <w:sz w:val="24"/>
+          <w:szCs w:val="24"/>
+          <w:lang w:val="en-US"/>
+        </w:rPr>
+        <w:t>. Controls the battlefield by setting up her inventions.</w:t>
+      </w:r>
+    </w:p>
+    <w:p>
+      <w:pPr>
+        <w:numPr>
+          <w:ilvl w:val="0"/>
+          <w:numId w:val="17"/>
+        </w:numPr>
+        <w:spacing w:line="360" w:lineRule="auto"/>
+        <w:rPr>
+          <w:sz w:val="24"/>
+          <w:szCs w:val="24"/>
+          <w:lang w:val="en-US"/>
+        </w:rPr>
+      </w:pPr>
+      <w:r>
+        <w:rPr>
+          <w:b/>
+          <w:bCs/>
+          <w:sz w:val="24"/>
+          <w:szCs w:val="24"/>
+          <w:lang w:val="en-US"/>
+        </w:rPr>
+        <w:t>Special Moves:</w:t>
+      </w:r>
+      <w:r>
+        <w:rPr>
+          <w:sz w:val="24"/>
+          <w:szCs w:val="24"/>
+          <w:lang w:val="en-US"/>
+        </w:rPr>
+        <w:t xml:space="preserve"> </w:t>
+      </w:r>
+    </w:p>
+    <w:p>
+      <w:pPr>
+        <w:numPr>
+          <w:ilvl w:val="1"/>
+          <w:numId w:val="17"/>
+        </w:numPr>
+        <w:spacing w:line="360" w:lineRule="auto"/>
+        <w:rPr>
+          <w:sz w:val="24"/>
+          <w:szCs w:val="24"/>
+          <w:lang w:val="en-US"/>
+        </w:rPr>
+      </w:pPr>
+      <w:r>
+        <w:rPr>
+          <w:b/>
+          <w:bCs/>
+          <w:sz w:val="24"/>
+          <w:szCs w:val="24"/>
+          <w:lang w:val="en-US"/>
+        </w:rPr>
+        <w:t>Robo-Broom Barrage:</w:t>
+      </w:r>
+      <w:r>
+        <w:rPr>
+          <w:sz w:val="24"/>
+          <w:szCs w:val="24"/>
+          <w:lang w:val="en-US"/>
+        </w:rPr>
+        <w:t xml:space="preserve"> Deploys small robotic brooms on the ground that advance towards the opponent and explode.</w:t>
+      </w:r>
+    </w:p>
+    <w:p>
+      <w:pPr>
+        <w:numPr>
+          <w:ilvl w:val="1"/>
+          <w:numId w:val="17"/>
+        </w:numPr>
+        <w:spacing w:line="360" w:lineRule="auto"/>
+        <w:rPr>
+          <w:sz w:val="24"/>
+          <w:szCs w:val="24"/>
+          <w:lang w:val="en-US"/>
+        </w:rPr>
+      </w:pPr>
+      <w:r>
+        <w:rPr>
+          <w:b/>
+          <w:bCs/>
+          <w:sz w:val="24"/>
+          <w:szCs w:val="24"/>
+          <w:lang w:val="en-US"/>
+        </w:rPr>
+        <w:t>Chem-Spill Slick:</w:t>
+      </w:r>
+      <w:r>
+        <w:rPr>
+          <w:sz w:val="24"/>
+          <w:szCs w:val="24"/>
+          <w:lang w:val="en-US"/>
+        </w:rPr>
+        <w:t xml:space="preserve"> Pours a liquid on the floor that causes the opponent to slip, hindering their movement for a short time.</w:t>
+      </w:r>
+    </w:p>
+    <w:p>
+      <w:pPr>
+        <w:numPr>
+          <w:ilvl w:val="0"/>
+          <w:numId w:val="17"/>
+        </w:numPr>
+        <w:spacing w:line="360" w:lineRule="auto"/>
+        <w:rPr>
+          <w:sz w:val="24"/>
+          <w:szCs w:val="24"/>
+          <w:lang w:val="en-US"/>
+        </w:rPr>
+      </w:pPr>
+      <w:r>
+        <w:rPr>
+          <w:b/>
+          <w:bCs/>
+          <w:sz w:val="24"/>
+          <w:szCs w:val="24"/>
+          <w:lang w:val="en-US"/>
+        </w:rPr>
+        <w:t>Super Move: "Full Automation"</w:t>
+      </w:r>
+      <w:r>
+        <w:rPr>
+          <w:sz w:val="24"/>
+          <w:szCs w:val="24"/>
+          <w:lang w:val="en-US"/>
+        </w:rPr>
+        <w:t xml:space="preserve"> Fills the screen with lasers, robotic arms, and cleaning drones, launching an all-out technological assault on the opponent.</w:t>
+      </w:r>
+    </w:p>
+    <w:p>
+      <w:pPr>
+        <w:numPr>
+          <w:ilvl w:val="0"/>
+          <w:numId w:val="17"/>
+        </w:numPr>
+        <w:spacing w:line="360" w:lineRule="auto"/>
+        <w:rPr>
+          <w:sz w:val="24"/>
+          <w:szCs w:val="24"/>
+          <w:lang w:val="en-US"/>
+        </w:rPr>
+      </w:pPr>
+      <w:r>
+        <w:rPr>
+          <w:b/>
+          <w:bCs/>
+          <w:sz w:val="24"/>
+          <w:szCs w:val="24"/>
+          <w:lang w:val="en-US"/>
+        </w:rPr>
+        <w:t>Sample Quote:</w:t>
+      </w:r>
+      <w:r>
+        <w:rPr>
+          <w:sz w:val="24"/>
+          <w:szCs w:val="24"/>
+          <w:lang w:val="en-US"/>
+        </w:rPr>
+        <w:t xml:space="preserve"> "According to my data, your probability of losing is 100%!"</w:t>
+      </w:r>
+    </w:p>
+    <w:p>
+      <w:pPr>
+        <w:spacing w:line="360" w:lineRule="auto"/>
+        <w:rPr>
+          <w:sz w:val="24"/>
+          <w:szCs w:val="24"/>
+          <w:lang w:val="en-US"/>
+        </w:rPr>
+      </w:pPr>
+    </w:p>
+    <w:p>
+      <w:pPr>
+        <w:spacing w:line="360" w:lineRule="auto"/>
+        <w:rPr>
+          <w:b/>
+          <w:bCs/>
+          <w:sz w:val="24"/>
+          <w:szCs w:val="24"/>
+          <w:lang w:val="en-US"/>
+        </w:rPr>
+      </w:pPr>
+      <w:r>
+        <w:rPr>
+          <w:b/>
+          <w:bCs/>
+          <w:sz w:val="24"/>
+          <w:szCs w:val="24"/>
+          <w:lang w:val="en-US"/>
+        </w:rPr>
+        <w:t>2.2.5. Final Boss: Lady Magnifica – The Arrogant Empress</w:t>
+      </w:r>
+    </w:p>
+    <w:p>
+      <w:pPr>
+        <w:numPr>
+          <w:ilvl w:val="0"/>
+          <w:numId w:val="18"/>
+        </w:numPr>
+        <w:spacing w:line="360" w:lineRule="auto"/>
+        <w:rPr>
+          <w:sz w:val="24"/>
+          <w:szCs w:val="24"/>
+          <w:lang w:val="en-US"/>
+        </w:rPr>
+      </w:pPr>
+      <w:r>
+        <w:rPr>
+          <w:b/>
+          <w:bCs/>
+          <w:sz w:val="24"/>
+          <w:szCs w:val="24"/>
+          <w:lang w:val="en-US"/>
+        </w:rPr>
+        <w:t>Personality:</w:t>
+      </w:r>
+      <w:r>
+        <w:rPr>
+          <w:sz w:val="24"/>
+          <w:szCs w:val="24"/>
+          <w:lang w:val="en-US"/>
+        </w:rPr>
+        <w:t xml:space="preserve"> The owner of the mansion. </w:t>
+      </w:r>
+      <w:r>
+        <w:rPr>
+          <w:sz w:val="24"/>
+          <w:szCs w:val="24"/>
+          <w:lang w:val="en-US"/>
+        </w:rPr>
+        <w:t>Believe that</w:t>
+      </w:r>
+      <w:r>
+        <w:rPr>
+          <w:sz w:val="24"/>
+          <w:szCs w:val="24"/>
+          <w:lang w:val="en-US"/>
+        </w:rPr>
+        <w:t xml:space="preserve"> no maid is good enough for her. She fights with her luxurious parasol and a condescending attitude, treating her opponents as mere commoners.</w:t>
+      </w:r>
+    </w:p>
+    <w:p>
+      <w:pPr>
+        <w:numPr>
+          <w:ilvl w:val="0"/>
+          <w:numId w:val="18"/>
+        </w:numPr>
+        <w:spacing w:line="360" w:lineRule="auto"/>
+        <w:rPr>
+          <w:sz w:val="24"/>
+          <w:szCs w:val="24"/>
+          <w:lang w:val="en-US"/>
+        </w:rPr>
+      </w:pPr>
+      <w:r>
+        <w:rPr>
+          <w:b/>
+          <w:bCs/>
+          <w:sz w:val="24"/>
+          <w:szCs w:val="24"/>
+          <w:lang w:val="en-US"/>
+        </w:rPr>
+        <w:t>Fighting Style:</w:t>
+      </w:r>
+      <w:r>
+        <w:rPr>
+          <w:sz w:val="24"/>
+          <w:szCs w:val="24"/>
+          <w:lang w:val="en-US"/>
+        </w:rPr>
+        <w:t xml:space="preserve"> Powerful, slow, and punishing. Responds to every mistake with heavy damage.</w:t>
+      </w:r>
+    </w:p>
+    <w:p>
+      <w:pPr>
+        <w:spacing w:line="360" w:lineRule="auto"/>
+        <w:rPr>
+          <w:sz w:val="24"/>
+          <w:szCs w:val="24"/>
+          <w:lang w:val="en-US"/>
+        </w:rPr>
+      </w:pPr>
+    </w:p>
+    <w:p>
+      <w:pPr>
+        <w:spacing w:line="360" w:lineRule="auto"/>
+        <w:rPr>
+          <w:sz w:val="24"/>
+          <w:szCs w:val="24"/>
+          <w:lang w:val="en-US"/>
+        </w:rPr>
+      </w:pPr>
+    </w:p>
+    <w:p>
+      <w:pPr>
+        <w:spacing w:line="360" w:lineRule="auto"/>
+        <w:jc w:val="center"/>
+        <w:rPr>
+          <w:b/>
+          <w:bCs/>
+          <w:sz w:val="36"/>
+          <w:szCs w:val="36"/>
+          <w:lang w:val="en-US"/>
+        </w:rPr>
+      </w:pPr>
+      <w:r>
+        <w:rPr>
+          <w:b/>
+          <w:bCs/>
+          <w:sz w:val="36"/>
+          <w:szCs w:val="36"/>
+          <w:lang w:val="en-US"/>
+        </w:rPr>
+        <w:t>3.0 Gameplay Mechanics</w:t>
+      </w:r>
+    </w:p>
+    <w:p>
+      <w:pPr>
+        <w:spacing w:line="360" w:lineRule="auto"/>
+        <w:rPr>
+          <w:b/>
+          <w:bCs/>
+          <w:sz w:val="36"/>
+          <w:szCs w:val="36"/>
+          <w:lang w:val="en-US"/>
+        </w:rPr>
+      </w:pPr>
+    </w:p>
+    <w:p>
+      <w:pPr>
+        <w:spacing w:line="360" w:lineRule="auto"/>
+        <w:rPr>
+          <w:b/>
+          <w:bCs/>
+          <w:sz w:val="28"/>
+          <w:szCs w:val="28"/>
+          <w:lang w:val="en-US"/>
+        </w:rPr>
+      </w:pPr>
+      <w:r>
+        <w:rPr>
+          <w:b/>
+          <w:bCs/>
+          <w:sz w:val="28"/>
+          <w:szCs w:val="28"/>
+          <w:lang w:val="en-US"/>
+        </w:rPr>
+        <w:t>3.1. Basic Controls</w:t>
+      </w:r>
+    </w:p>
+    <w:p>
+      <w:pPr>
+        <w:numPr>
+          <w:ilvl w:val="0"/>
+          <w:numId w:val="19"/>
+        </w:numPr>
+        <w:spacing w:line="360" w:lineRule="auto"/>
+        <w:rPr>
+          <w:sz w:val="24"/>
+          <w:szCs w:val="24"/>
+          <w:lang w:val="en-US"/>
+        </w:rPr>
+      </w:pPr>
+      <w:r>
+        <w:rPr>
+          <w:b/>
+          <w:bCs/>
+          <w:sz w:val="24"/>
+          <w:szCs w:val="24"/>
+          <w:lang w:val="en-US"/>
+        </w:rPr>
+        <w:t>Movement:</w:t>
+      </w:r>
+      <w:r>
+        <w:rPr>
+          <w:sz w:val="24"/>
+          <w:szCs w:val="24"/>
+          <w:lang w:val="en-US"/>
+        </w:rPr>
+        <w:t xml:space="preserve"> D-Pad / Analog Stick</w:t>
+      </w:r>
+    </w:p>
+    <w:p>
+      <w:pPr>
+        <w:numPr>
+          <w:ilvl w:val="0"/>
+          <w:numId w:val="19"/>
+        </w:numPr>
+        <w:spacing w:line="360" w:lineRule="auto"/>
+        <w:rPr>
+          <w:sz w:val="24"/>
+          <w:szCs w:val="24"/>
+          <w:lang w:val="en-US"/>
+        </w:rPr>
+      </w:pPr>
+      <w:r>
+        <w:rPr>
+          <w:b/>
+          <w:bCs/>
+          <w:sz w:val="24"/>
+          <w:szCs w:val="24"/>
+          <w:lang w:val="en-US"/>
+        </w:rPr>
+        <w:t>Jump:</w:t>
+      </w:r>
+      <w:r>
+        <w:rPr>
+          <w:sz w:val="24"/>
+          <w:szCs w:val="24"/>
+          <w:lang w:val="en-US"/>
+        </w:rPr>
+        <w:t xml:space="preserve"> Up</w:t>
+      </w:r>
+    </w:p>
+    <w:p>
+      <w:pPr>
+        <w:numPr>
+          <w:ilvl w:val="0"/>
+          <w:numId w:val="19"/>
+        </w:numPr>
+        <w:spacing w:line="360" w:lineRule="auto"/>
+        <w:rPr>
+          <w:sz w:val="24"/>
+          <w:szCs w:val="24"/>
+          <w:lang w:val="en-US"/>
+        </w:rPr>
+      </w:pPr>
+      <w:r>
+        <w:rPr>
+          <w:b/>
+          <w:bCs/>
+          <w:sz w:val="24"/>
+          <w:szCs w:val="24"/>
+          <w:lang w:val="en-US"/>
+        </w:rPr>
+        <w:t>Light Attack (Punch/Kick):</w:t>
+      </w:r>
+      <w:r>
+        <w:rPr>
+          <w:sz w:val="24"/>
+          <w:szCs w:val="24"/>
+          <w:lang w:val="en-US"/>
+        </w:rPr>
+        <w:t xml:space="preserve"> Button 1 (e.g., X / Square)</w:t>
+      </w:r>
+    </w:p>
+    <w:p>
+      <w:pPr>
+        <w:numPr>
+          <w:ilvl w:val="0"/>
+          <w:numId w:val="19"/>
+        </w:numPr>
+        <w:spacing w:line="360" w:lineRule="auto"/>
+        <w:rPr>
+          <w:sz w:val="24"/>
+          <w:szCs w:val="24"/>
+          <w:lang w:val="en-US"/>
+        </w:rPr>
+      </w:pPr>
+      <w:r>
+        <w:rPr>
+          <w:b/>
+          <w:bCs/>
+          <w:sz w:val="24"/>
+          <w:szCs w:val="24"/>
+          <w:lang w:val="en-US"/>
+        </w:rPr>
+        <w:t>Medium Attack (Stronger hit):</w:t>
+      </w:r>
+      <w:r>
+        <w:rPr>
+          <w:sz w:val="24"/>
+          <w:szCs w:val="24"/>
+          <w:lang w:val="en-US"/>
+        </w:rPr>
+        <w:t xml:space="preserve"> Button 2 (e.g., Y / Triangle)</w:t>
+      </w:r>
+    </w:p>
+    <w:p>
+      <w:pPr>
+        <w:numPr>
+          <w:ilvl w:val="0"/>
+          <w:numId w:val="19"/>
+        </w:numPr>
+        <w:spacing w:line="360" w:lineRule="auto"/>
+        <w:rPr>
+          <w:sz w:val="24"/>
+          <w:szCs w:val="24"/>
+          <w:lang w:val="en-US"/>
+        </w:rPr>
+      </w:pPr>
+      <w:r>
+        <w:rPr>
+          <w:b/>
+          <w:bCs/>
+          <w:sz w:val="24"/>
+          <w:szCs w:val="24"/>
+          <w:lang w:val="en-US"/>
+        </w:rPr>
+        <w:t>Heavy Attack (Themed Weapon):</w:t>
+      </w:r>
+      <w:r>
+        <w:rPr>
+          <w:sz w:val="24"/>
+          <w:szCs w:val="24"/>
+          <w:lang w:val="en-US"/>
+        </w:rPr>
+        <w:t xml:space="preserve"> Button 3 (e.g., B / Circle)</w:t>
+      </w:r>
+    </w:p>
+    <w:p>
+      <w:pPr>
+        <w:numPr>
+          <w:ilvl w:val="0"/>
+          <w:numId w:val="19"/>
+        </w:numPr>
+        <w:spacing w:line="360" w:lineRule="auto"/>
+        <w:rPr>
+          <w:sz w:val="24"/>
+          <w:szCs w:val="24"/>
+          <w:lang w:val="en-US"/>
+        </w:rPr>
+      </w:pPr>
+      <w:r>
+        <w:rPr>
+          <w:b/>
+          <w:bCs/>
+          <w:sz w:val="24"/>
+          <w:szCs w:val="24"/>
+          <w:lang w:val="en-US"/>
+        </w:rPr>
+        <w:lastRenderedPageBreak/>
+        <w:t>Special Move:</w:t>
+      </w:r>
+      <w:r>
+        <w:rPr>
+          <w:sz w:val="24"/>
+          <w:szCs w:val="24"/>
+          <w:lang w:val="en-US"/>
+        </w:rPr>
+        <w:t xml:space="preserve"> Directional Input + Button Combo (e.g., ↓→ + Attack)</w:t>
+      </w:r>
+    </w:p>
+    <w:p>
+      <w:pPr>
+        <w:spacing w:line="360" w:lineRule="auto"/>
+        <w:rPr>
+          <w:sz w:val="24"/>
+          <w:szCs w:val="24"/>
+          <w:lang w:val="en-US"/>
+        </w:rPr>
+      </w:pPr>
+    </w:p>
+    <w:p>
+      <w:pPr>
+        <w:spacing w:line="360" w:lineRule="auto"/>
+        <w:rPr>
+          <w:b/>
+          <w:bCs/>
+          <w:sz w:val="28"/>
+          <w:szCs w:val="28"/>
+          <w:lang w:val="en-US"/>
+        </w:rPr>
+      </w:pPr>
+      <w:r>
+        <w:rPr>
+          <w:b/>
+          <w:bCs/>
+          <w:sz w:val="28"/>
+          <w:szCs w:val="28"/>
+          <w:lang w:val="en-US"/>
+        </w:rPr>
+        <w:t>3.2. Combat System</w:t>
+      </w:r>
+    </w:p>
+    <w:p>
+      <w:pPr>
+        <w:numPr>
+          <w:ilvl w:val="0"/>
+          <w:numId w:val="20"/>
+        </w:numPr>
+        <w:spacing w:line="360" w:lineRule="auto"/>
+        <w:rPr>
+          <w:sz w:val="24"/>
+          <w:szCs w:val="24"/>
+          <w:lang w:val="en-US"/>
+        </w:rPr>
+      </w:pPr>
+      <w:r>
+        <w:rPr>
+          <w:b/>
+          <w:bCs/>
+          <w:sz w:val="24"/>
+          <w:szCs w:val="24"/>
+          <w:lang w:val="en-US"/>
+        </w:rPr>
+        <w:t>Combo Structure:</w:t>
+      </w:r>
+      <w:r>
+        <w:rPr>
+          <w:sz w:val="24"/>
+          <w:szCs w:val="24"/>
+          <w:lang w:val="en-US"/>
+        </w:rPr>
+        <w:t xml:space="preserve"> Players can perform simple and intuitive 2-3 step combos like Light-Light-Heavy or Medium-Special Move. No deep memorization is required.</w:t>
+      </w:r>
+    </w:p>
+    <w:p>
+      <w:pPr>
+        <w:numPr>
+          <w:ilvl w:val="0"/>
+          <w:numId w:val="20"/>
+        </w:numPr>
+        <w:spacing w:line="360" w:lineRule="auto"/>
+        <w:rPr>
+          <w:sz w:val="24"/>
+          <w:szCs w:val="24"/>
+          <w:lang w:val="en-US"/>
+        </w:rPr>
+      </w:pPr>
+      <w:r>
+        <w:rPr>
+          <w:b/>
+          <w:bCs/>
+          <w:sz w:val="24"/>
+          <w:szCs w:val="24"/>
+          <w:lang w:val="en-US"/>
+        </w:rPr>
+        <w:t>Super Meter:</w:t>
+      </w:r>
+      <w:r>
+        <w:rPr>
+          <w:sz w:val="24"/>
+          <w:szCs w:val="24"/>
+          <w:lang w:val="en-US"/>
+        </w:rPr>
+        <w:t xml:space="preserve"> The Super Meter fills up as players deal and receive damage. When the meter is full, they can unleash their powerful Super Move with a single button combination (e.g., L1+R1).</w:t>
+      </w:r>
+    </w:p>
+    <w:p>
+      <w:pPr>
+        <w:numPr>
+          <w:ilvl w:val="0"/>
+          <w:numId w:val="20"/>
+        </w:numPr>
+        <w:spacing w:line="360" w:lineRule="auto"/>
+        <w:rPr>
+          <w:sz w:val="24"/>
+          <w:szCs w:val="24"/>
+          <w:lang w:val="en-US"/>
+        </w:rPr>
+      </w:pPr>
+      <w:r>
+        <w:rPr>
+          <w:b/>
+          <w:bCs/>
+          <w:sz w:val="24"/>
+          <w:szCs w:val="24"/>
+          <w:lang w:val="en-US"/>
+        </w:rPr>
+        <w:t>Defense:</w:t>
+      </w:r>
+      <w:r>
+        <w:rPr>
+          <w:sz w:val="24"/>
+          <w:szCs w:val="24"/>
+          <w:lang w:val="en-US"/>
+        </w:rPr>
+        <w:t xml:space="preserve"> Blocking is done by holding the back button.</w:t>
+      </w:r>
+    </w:p>
+    <w:p>
+      <w:pPr>
+        <w:spacing w:line="360" w:lineRule="auto"/>
+        <w:rPr>
+          <w:sz w:val="24"/>
+          <w:szCs w:val="24"/>
+          <w:lang w:val="en-US"/>
+        </w:rPr>
+      </w:pPr>
+    </w:p>
+    <w:p>
+      <w:pPr>
+        <w:spacing w:line="360" w:lineRule="auto"/>
+        <w:rPr>
+          <w:b/>
+          <w:bCs/>
+          <w:sz w:val="28"/>
+          <w:szCs w:val="28"/>
+          <w:lang w:val="en-US"/>
+        </w:rPr>
+      </w:pPr>
+      <w:r>
+        <w:rPr>
+          <w:b/>
+          <w:bCs/>
+          <w:sz w:val="28"/>
+          <w:szCs w:val="28"/>
+          <w:lang w:val="en-US"/>
+        </w:rPr>
+        <w:t>3.3. Stages (Battle Arenas)</w:t>
+      </w:r>
+    </w:p>
+    <w:p>
+      <w:pPr>
+        <w:numPr>
+          <w:ilvl w:val="0"/>
+          <w:numId w:val="21"/>
+        </w:numPr>
+        <w:spacing w:line="360" w:lineRule="auto"/>
+        <w:rPr>
+          <w:sz w:val="24"/>
+          <w:szCs w:val="24"/>
+          <w:lang w:val="en-US"/>
+        </w:rPr>
+      </w:pPr>
+      <w:r>
+        <w:rPr>
+          <w:b/>
+          <w:bCs/>
+          <w:sz w:val="24"/>
+          <w:szCs w:val="24"/>
+          <w:lang w:val="en-US"/>
+        </w:rPr>
+        <w:t>Classic Tea Room:</w:t>
+      </w:r>
+      <w:r>
+        <w:rPr>
+          <w:sz w:val="24"/>
+          <w:szCs w:val="24"/>
+          <w:lang w:val="en-US"/>
+        </w:rPr>
+        <w:t xml:space="preserve"> Features interactive background objects like toppling cups and breaking plates.</w:t>
+      </w:r>
+    </w:p>
+    <w:p>
+      <w:pPr>
+        <w:numPr>
+          <w:ilvl w:val="0"/>
+          <w:numId w:val="21"/>
+        </w:numPr>
+        <w:spacing w:line="360" w:lineRule="auto"/>
+        <w:rPr>
+          <w:sz w:val="24"/>
+          <w:szCs w:val="24"/>
+          <w:lang w:val="en-US"/>
+        </w:rPr>
+      </w:pPr>
+      <w:r>
+        <w:rPr>
+          <w:b/>
+          <w:bCs/>
+          <w:sz w:val="24"/>
+          <w:szCs w:val="24"/>
+          <w:lang w:val="en-US"/>
+        </w:rPr>
+        <w:t>Grand Mansion Entrance:</w:t>
+      </w:r>
+      <w:r>
+        <w:rPr>
+          <w:sz w:val="24"/>
+          <w:szCs w:val="24"/>
+          <w:lang w:val="en-US"/>
+        </w:rPr>
+        <w:t xml:space="preserve"> Colliding with the suits of armor on the sides can cause pieces to fall onto the floor.</w:t>
+      </w:r>
+    </w:p>
+    <w:p>
+      <w:pPr>
+        <w:numPr>
+          <w:ilvl w:val="0"/>
+          <w:numId w:val="21"/>
+        </w:numPr>
+        <w:spacing w:line="360" w:lineRule="auto"/>
+        <w:rPr>
+          <w:sz w:val="24"/>
+          <w:szCs w:val="24"/>
+          <w:lang w:val="en-US"/>
+        </w:rPr>
+      </w:pPr>
+      <w:r>
+        <w:rPr>
+          <w:b/>
+          <w:bCs/>
+          <w:sz w:val="24"/>
+          <w:szCs w:val="24"/>
+          <w:lang w:val="en-US"/>
+        </w:rPr>
+        <w:t>The Cursed Garden:</w:t>
+      </w:r>
+      <w:r>
+        <w:rPr>
+          <w:sz w:val="24"/>
+          <w:szCs w:val="24"/>
+          <w:lang w:val="en-US"/>
+        </w:rPr>
+        <w:t xml:space="preserve"> Bursting the central fountain can drench the opponent, creating a comical visual effect.</w:t>
+      </w:r>
+    </w:p>
+    <w:p>
+      <w:pPr>
+        <w:numPr>
+          <w:ilvl w:val="0"/>
+          <w:numId w:val="21"/>
+        </w:numPr>
+        <w:spacing w:line="360" w:lineRule="auto"/>
+        <w:rPr>
+          <w:sz w:val="24"/>
+          <w:szCs w:val="24"/>
+          <w:lang w:val="en-US"/>
+        </w:rPr>
+      </w:pPr>
+      <w:r>
+        <w:rPr>
+          <w:b/>
+          <w:bCs/>
+          <w:sz w:val="24"/>
+          <w:szCs w:val="24"/>
+          <w:lang w:val="en-US"/>
+        </w:rPr>
+        <w:t>The Haunted Kitchen:</w:t>
+      </w:r>
+      <w:r>
+        <w:rPr>
+          <w:sz w:val="24"/>
+          <w:szCs w:val="24"/>
+          <w:lang w:val="en-US"/>
+        </w:rPr>
+        <w:t xml:space="preserve"> Oven doors may swing open, or pans might fall to the ground periodically.</w:t>
+      </w:r>
+    </w:p>
+    <w:p>
+      <w:pPr>
+        <w:spacing w:line="360" w:lineRule="auto"/>
+        <w:rPr>
+          <w:sz w:val="24"/>
+          <w:szCs w:val="24"/>
+          <w:lang w:val="en-US"/>
+        </w:rPr>
+      </w:pPr>
+    </w:p>
+    <w:p>
+      <w:pPr>
+        <w:spacing w:line="360" w:lineRule="auto"/>
+        <w:rPr>
+          <w:sz w:val="24"/>
+          <w:szCs w:val="24"/>
+          <w:lang w:val="en-US"/>
+        </w:rPr>
+      </w:pPr>
+    </w:p>
+    <w:p>
+      <w:pPr>
+        <w:spacing w:line="360" w:lineRule="auto"/>
+        <w:jc w:val="center"/>
+        <w:rPr>
+          <w:b/>
+          <w:bCs/>
+          <w:sz w:val="36"/>
+          <w:szCs w:val="36"/>
+          <w:lang w:val="en-US"/>
+        </w:rPr>
+      </w:pPr>
+      <w:r>
+        <w:rPr>
+          <w:b/>
+          <w:bCs/>
+          <w:sz w:val="36"/>
+          <w:szCs w:val="36"/>
+          <w:lang w:val="en-US"/>
+        </w:rPr>
+        <w:t>4.0 Game Modes</w:t>
+      </w:r>
+    </w:p>
+    <w:p>
+      <w:pPr>
+        <w:spacing w:line="360" w:lineRule="auto"/>
+        <w:jc w:val="center"/>
+        <w:rPr>
+          <w:b/>
+          <w:bCs/>
+          <w:sz w:val="36"/>
+          <w:szCs w:val="36"/>
+          <w:lang w:val="en-US"/>
+        </w:rPr>
+      </w:pPr>
+    </w:p>
+    <w:p>
+      <w:pPr>
+        <w:numPr>
+          <w:ilvl w:val="0"/>
+          <w:numId w:val="22"/>
+        </w:numPr>
+        <w:spacing w:line="360" w:lineRule="auto"/>
+        <w:rPr>
+          <w:sz w:val="24"/>
+          <w:szCs w:val="24"/>
+          <w:lang w:val="en-US"/>
+        </w:rPr>
+      </w:pPr>
+      <w:r>
+        <w:rPr>
+          <w:b/>
+          <w:bCs/>
+          <w:sz w:val="24"/>
+          <w:szCs w:val="24"/>
+          <w:lang w:val="en-US"/>
+        </w:rPr>
+        <w:t>Arcade Mode:</w:t>
+      </w:r>
+      <w:r>
+        <w:rPr>
+          <w:sz w:val="24"/>
+          <w:szCs w:val="24"/>
+          <w:lang w:val="en-US"/>
+        </w:rPr>
+        <w:t xml:space="preserve"> A classic "</w:t>
+      </w:r>
+      <w:r>
+        <w:rPr>
+          <w:sz w:val="24"/>
+          <w:szCs w:val="24"/>
+          <w:lang w:val="en-US"/>
+        </w:rPr>
+        <w:t>4</w:t>
+      </w:r>
+      <w:r>
+        <w:rPr>
+          <w:sz w:val="24"/>
+          <w:szCs w:val="24"/>
+          <w:lang w:val="en-US"/>
+        </w:rPr>
+        <w:t xml:space="preserve"> opponents + 1 final boss" structure. Features short, witty dialogues between characters before and after each match. Each character will have their own unique ending cinematic ("Congratulations, you are the ultimate maid!").</w:t>
+      </w:r>
+    </w:p>
+    <w:p>
+      <w:pPr>
+        <w:numPr>
+          <w:ilvl w:val="0"/>
+          <w:numId w:val="22"/>
+        </w:numPr>
+        <w:spacing w:line="360" w:lineRule="auto"/>
+        <w:rPr>
+          <w:sz w:val="24"/>
+          <w:szCs w:val="24"/>
+          <w:lang w:val="en-US"/>
+        </w:rPr>
+      </w:pPr>
+      <w:r>
+        <w:rPr>
+          <w:b/>
+          <w:bCs/>
+          <w:sz w:val="24"/>
+          <w:szCs w:val="24"/>
+          <w:lang w:val="en-US"/>
+        </w:rPr>
+        <w:t>Versus Mode:</w:t>
+      </w:r>
+      <w:r>
+        <w:rPr>
+          <w:sz w:val="24"/>
+          <w:szCs w:val="24"/>
+          <w:lang w:val="en-US"/>
+        </w:rPr>
+        <w:t xml:space="preserve"> A mode for two players to fight locally or against </w:t>
+      </w:r>
+      <w:r>
+        <w:rPr>
+          <w:sz w:val="24"/>
+          <w:szCs w:val="24"/>
+          <w:lang w:val="en-US"/>
+        </w:rPr>
+        <w:t>AI</w:t>
+      </w:r>
+      <w:r>
+        <w:rPr>
+          <w:sz w:val="24"/>
+          <w:szCs w:val="24"/>
+          <w:lang w:val="en-US"/>
+        </w:rPr>
+        <w:t>.</w:t>
+      </w:r>
+    </w:p>
+    <w:p>
+      <w:pPr>
+        <w:numPr>
+          <w:ilvl w:val="0"/>
+          <w:numId w:val="22"/>
+        </w:numPr>
+        <w:spacing w:line="360" w:lineRule="auto"/>
+        <w:rPr>
+          <w:sz w:val="24"/>
+          <w:szCs w:val="24"/>
+          <w:lang w:val="en-US"/>
+        </w:rPr>
+      </w:pPr>
+      <w:r>
+        <w:rPr>
+          <w:b/>
+          <w:bCs/>
+          <w:sz w:val="24"/>
+          <w:szCs w:val="24"/>
+          <w:lang w:val="en-US"/>
+        </w:rPr>
+        <w:t>Training Mode:</w:t>
+      </w:r>
+      <w:r>
+        <w:rPr>
+          <w:sz w:val="24"/>
+          <w:szCs w:val="24"/>
+          <w:lang w:val="en-US"/>
+        </w:rPr>
+        <w:t xml:space="preserve"> An area where players can freely practice combos and special moves.</w:t>
+      </w:r>
+    </w:p>
+    <w:p>
+      <w:pPr>
+        <w:spacing w:line="360" w:lineRule="auto"/>
+        <w:rPr>
+          <w:sz w:val="24"/>
+          <w:szCs w:val="24"/>
+          <w:lang w:val="en-US"/>
+        </w:rPr>
+      </w:pPr>
+    </w:p>
+    <w:p>
+      <w:pPr>
+        <w:spacing w:line="360" w:lineRule="auto"/>
+        <w:jc w:val="center"/>
+        <w:rPr>
+          <w:b/>
+          <w:bCs/>
+          <w:sz w:val="36"/>
+          <w:szCs w:val="36"/>
+          <w:lang w:val="en-US"/>
+        </w:rPr>
+      </w:pPr>
+      <w:r>
+        <w:rPr>
+          <w:b/>
+          <w:bCs/>
+          <w:sz w:val="36"/>
+          <w:szCs w:val="36"/>
+          <w:lang w:val="en-US"/>
+        </w:rPr>
+        <w:lastRenderedPageBreak/>
+        <w:t>5.0 Art and Audio</w:t>
+      </w:r>
+    </w:p>
+    <w:p>
+      <w:pPr>
+        <w:spacing w:line="360" w:lineRule="auto"/>
+        <w:jc w:val="center"/>
+        <w:rPr>
+          <w:b/>
+          <w:bCs/>
+          <w:sz w:val="36"/>
+          <w:szCs w:val="36"/>
+          <w:lang w:val="en-US"/>
+        </w:rPr>
+      </w:pPr>
+    </w:p>
+    <w:p>
+      <w:pPr>
+        <w:spacing w:line="360" w:lineRule="auto"/>
+        <w:rPr>
+          <w:b/>
+          <w:bCs/>
+          <w:sz w:val="28"/>
+          <w:szCs w:val="28"/>
+          <w:lang w:val="en-US"/>
+        </w:rPr>
+      </w:pPr>
+      <w:r>
+        <w:rPr>
+          <w:b/>
+          <w:bCs/>
+          <w:sz w:val="28"/>
+          <w:szCs w:val="28"/>
+          <w:lang w:val="en-US"/>
+        </w:rPr>
+        <w:t>5.1. Art Style</w:t>
+      </w:r>
+    </w:p>
+    <w:p>
+      <w:pPr>
+        <w:numPr>
+          <w:ilvl w:val="0"/>
+          <w:numId w:val="23"/>
+        </w:numPr>
+        <w:spacing w:line="360" w:lineRule="auto"/>
+        <w:rPr>
+          <w:sz w:val="24"/>
+          <w:szCs w:val="24"/>
+          <w:lang w:val="en-US"/>
+        </w:rPr>
+      </w:pPr>
+      <w:r>
+        <w:rPr>
+          <w:b/>
+          <w:bCs/>
+          <w:sz w:val="24"/>
+          <w:szCs w:val="24"/>
+          <w:lang w:val="en-US"/>
+        </w:rPr>
+        <w:t>Overall Aesthetic:</w:t>
+      </w:r>
+      <w:r>
+        <w:rPr>
+          <w:sz w:val="24"/>
+          <w:szCs w:val="24"/>
+          <w:lang w:val="en-US"/>
+        </w:rPr>
+        <w:t xml:space="preserve"> An anime style with clean lines and vibrant, bright colors. Character animations will be exaggerated and expressive.</w:t>
+      </w:r>
+    </w:p>
+    <w:p>
+      <w:pPr>
+        <w:numPr>
+          <w:ilvl w:val="0"/>
+          <w:numId w:val="23"/>
+        </w:numPr>
+        <w:spacing w:line="360" w:lineRule="auto"/>
+        <w:rPr>
+          <w:sz w:val="24"/>
+          <w:szCs w:val="24"/>
+          <w:lang w:val="en-US"/>
+        </w:rPr>
+      </w:pPr>
+      <w:r>
+        <w:rPr>
+          <w:b/>
+          <w:bCs/>
+          <w:sz w:val="24"/>
+          <w:szCs w:val="24"/>
+          <w:lang w:val="en-US"/>
+        </w:rPr>
+        <w:t>User Interface (HUD):</w:t>
+      </w:r>
+      <w:r>
+        <w:rPr>
+          <w:sz w:val="24"/>
+          <w:szCs w:val="24"/>
+          <w:lang w:val="en-US"/>
+        </w:rPr>
+        <w:t xml:space="preserve"> The health bars, super meter, and timer will be decorated with thematic elements like lace and tea stains to fit the game's theme.</w:t>
+      </w:r>
+    </w:p>
+    <w:p>
+      <w:pPr>
+        <w:numPr>
+          <w:ilvl w:val="0"/>
+          <w:numId w:val="23"/>
+        </w:numPr>
+        <w:spacing w:line="360" w:lineRule="auto"/>
+        <w:rPr>
+          <w:sz w:val="24"/>
+          <w:szCs w:val="24"/>
+          <w:lang w:val="en-US"/>
+        </w:rPr>
+      </w:pPr>
+    </w:p>
+    <w:p>
+      <w:pPr>
+        <w:spacing w:line="360" w:lineRule="auto"/>
+        <w:rPr>
+          <w:b/>
+          <w:bCs/>
+          <w:sz w:val="28"/>
+          <w:szCs w:val="28"/>
+          <w:lang w:val="en-US"/>
+        </w:rPr>
+      </w:pPr>
+      <w:r>
+        <w:rPr>
+          <w:b/>
+          <w:bCs/>
+          <w:sz w:val="28"/>
+          <w:szCs w:val="28"/>
+          <w:lang w:val="en-US"/>
+        </w:rPr>
+        <w:t>5.2. Music and Sound Design</w:t>
+      </w:r>
+    </w:p>
+    <w:p>
+      <w:pPr>
+        <w:numPr>
+          <w:ilvl w:val="0"/>
+          <w:numId w:val="24"/>
+        </w:numPr>
+        <w:spacing w:line="360" w:lineRule="auto"/>
+        <w:rPr>
+          <w:sz w:val="24"/>
+          <w:szCs w:val="24"/>
+          <w:lang w:val="en-US"/>
+        </w:rPr>
+      </w:pPr>
+      <w:r>
+        <w:rPr>
+          <w:b/>
+          <w:bCs/>
+          <w:sz w:val="24"/>
+          <w:szCs w:val="24"/>
+          <w:lang w:val="en-US"/>
+        </w:rPr>
+        <w:t>Music:</w:t>
+      </w:r>
+      <w:r>
+        <w:rPr>
+          <w:sz w:val="24"/>
+          <w:szCs w:val="24"/>
+          <w:lang w:val="en-US"/>
+        </w:rPr>
+        <w:t xml:space="preserve"> Upbeat, jazzy, or classical music themes that reflect the mood of each stage and character. (e.g., gothic rock for Marceline, an elegant waltz for Isabella).</w:t>
+      </w:r>
+    </w:p>
+    <w:p>
+      <w:pPr>
+        <w:numPr>
+          <w:ilvl w:val="0"/>
+          <w:numId w:val="24"/>
+        </w:numPr>
+        <w:spacing w:line="360" w:lineRule="auto"/>
+        <w:rPr>
+          <w:sz w:val="24"/>
+          <w:szCs w:val="24"/>
+          <w:lang w:val="en-US"/>
+        </w:rPr>
+      </w:pPr>
+      <w:r>
+        <w:rPr>
+          <w:b/>
+          <w:bCs/>
+          <w:sz w:val="24"/>
+          <w:szCs w:val="24"/>
+          <w:lang w:val="en-US"/>
+        </w:rPr>
+        <w:t>Sound Effects:</w:t>
+      </w:r>
+      <w:r>
+        <w:rPr>
+          <w:sz w:val="24"/>
+          <w:szCs w:val="24"/>
+          <w:lang w:val="en-US"/>
+        </w:rPr>
+        <w:t xml:space="preserve"> Exaggerated impact sounds, breaking porcelain, teapot whistles, and comical character yelps like "Ouch!" or "That's not fair!"</w:t>
+      </w:r>
+    </w:p>
+    <w:p>
+      <w:pPr>
+        <w:spacing w:line="360" w:lineRule="auto"/>
+        <w:rPr>
+          <w:sz w:val="24"/>
+          <w:szCs w:val="24"/>
+        </w:rPr>
+      </w:pPr>
+    </w:p>
+    <w:p>
+      <w:pPr>
+        <w:spacing w:line="360" w:lineRule="auto"/>
+        <w:rPr>
+          <w:sz w:val="24"/>
+          <w:szCs w:val="24"/>
+        </w:rPr>
+      </w:pPr>
+      <w:r>
+        <w:rPr>
+          <w:noProof/>
+          <w:sz w:val="24"/>
+          <w:szCs w:val="24"/>
+        </w:rPr>
+        <w:lastRenderedPageBreak/>
         <w:drawing>
-          <wp:anchor allowOverlap="1" behindDoc="1" distB="114300" distT="114300" distL="114300" distR="114300" hidden="0" layoutInCell="1" locked="0" relativeHeight="0" simplePos="0">
-            <wp:simplePos x="0" y="0"/>
-            <wp:positionH relativeFrom="column">
-              <wp:posOffset>19051</wp:posOffset>
-            </wp:positionH>
-            <wp:positionV relativeFrom="paragraph">
-              <wp:posOffset>114300</wp:posOffset>
-            </wp:positionV>
+          <wp:inline distT="114300" distB="114300" distL="114300" distR="114300" wp14:anchorId="0065DD48" wp14:editId="758666D8">
             <wp:extent cx="5731200" cy="8318500"/>
-            <wp:effectExtent b="0" l="0" r="0" t="0"/>
-            <wp:wrapNone/>
-            <wp:docPr id="1" name="image1.png"/>
-            <a:graphic>
+            <wp:effectExtent l="0" t="0" r="0" b="0"/>
+            <wp:docPr id="4" name="image4.png" descr="A cartoon of a person in a skirt&#10;&#10;AI-generated content may be incorrect."/>
+            <wp:cNvGraphicFramePr/>
+            <a:graphic xmlns:a="http://schemas.openxmlformats.org/drawingml/2006/main">
               <a:graphicData uri="http://schemas.openxmlformats.org/drawingml/2006/picture">
-                <pic:pic>
+                <pic:pic xmlns:pic="http://schemas.openxmlformats.org/drawingml/2006/picture">
                   <pic:nvPicPr>
-                    <pic:cNvPr id="0" name="image1.png"/>
+                    <pic:cNvPr id="4" name="image4.png" descr="A cartoon of a person in a skirt&#10;&#10;AI-generated content may be incorrect."/>
                     <pic:cNvPicPr preferRelativeResize="0"/>
                   </pic:nvPicPr>
                   <pic:blipFill>
-                    <a:blip r:embed="rId6"/>
-                    <a:srcRect b="0" l="0" r="0" t="0"/>
+                    <a:blip r:embed="rId5"/>
+                    <a:srcRect/>
                     <a:stretch>
                       <a:fillRect/>
                     </a:stretch>
@@ -44,40 +2941,146 @@
                       <a:off x="0" y="0"/>
                       <a:ext cx="5731200" cy="8318500"/>
                     </a:xfrm>
-                    <a:prstGeom prst="rect"/>
+                    <a:prstGeom prst="rect">
+                      <a:avLst/>
+                    </a:prstGeom>
                     <a:ln/>
                   </pic:spPr>
                 </pic:pic>
               </a:graphicData>
             </a:graphic>
-          </wp:anchor>
+          </wp:inline>
         </w:drawing>
       </w:r>
     </w:p>
     <w:p>
       <w:pPr>
-        <w:rPr>
-          <w:sz w:val="14"/>
-          <w:szCs w:val="14"/>
-        </w:rPr>
-      </w:pPr>
-      <w:r>
-        <w:rPr/>
+        <w:spacing w:line="360" w:lineRule="auto"/>
+        <w:rPr>
+          <w:sz w:val="24"/>
+          <w:szCs w:val="24"/>
+        </w:rPr>
+      </w:pPr>
+    </w:p>
+    <w:p>
+      <w:pPr>
+        <w:spacing w:line="360" w:lineRule="auto"/>
+        <w:rPr>
+          <w:sz w:val="24"/>
+          <w:szCs w:val="24"/>
+        </w:rPr>
+      </w:pPr>
+    </w:p>
+    <w:p>
+      <w:pPr>
+        <w:spacing w:line="360" w:lineRule="auto"/>
+        <w:rPr>
+          <w:noProof/>
+          <w:sz w:val="24"/>
+          <w:szCs w:val="24"/>
+        </w:rPr>
+      </w:pPr>
+      <w:r>
+        <w:rPr>
+          <w:noProof/>
+          <w:sz w:val="24"/>
+          <w:szCs w:val="24"/>
+        </w:rPr>
+        <w:lastRenderedPageBreak/>
         <w:drawing>
-          <wp:inline distB="114300" distT="114300" distL="114300" distR="114300">
+          <wp:inline distT="0" distB="0" distL="0" distR="0" wp14:anchorId="58C6E559" wp14:editId="09B7F53C">
+            <wp:extent cx="5730875" cy="8318500"/>
+            <wp:effectExtent l="0" t="0" r="3175" b="6350"/>
+            <wp:docPr id="1" name="image1.png"/>
+            <wp:cNvGraphicFramePr/>
+            <a:graphic xmlns:a="http://schemas.openxmlformats.org/drawingml/2006/main">
+              <a:graphicData uri="http://schemas.openxmlformats.org/drawingml/2006/picture">
+                <pic:pic xmlns:pic="http://schemas.openxmlformats.org/drawingml/2006/picture">
+                  <pic:nvPicPr>
+                    <pic:cNvPr id="0" name="image1.png"/>
+                    <pic:cNvPicPr preferRelativeResize="0"/>
+                  </pic:nvPicPr>
+                  <pic:blipFill>
+                    <a:blip r:embed="rId6" cstate="print">
+                      <a:extLst>
+                        <a:ext uri="{28A0092B-C50C-407E-A947-70E740481C1C}">
+                          <a14:useLocalDpi xmlns:a14="http://schemas.microsoft.com/office/drawing/2010/main" val="0"/>
+                        </a:ext>
+                      </a:extLst>
+                    </a:blip>
+                    <a:srcRect/>
+                    <a:stretch>
+                      <a:fillRect/>
+                    </a:stretch>
+                  </pic:blipFill>
+                  <pic:spPr>
+                    <a:xfrm>
+                      <a:off x="0" y="0"/>
+                      <a:ext cx="5730875" cy="8318500"/>
+                    </a:xfrm>
+                    <a:prstGeom prst="rect">
+                      <a:avLst/>
+                    </a:prstGeom>
+                    <a:ln/>
+                  </pic:spPr>
+                </pic:pic>
+              </a:graphicData>
+            </a:graphic>
+          </wp:inline>
+        </w:drawing>
+      </w:r>
+    </w:p>
+    <w:p>
+      <w:pPr>
+        <w:spacing w:line="360" w:lineRule="auto"/>
+        <w:rPr>
+          <w:noProof/>
+          <w:sz w:val="24"/>
+          <w:szCs w:val="24"/>
+        </w:rPr>
+      </w:pPr>
+    </w:p>
+    <w:p>
+      <w:pPr>
+        <w:spacing w:line="360" w:lineRule="auto"/>
+        <w:rPr>
+          <w:noProof/>
+          <w:sz w:val="24"/>
+          <w:szCs w:val="24"/>
+        </w:rPr>
+      </w:pPr>
+    </w:p>
+    <w:p>
+      <w:pPr>
+        <w:spacing w:line="360" w:lineRule="auto"/>
+        <w:rPr>
+          <w:sz w:val="24"/>
+          <w:szCs w:val="24"/>
+        </w:rPr>
+      </w:pPr>
+      <w:r>
+        <w:rPr>
+          <w:noProof/>
+          <w:sz w:val="24"/>
+          <w:szCs w:val="24"/>
+        </w:rPr>
+        <w:lastRenderedPageBreak/>
+        <w:drawing>
+          <wp:inline distT="114300" distB="114300" distL="114300" distR="114300" wp14:anchorId="5883B602" wp14:editId="3828C223">
             <wp:extent cx="5731200" cy="8318500"/>
-            <wp:effectExtent b="0" l="0" r="0" t="0"/>
-            <wp:docPr id="3" name="image3.png"/>
-            <a:graphic>
+            <wp:effectExtent l="0" t="0" r="0" b="0"/>
+            <wp:docPr id="3" name="image3.png" descr="A person with long hair and a scythe&#10;&#10;AI-generated content may be incorrect."/>
+            <wp:cNvGraphicFramePr/>
+            <a:graphic xmlns:a="http://schemas.openxmlformats.org/drawingml/2006/main">
               <a:graphicData uri="http://schemas.openxmlformats.org/drawingml/2006/picture">
-                <pic:pic>
+                <pic:pic xmlns:pic="http://schemas.openxmlformats.org/drawingml/2006/picture">
                   <pic:nvPicPr>
-                    <pic:cNvPr id="0" name="image3.png"/>
+                    <pic:cNvPr id="3" name="image3.png" descr="A person with long hair and a scythe&#10;&#10;AI-generated content may be incorrect."/>
                     <pic:cNvPicPr preferRelativeResize="0"/>
                   </pic:nvPicPr>
                   <pic:blipFill>
                     <a:blip r:embed="rId7"/>
-                    <a:srcRect b="0" l="0" r="0" t="0"/>
+                    <a:srcRect/>
                     <a:stretch>
                       <a:fillRect/>
                     </a:stretch>
@@ -87,7 +3090,9 @@
                       <a:off x="0" y="0"/>
                       <a:ext cx="5731200" cy="8318500"/>
                     </a:xfrm>
-                    <a:prstGeom prst="rect"/>
+                    <a:prstGeom prst="rect">
+                      <a:avLst/>
+                    </a:prstGeom>
                     <a:ln/>
                   </pic:spPr>
                 </pic:pic>
@@ -96,23 +3101,39 @@
           </wp:inline>
         </w:drawing>
       </w:r>
-      <w:r>
-        <w:rPr/>
+    </w:p>
+    <w:p>
+      <w:pPr>
+        <w:spacing w:line="360" w:lineRule="auto"/>
+        <w:rPr>
+          <w:sz w:val="16"/>
+          <w:szCs w:val="16"/>
+          <w:lang w:val="en-US"/>
+        </w:rPr>
+      </w:pPr>
+      <w:r>
+        <w:rPr>
+          <w:noProof/>
+          <w:sz w:val="24"/>
+          <w:szCs w:val="24"/>
+        </w:rPr>
+        <w:lastRenderedPageBreak/>
         <w:drawing>
-          <wp:inline distB="114300" distT="114300" distL="114300" distR="114300">
+          <wp:inline distT="114300" distB="114300" distL="114300" distR="114300" wp14:anchorId="5D022B99" wp14:editId="374F6812">
             <wp:extent cx="5731200" cy="8318500"/>
-            <wp:effectExtent b="0" l="0" r="0" t="0"/>
+            <wp:effectExtent l="0" t="0" r="0" b="0"/>
             <wp:docPr id="2" name="image2.png"/>
-            <a:graphic>
+            <wp:cNvGraphicFramePr/>
+            <a:graphic xmlns:a="http://schemas.openxmlformats.org/drawingml/2006/main">
               <a:graphicData uri="http://schemas.openxmlformats.org/drawingml/2006/picture">
-                <pic:pic>
+                <pic:pic xmlns:pic="http://schemas.openxmlformats.org/drawingml/2006/picture">
                   <pic:nvPicPr>
                     <pic:cNvPr id="0" name="image2.png"/>
                     <pic:cNvPicPr preferRelativeResize="0"/>
                   </pic:nvPicPr>
                   <pic:blipFill>
                     <a:blip r:embed="rId8"/>
-                    <a:srcRect b="0" l="0" r="0" t="0"/>
+                    <a:srcRect/>
                     <a:stretch>
                       <a:fillRect/>
                     </a:stretch>
@@ -122,7 +3143,9 @@
                       <a:off x="0" y="0"/>
                       <a:ext cx="5731200" cy="8318500"/>
                     </a:xfrm>
-                    <a:prstGeom prst="rect"/>
+                    <a:prstGeom prst="rect">
+                      <a:avLst/>
+                    </a:prstGeom>
                     <a:ln/>
                   </pic:spPr>
                 </pic:pic>
@@ -132,33 +3155,54 @@
         </w:drawing>
       </w:r>
       <w:r>
-        <w:rPr/>
+        <w:rPr>
+          <w:sz w:val="16"/>
+          <w:szCs w:val="16"/>
+          <w:lang w:val="en-US"/>
+        </w:rPr>
+        <w:lastRenderedPageBreak/>
         <w:drawing>
-          <wp:inline distB="114300" distT="114300" distL="114300" distR="114300">
-            <wp:extent cx="5731200" cy="8318500"/>
-            <wp:effectExtent b="0" l="0" r="0" t="0"/>
-            <wp:docPr id="4" name="image4.png"/>
-            <a:graphic>
+          <wp:inline distT="0" distB="0" distL="0" distR="0" wp14:anchorId="78E51E4D" wp14:editId="128B6BEC">
+            <wp:extent cx="5733415" cy="8318500"/>
+            <wp:effectExtent l="0" t="0" r="635" b="6350"/>
+            <wp:docPr id="1312311266" name="Picture 2" descr="A group of cartoon characters&#10;&#10;AI-generated content may be incorrect."/>
+            <wp:cNvGraphicFramePr>
+              <a:graphicFrameLocks xmlns:a="http://schemas.openxmlformats.org/drawingml/2006/main" noChangeAspect="1"/>
+            </wp:cNvGraphicFramePr>
+            <a:graphic xmlns:a="http://schemas.openxmlformats.org/drawingml/2006/main">
               <a:graphicData uri="http://schemas.openxmlformats.org/drawingml/2006/picture">
-                <pic:pic>
+                <pic:pic xmlns:pic="http://schemas.openxmlformats.org/drawingml/2006/picture">
                   <pic:nvPicPr>
-                    <pic:cNvPr id="0" name="image4.png"/>
-                    <pic:cNvPicPr preferRelativeResize="0"/>
+                    <pic:cNvPr id="1312311266" name="Picture 2" descr="A group of cartoon characters&#10;&#10;AI-generated content may be incorrect."/>
+                    <pic:cNvPicPr>
+                      <a:picLocks noChangeAspect="1" noChangeArrowheads="1"/>
+                    </pic:cNvPicPr>
                   </pic:nvPicPr>
                   <pic:blipFill>
-                    <a:blip r:embed="rId9"/>
-                    <a:srcRect b="0" l="0" r="0" t="0"/>
+                    <a:blip r:embed="rId9" cstate="print">
+                      <a:extLst>
+                        <a:ext uri="{28A0092B-C50C-407E-A947-70E740481C1C}">
+                          <a14:useLocalDpi xmlns:a14="http://schemas.microsoft.com/office/drawing/2010/main" val="0"/>
+                        </a:ext>
+                      </a:extLst>
+                    </a:blip>
+                    <a:srcRect/>
                     <a:stretch>
                       <a:fillRect/>
                     </a:stretch>
                   </pic:blipFill>
-                  <pic:spPr>
+                  <pic:spPr bwMode="auto">
                     <a:xfrm>
                       <a:off x="0" y="0"/>
-                      <a:ext cx="5731200" cy="8318500"/>
+                      <a:ext cx="5733415" cy="8318500"/>
                     </a:xfrm>
-                    <a:prstGeom prst="rect"/>
-                    <a:ln/>
+                    <a:prstGeom prst="rect">
+                      <a:avLst/>
+                    </a:prstGeom>
+                    <a:noFill/>
+                    <a:ln>
+                      <a:noFill/>
+                    </a:ln>
                   </pic:spPr>
                 </pic:pic>
               </a:graphicData>
@@ -166,34 +3210,3920 @@
           </wp:inline>
         </w:drawing>
       </w:r>
-      <w:r>
-        <w:rPr>
-          <w:rtl w:val="0"/>
-        </w:rPr>
-      </w:r>
+    </w:p>
+    <w:p>
+      <w:pPr>
+        <w:spacing w:line="360" w:lineRule="auto"/>
+        <w:rPr>
+          <w:sz w:val="16"/>
+          <w:szCs w:val="16"/>
+        </w:rPr>
+      </w:pPr>
     </w:p>
     <w:sectPr>
-      <w:pgSz w:h="16834" w:w="11909" w:orient="portrait"/>
-      <w:pgMar w:bottom="1440" w:top="1440" w:left="1440" w:right="1440" w:header="720" w:footer="720"/>
+      <w:pgSz w:w="11909" w:h="16834"/>
+      <w:pgMar w:top="1440" w:right="1440" w:bottom="1440" w:left="1440" w:header="720" w:footer="720" w:gutter="0"/>
       <w:pgNumType w:start="1"/>
+      <w:cols w:space="720"/>
     </w:sectPr>
   </w:body>
 </w:document>
 </file>
 
 <file path=word/numbering.xml><?xml version="1.0" encoding="utf-8"?>
-<w:numbering xmlns:mc="http://schemas.openxmlformats.org/markup-compatibility/2006" xmlns:o="urn:schemas-microsoft-com:office:office" xmlns:r="http://schemas.openxmlformats.org/officeDocument/2006/relationships" xmlns:m="http://schemas.openxmlformats.org/officeDocument/2006/math" xmlns:v="urn:schemas-microsoft-com:vml" xmlns:wp="http://schemas.openxmlformats.org/drawingml/2006/wordprocessingDrawing" xmlns:w10="urn:schemas-microsoft-com:office:word" xmlns:w="http://schemas.openxmlformats.org/wordprocessingml/2006/main" xmlns:wne="http://schemas.microsoft.com/office/word/2006/wordml" xmlns:sl="http://schemas.openxmlformats.org/schemaLibrary/2006/main" xmlns:a="http://schemas.openxmlformats.org/drawingml/2006/main" xmlns:pic="http://schemas.openxmlformats.org/drawingml/2006/picture" xmlns:c="http://schemas.openxmlformats.org/drawingml/2006/chart" xmlns:lc="http://schemas.openxmlformats.org/drawingml/2006/lockedCanvas" xmlns:dgm="http://schemas.openxmlformats.org/drawingml/2006/diagram" xmlns:wps="http://schemas.microsoft.com/office/word/2010/wordprocessingShape" xmlns:wpg="http://schemas.microsoft.com/office/word/2010/wordprocessingGroup" xmlns:w14="http://schemas.microsoft.com/office/word/2010/wordml" xmlns:w15="http://schemas.microsoft.com/office/word/2012/wordml" xmlns:w16="http://schemas.microsoft.com/office/word/2018/wordml" xmlns:w16cex="http://schemas.microsoft.com/office/word/2018/wordml/cex" xmlns:w16cid="http://schemas.microsoft.com/office/word/2016/wordml/cid" xmlns="http://schemas.microsoft.com/office/tasks/2019/documenttasks" xmlns:cr="http://schemas.microsoft.com/office/comments/2020/reactions"/>
+<w:numbering xmlns:wpc="http://schemas.microsoft.com/office/word/2010/wordprocessingCanvas" xmlns:cx="http://schemas.microsoft.com/office/drawing/2014/chartex" xmlns:cx1="http://schemas.microsoft.com/office/drawing/2015/9/8/chartex" xmlns:cx2="http://schemas.microsoft.com/office/drawing/2015/10/21/chartex" xmlns:cx3="http://schemas.microsoft.com/office/drawing/2016/5/9/chartex" xmlns:cx4="http://schemas.microsoft.com/office/drawing/2016/5/10/chartex" xmlns:cx5="http://schemas.microsoft.com/office/drawing/2016/5/11/chartex" xmlns:cx6="http://schemas.microsoft.com/office/drawing/2016/5/12/chartex" xmlns:cx7="http://schemas.microsoft.com/office/drawing/2016/5/13/chartex" xmlns:cx8="http://schemas.microsoft.com/office/drawing/2016/5/14/chartex" xmlns:mc="http://schemas.openxmlformats.org/markup-compatibility/2006" xmlns:aink="http://schemas.microsoft.com/office/drawing/2016/ink" xmlns:am3d="http://schemas.microsoft.com/office/drawing/2017/model3d" xmlns:o="urn:schemas-microsoft-com:office:office" xmlns:oel="http://schemas.microsoft.com/office/2019/extlst" xmlns:r="http://schemas.openxmlformats.org/officeDocument/2006/relationships" xmlns:m="http://schemas.openxmlformats.org/officeDocument/2006/math" xmlns:v="urn:schemas-microsoft-com:vml" xmlns:wp14="http://schemas.microsoft.com/office/word/2010/wordprocessingDrawing" xmlns:wp="http://schemas.openxmlformats.org/drawingml/2006/wordprocessingDrawing" xmlns:w10="urn:schemas-microsoft-com:office:word" xmlns:w="http://schemas.openxmlformats.org/wordprocessingml/2006/main" xmlns:w14="http://schemas.microsoft.com/office/word/2010/wordml" xmlns:w15="http://schemas.microsoft.com/office/word/2012/wordml" xmlns:w16cex="http://schemas.microsoft.com/office/word/2018/wordml/cex" xmlns:w16cid="http://schemas.microsoft.com/office/word/2016/wordml/cid" xmlns:w16="http://schemas.microsoft.com/office/word/2018/wordml" xmlns:w16du="http://schemas.microsoft.com/office/word/2023/wordml/word16du" xmlns:w16sdtdh="http://schemas.microsoft.com/office/word/2020/wordml/sdtdatahash" xmlns:w16sdtfl="http://schemas.microsoft.com/office/word/2024/wordml/sdtformatlock" xmlns:w16se="http://schemas.microsoft.com/office/word/2015/wordml/symex" xmlns:wpg="http://schemas.microsoft.com/office/word/2010/wordprocessingGroup" xmlns:wpi="http://schemas.microsoft.com/office/word/2010/wordprocessingInk" xmlns:wne="http://schemas.microsoft.com/office/word/2006/wordml" xmlns:wps="http://schemas.microsoft.com/office/word/2010/wordprocessingShape" mc:Ignorable="w14 w15 w16se w16cid w16 w16cex w16sdtdh w16sdtfl w16du wp14">
+  <w:abstractNum w:abstractNumId="0" w15:restartNumberingAfterBreak="0">
+    <w:nsid w:val="08637C21"/>
+    <w:multiLevelType w:val="multilevel"/>
+    <w:tmpl w:val="AE2C453E"/>
+    <w:lvl w:ilvl="0">
+      <w:start w:val="1"/>
+      <w:numFmt w:val="bullet"/>
+      <w:lvlText w:val=""/>
+      <w:lvlJc w:val="left"/>
+      <w:pPr>
+        <w:tabs>
+          <w:tab w:val="num" w:pos="720"/>
+        </w:tabs>
+        <w:ind w:left="720" w:hanging="360"/>
+      </w:pPr>
+      <w:rPr>
+        <w:rFonts w:ascii="Symbol" w:hAnsi="Symbol" w:hint="default"/>
+        <w:sz w:val="20"/>
+      </w:rPr>
+    </w:lvl>
+    <w:lvl w:ilvl="1" w:tentative="1">
+      <w:start w:val="1"/>
+      <w:numFmt w:val="bullet"/>
+      <w:lvlText w:val="o"/>
+      <w:lvlJc w:val="left"/>
+      <w:pPr>
+        <w:tabs>
+          <w:tab w:val="num" w:pos="1440"/>
+        </w:tabs>
+        <w:ind w:left="1440" w:hanging="360"/>
+      </w:pPr>
+      <w:rPr>
+        <w:rFonts w:ascii="Courier New" w:hAnsi="Courier New" w:hint="default"/>
+        <w:sz w:val="20"/>
+      </w:rPr>
+    </w:lvl>
+    <w:lvl w:ilvl="2" w:tentative="1">
+      <w:start w:val="1"/>
+      <w:numFmt w:val="bullet"/>
+      <w:lvlText w:val=""/>
+      <w:lvlJc w:val="left"/>
+      <w:pPr>
+        <w:tabs>
+          <w:tab w:val="num" w:pos="2160"/>
+        </w:tabs>
+        <w:ind w:left="2160" w:hanging="360"/>
+      </w:pPr>
+      <w:rPr>
+        <w:rFonts w:ascii="Wingdings" w:hAnsi="Wingdings" w:hint="default"/>
+        <w:sz w:val="20"/>
+      </w:rPr>
+    </w:lvl>
+    <w:lvl w:ilvl="3" w:tentative="1">
+      <w:start w:val="1"/>
+      <w:numFmt w:val="bullet"/>
+      <w:lvlText w:val=""/>
+      <w:lvlJc w:val="left"/>
+      <w:pPr>
+        <w:tabs>
+          <w:tab w:val="num" w:pos="2880"/>
+        </w:tabs>
+        <w:ind w:left="2880" w:hanging="360"/>
+      </w:pPr>
+      <w:rPr>
+        <w:rFonts w:ascii="Wingdings" w:hAnsi="Wingdings" w:hint="default"/>
+        <w:sz w:val="20"/>
+      </w:rPr>
+    </w:lvl>
+    <w:lvl w:ilvl="4" w:tentative="1">
+      <w:start w:val="1"/>
+      <w:numFmt w:val="bullet"/>
+      <w:lvlText w:val=""/>
+      <w:lvlJc w:val="left"/>
+      <w:pPr>
+        <w:tabs>
+          <w:tab w:val="num" w:pos="3600"/>
+        </w:tabs>
+        <w:ind w:left="3600" w:hanging="360"/>
+      </w:pPr>
+      <w:rPr>
+        <w:rFonts w:ascii="Wingdings" w:hAnsi="Wingdings" w:hint="default"/>
+        <w:sz w:val="20"/>
+      </w:rPr>
+    </w:lvl>
+    <w:lvl w:ilvl="5" w:tentative="1">
+      <w:start w:val="1"/>
+      <w:numFmt w:val="bullet"/>
+      <w:lvlText w:val=""/>
+      <w:lvlJc w:val="left"/>
+      <w:pPr>
+        <w:tabs>
+          <w:tab w:val="num" w:pos="4320"/>
+        </w:tabs>
+        <w:ind w:left="4320" w:hanging="360"/>
+      </w:pPr>
+      <w:rPr>
+        <w:rFonts w:ascii="Wingdings" w:hAnsi="Wingdings" w:hint="default"/>
+        <w:sz w:val="20"/>
+      </w:rPr>
+    </w:lvl>
+    <w:lvl w:ilvl="6" w:tentative="1">
+      <w:start w:val="1"/>
+      <w:numFmt w:val="bullet"/>
+      <w:lvlText w:val=""/>
+      <w:lvlJc w:val="left"/>
+      <w:pPr>
+        <w:tabs>
+          <w:tab w:val="num" w:pos="5040"/>
+        </w:tabs>
+        <w:ind w:left="5040" w:hanging="360"/>
+      </w:pPr>
+      <w:rPr>
+        <w:rFonts w:ascii="Wingdings" w:hAnsi="Wingdings" w:hint="default"/>
+        <w:sz w:val="20"/>
+      </w:rPr>
+    </w:lvl>
+    <w:lvl w:ilvl="7" w:tentative="1">
+      <w:start w:val="1"/>
+      <w:numFmt w:val="bullet"/>
+      <w:lvlText w:val=""/>
+      <w:lvlJc w:val="left"/>
+      <w:pPr>
+        <w:tabs>
+          <w:tab w:val="num" w:pos="5760"/>
+        </w:tabs>
+        <w:ind w:left="5760" w:hanging="360"/>
+      </w:pPr>
+      <w:rPr>
+        <w:rFonts w:ascii="Wingdings" w:hAnsi="Wingdings" w:hint="default"/>
+        <w:sz w:val="20"/>
+      </w:rPr>
+    </w:lvl>
+    <w:lvl w:ilvl="8" w:tentative="1">
+      <w:start w:val="1"/>
+      <w:numFmt w:val="bullet"/>
+      <w:lvlText w:val=""/>
+      <w:lvlJc w:val="left"/>
+      <w:pPr>
+        <w:tabs>
+          <w:tab w:val="num" w:pos="6480"/>
+        </w:tabs>
+        <w:ind w:left="6480" w:hanging="360"/>
+      </w:pPr>
+      <w:rPr>
+        <w:rFonts w:ascii="Wingdings" w:hAnsi="Wingdings" w:hint="default"/>
+        <w:sz w:val="20"/>
+      </w:rPr>
+    </w:lvl>
+  </w:abstractNum>
+  <w:abstractNum w:abstractNumId="1" w15:restartNumberingAfterBreak="0">
+    <w:nsid w:val="10011FE7"/>
+    <w:multiLevelType w:val="multilevel"/>
+    <w:tmpl w:val="39E8088A"/>
+    <w:lvl w:ilvl="0">
+      <w:start w:val="1"/>
+      <w:numFmt w:val="bullet"/>
+      <w:lvlText w:val=""/>
+      <w:lvlJc w:val="left"/>
+      <w:pPr>
+        <w:tabs>
+          <w:tab w:val="num" w:pos="720"/>
+        </w:tabs>
+        <w:ind w:left="720" w:hanging="360"/>
+      </w:pPr>
+      <w:rPr>
+        <w:rFonts w:ascii="Symbol" w:hAnsi="Symbol" w:hint="default"/>
+        <w:sz w:val="20"/>
+      </w:rPr>
+    </w:lvl>
+    <w:lvl w:ilvl="1" w:tentative="1">
+      <w:start w:val="1"/>
+      <w:numFmt w:val="bullet"/>
+      <w:lvlText w:val="o"/>
+      <w:lvlJc w:val="left"/>
+      <w:pPr>
+        <w:tabs>
+          <w:tab w:val="num" w:pos="1440"/>
+        </w:tabs>
+        <w:ind w:left="1440" w:hanging="360"/>
+      </w:pPr>
+      <w:rPr>
+        <w:rFonts w:ascii="Courier New" w:hAnsi="Courier New" w:hint="default"/>
+        <w:sz w:val="20"/>
+      </w:rPr>
+    </w:lvl>
+    <w:lvl w:ilvl="2" w:tentative="1">
+      <w:start w:val="1"/>
+      <w:numFmt w:val="bullet"/>
+      <w:lvlText w:val=""/>
+      <w:lvlJc w:val="left"/>
+      <w:pPr>
+        <w:tabs>
+          <w:tab w:val="num" w:pos="2160"/>
+        </w:tabs>
+        <w:ind w:left="2160" w:hanging="360"/>
+      </w:pPr>
+      <w:rPr>
+        <w:rFonts w:ascii="Wingdings" w:hAnsi="Wingdings" w:hint="default"/>
+        <w:sz w:val="20"/>
+      </w:rPr>
+    </w:lvl>
+    <w:lvl w:ilvl="3" w:tentative="1">
+      <w:start w:val="1"/>
+      <w:numFmt w:val="bullet"/>
+      <w:lvlText w:val=""/>
+      <w:lvlJc w:val="left"/>
+      <w:pPr>
+        <w:tabs>
+          <w:tab w:val="num" w:pos="2880"/>
+        </w:tabs>
+        <w:ind w:left="2880" w:hanging="360"/>
+      </w:pPr>
+      <w:rPr>
+        <w:rFonts w:ascii="Wingdings" w:hAnsi="Wingdings" w:hint="default"/>
+        <w:sz w:val="20"/>
+      </w:rPr>
+    </w:lvl>
+    <w:lvl w:ilvl="4" w:tentative="1">
+      <w:start w:val="1"/>
+      <w:numFmt w:val="bullet"/>
+      <w:lvlText w:val=""/>
+      <w:lvlJc w:val="left"/>
+      <w:pPr>
+        <w:tabs>
+          <w:tab w:val="num" w:pos="3600"/>
+        </w:tabs>
+        <w:ind w:left="3600" w:hanging="360"/>
+      </w:pPr>
+      <w:rPr>
+        <w:rFonts w:ascii="Wingdings" w:hAnsi="Wingdings" w:hint="default"/>
+        <w:sz w:val="20"/>
+      </w:rPr>
+    </w:lvl>
+    <w:lvl w:ilvl="5" w:tentative="1">
+      <w:start w:val="1"/>
+      <w:numFmt w:val="bullet"/>
+      <w:lvlText w:val=""/>
+      <w:lvlJc w:val="left"/>
+      <w:pPr>
+        <w:tabs>
+          <w:tab w:val="num" w:pos="4320"/>
+        </w:tabs>
+        <w:ind w:left="4320" w:hanging="360"/>
+      </w:pPr>
+      <w:rPr>
+        <w:rFonts w:ascii="Wingdings" w:hAnsi="Wingdings" w:hint="default"/>
+        <w:sz w:val="20"/>
+      </w:rPr>
+    </w:lvl>
+    <w:lvl w:ilvl="6" w:tentative="1">
+      <w:start w:val="1"/>
+      <w:numFmt w:val="bullet"/>
+      <w:lvlText w:val=""/>
+      <w:lvlJc w:val="left"/>
+      <w:pPr>
+        <w:tabs>
+          <w:tab w:val="num" w:pos="5040"/>
+        </w:tabs>
+        <w:ind w:left="5040" w:hanging="360"/>
+      </w:pPr>
+      <w:rPr>
+        <w:rFonts w:ascii="Wingdings" w:hAnsi="Wingdings" w:hint="default"/>
+        <w:sz w:val="20"/>
+      </w:rPr>
+    </w:lvl>
+    <w:lvl w:ilvl="7" w:tentative="1">
+      <w:start w:val="1"/>
+      <w:numFmt w:val="bullet"/>
+      <w:lvlText w:val=""/>
+      <w:lvlJc w:val="left"/>
+      <w:pPr>
+        <w:tabs>
+          <w:tab w:val="num" w:pos="5760"/>
+        </w:tabs>
+        <w:ind w:left="5760" w:hanging="360"/>
+      </w:pPr>
+      <w:rPr>
+        <w:rFonts w:ascii="Wingdings" w:hAnsi="Wingdings" w:hint="default"/>
+        <w:sz w:val="20"/>
+      </w:rPr>
+    </w:lvl>
+    <w:lvl w:ilvl="8" w:tentative="1">
+      <w:start w:val="1"/>
+      <w:numFmt w:val="bullet"/>
+      <w:lvlText w:val=""/>
+      <w:lvlJc w:val="left"/>
+      <w:pPr>
+        <w:tabs>
+          <w:tab w:val="num" w:pos="6480"/>
+        </w:tabs>
+        <w:ind w:left="6480" w:hanging="360"/>
+      </w:pPr>
+      <w:rPr>
+        <w:rFonts w:ascii="Wingdings" w:hAnsi="Wingdings" w:hint="default"/>
+        <w:sz w:val="20"/>
+      </w:rPr>
+    </w:lvl>
+  </w:abstractNum>
+  <w:abstractNum w:abstractNumId="2" w15:restartNumberingAfterBreak="0">
+    <w:nsid w:val="16992034"/>
+    <w:multiLevelType w:val="multilevel"/>
+    <w:tmpl w:val="43D6CDEC"/>
+    <w:lvl w:ilvl="0">
+      <w:start w:val="1"/>
+      <w:numFmt w:val="bullet"/>
+      <w:lvlText w:val=""/>
+      <w:lvlJc w:val="left"/>
+      <w:pPr>
+        <w:tabs>
+          <w:tab w:val="num" w:pos="720"/>
+        </w:tabs>
+        <w:ind w:left="720" w:hanging="360"/>
+      </w:pPr>
+      <w:rPr>
+        <w:rFonts w:ascii="Symbol" w:hAnsi="Symbol" w:hint="default"/>
+        <w:sz w:val="20"/>
+      </w:rPr>
+    </w:lvl>
+    <w:lvl w:ilvl="1" w:tentative="1">
+      <w:start w:val="1"/>
+      <w:numFmt w:val="bullet"/>
+      <w:lvlText w:val="o"/>
+      <w:lvlJc w:val="left"/>
+      <w:pPr>
+        <w:tabs>
+          <w:tab w:val="num" w:pos="1440"/>
+        </w:tabs>
+        <w:ind w:left="1440" w:hanging="360"/>
+      </w:pPr>
+      <w:rPr>
+        <w:rFonts w:ascii="Courier New" w:hAnsi="Courier New" w:hint="default"/>
+        <w:sz w:val="20"/>
+      </w:rPr>
+    </w:lvl>
+    <w:lvl w:ilvl="2" w:tentative="1">
+      <w:start w:val="1"/>
+      <w:numFmt w:val="bullet"/>
+      <w:lvlText w:val=""/>
+      <w:lvlJc w:val="left"/>
+      <w:pPr>
+        <w:tabs>
+          <w:tab w:val="num" w:pos="2160"/>
+        </w:tabs>
+        <w:ind w:left="2160" w:hanging="360"/>
+      </w:pPr>
+      <w:rPr>
+        <w:rFonts w:ascii="Wingdings" w:hAnsi="Wingdings" w:hint="default"/>
+        <w:sz w:val="20"/>
+      </w:rPr>
+    </w:lvl>
+    <w:lvl w:ilvl="3" w:tentative="1">
+      <w:start w:val="1"/>
+      <w:numFmt w:val="bullet"/>
+      <w:lvlText w:val=""/>
+      <w:lvlJc w:val="left"/>
+      <w:pPr>
+        <w:tabs>
+          <w:tab w:val="num" w:pos="2880"/>
+        </w:tabs>
+        <w:ind w:left="2880" w:hanging="360"/>
+      </w:pPr>
+      <w:rPr>
+        <w:rFonts w:ascii="Wingdings" w:hAnsi="Wingdings" w:hint="default"/>
+        <w:sz w:val="20"/>
+      </w:rPr>
+    </w:lvl>
+    <w:lvl w:ilvl="4" w:tentative="1">
+      <w:start w:val="1"/>
+      <w:numFmt w:val="bullet"/>
+      <w:lvlText w:val=""/>
+      <w:lvlJc w:val="left"/>
+      <w:pPr>
+        <w:tabs>
+          <w:tab w:val="num" w:pos="3600"/>
+        </w:tabs>
+        <w:ind w:left="3600" w:hanging="360"/>
+      </w:pPr>
+      <w:rPr>
+        <w:rFonts w:ascii="Wingdings" w:hAnsi="Wingdings" w:hint="default"/>
+        <w:sz w:val="20"/>
+      </w:rPr>
+    </w:lvl>
+    <w:lvl w:ilvl="5" w:tentative="1">
+      <w:start w:val="1"/>
+      <w:numFmt w:val="bullet"/>
+      <w:lvlText w:val=""/>
+      <w:lvlJc w:val="left"/>
+      <w:pPr>
+        <w:tabs>
+          <w:tab w:val="num" w:pos="4320"/>
+        </w:tabs>
+        <w:ind w:left="4320" w:hanging="360"/>
+      </w:pPr>
+      <w:rPr>
+        <w:rFonts w:ascii="Wingdings" w:hAnsi="Wingdings" w:hint="default"/>
+        <w:sz w:val="20"/>
+      </w:rPr>
+    </w:lvl>
+    <w:lvl w:ilvl="6" w:tentative="1">
+      <w:start w:val="1"/>
+      <w:numFmt w:val="bullet"/>
+      <w:lvlText w:val=""/>
+      <w:lvlJc w:val="left"/>
+      <w:pPr>
+        <w:tabs>
+          <w:tab w:val="num" w:pos="5040"/>
+        </w:tabs>
+        <w:ind w:left="5040" w:hanging="360"/>
+      </w:pPr>
+      <w:rPr>
+        <w:rFonts w:ascii="Wingdings" w:hAnsi="Wingdings" w:hint="default"/>
+        <w:sz w:val="20"/>
+      </w:rPr>
+    </w:lvl>
+    <w:lvl w:ilvl="7" w:tentative="1">
+      <w:start w:val="1"/>
+      <w:numFmt w:val="bullet"/>
+      <w:lvlText w:val=""/>
+      <w:lvlJc w:val="left"/>
+      <w:pPr>
+        <w:tabs>
+          <w:tab w:val="num" w:pos="5760"/>
+        </w:tabs>
+        <w:ind w:left="5760" w:hanging="360"/>
+      </w:pPr>
+      <w:rPr>
+        <w:rFonts w:ascii="Wingdings" w:hAnsi="Wingdings" w:hint="default"/>
+        <w:sz w:val="20"/>
+      </w:rPr>
+    </w:lvl>
+    <w:lvl w:ilvl="8" w:tentative="1">
+      <w:start w:val="1"/>
+      <w:numFmt w:val="bullet"/>
+      <w:lvlText w:val=""/>
+      <w:lvlJc w:val="left"/>
+      <w:pPr>
+        <w:tabs>
+          <w:tab w:val="num" w:pos="6480"/>
+        </w:tabs>
+        <w:ind w:left="6480" w:hanging="360"/>
+      </w:pPr>
+      <w:rPr>
+        <w:rFonts w:ascii="Wingdings" w:hAnsi="Wingdings" w:hint="default"/>
+        <w:sz w:val="20"/>
+      </w:rPr>
+    </w:lvl>
+  </w:abstractNum>
+  <w:abstractNum w:abstractNumId="3" w15:restartNumberingAfterBreak="0">
+    <w:nsid w:val="18634C79"/>
+    <w:multiLevelType w:val="multilevel"/>
+    <w:tmpl w:val="EB64EE74"/>
+    <w:lvl w:ilvl="0">
+      <w:start w:val="1"/>
+      <w:numFmt w:val="bullet"/>
+      <w:lvlText w:val=""/>
+      <w:lvlJc w:val="left"/>
+      <w:pPr>
+        <w:tabs>
+          <w:tab w:val="num" w:pos="720"/>
+        </w:tabs>
+        <w:ind w:left="720" w:hanging="360"/>
+      </w:pPr>
+      <w:rPr>
+        <w:rFonts w:ascii="Symbol" w:hAnsi="Symbol" w:hint="default"/>
+        <w:sz w:val="20"/>
+      </w:rPr>
+    </w:lvl>
+    <w:lvl w:ilvl="1" w:tentative="1">
+      <w:start w:val="1"/>
+      <w:numFmt w:val="bullet"/>
+      <w:lvlText w:val="o"/>
+      <w:lvlJc w:val="left"/>
+      <w:pPr>
+        <w:tabs>
+          <w:tab w:val="num" w:pos="1440"/>
+        </w:tabs>
+        <w:ind w:left="1440" w:hanging="360"/>
+      </w:pPr>
+      <w:rPr>
+        <w:rFonts w:ascii="Courier New" w:hAnsi="Courier New" w:hint="default"/>
+        <w:sz w:val="20"/>
+      </w:rPr>
+    </w:lvl>
+    <w:lvl w:ilvl="2" w:tentative="1">
+      <w:start w:val="1"/>
+      <w:numFmt w:val="bullet"/>
+      <w:lvlText w:val=""/>
+      <w:lvlJc w:val="left"/>
+      <w:pPr>
+        <w:tabs>
+          <w:tab w:val="num" w:pos="2160"/>
+        </w:tabs>
+        <w:ind w:left="2160" w:hanging="360"/>
+      </w:pPr>
+      <w:rPr>
+        <w:rFonts w:ascii="Wingdings" w:hAnsi="Wingdings" w:hint="default"/>
+        <w:sz w:val="20"/>
+      </w:rPr>
+    </w:lvl>
+    <w:lvl w:ilvl="3" w:tentative="1">
+      <w:start w:val="1"/>
+      <w:numFmt w:val="bullet"/>
+      <w:lvlText w:val=""/>
+      <w:lvlJc w:val="left"/>
+      <w:pPr>
+        <w:tabs>
+          <w:tab w:val="num" w:pos="2880"/>
+        </w:tabs>
+        <w:ind w:left="2880" w:hanging="360"/>
+      </w:pPr>
+      <w:rPr>
+        <w:rFonts w:ascii="Wingdings" w:hAnsi="Wingdings" w:hint="default"/>
+        <w:sz w:val="20"/>
+      </w:rPr>
+    </w:lvl>
+    <w:lvl w:ilvl="4" w:tentative="1">
+      <w:start w:val="1"/>
+      <w:numFmt w:val="bullet"/>
+      <w:lvlText w:val=""/>
+      <w:lvlJc w:val="left"/>
+      <w:pPr>
+        <w:tabs>
+          <w:tab w:val="num" w:pos="3600"/>
+        </w:tabs>
+        <w:ind w:left="3600" w:hanging="360"/>
+      </w:pPr>
+      <w:rPr>
+        <w:rFonts w:ascii="Wingdings" w:hAnsi="Wingdings" w:hint="default"/>
+        <w:sz w:val="20"/>
+      </w:rPr>
+    </w:lvl>
+    <w:lvl w:ilvl="5" w:tentative="1">
+      <w:start w:val="1"/>
+      <w:numFmt w:val="bullet"/>
+      <w:lvlText w:val=""/>
+      <w:lvlJc w:val="left"/>
+      <w:pPr>
+        <w:tabs>
+          <w:tab w:val="num" w:pos="4320"/>
+        </w:tabs>
+        <w:ind w:left="4320" w:hanging="360"/>
+      </w:pPr>
+      <w:rPr>
+        <w:rFonts w:ascii="Wingdings" w:hAnsi="Wingdings" w:hint="default"/>
+        <w:sz w:val="20"/>
+      </w:rPr>
+    </w:lvl>
+    <w:lvl w:ilvl="6" w:tentative="1">
+      <w:start w:val="1"/>
+      <w:numFmt w:val="bullet"/>
+      <w:lvlText w:val=""/>
+      <w:lvlJc w:val="left"/>
+      <w:pPr>
+        <w:tabs>
+          <w:tab w:val="num" w:pos="5040"/>
+        </w:tabs>
+        <w:ind w:left="5040" w:hanging="360"/>
+      </w:pPr>
+      <w:rPr>
+        <w:rFonts w:ascii="Wingdings" w:hAnsi="Wingdings" w:hint="default"/>
+        <w:sz w:val="20"/>
+      </w:rPr>
+    </w:lvl>
+    <w:lvl w:ilvl="7" w:tentative="1">
+      <w:start w:val="1"/>
+      <w:numFmt w:val="bullet"/>
+      <w:lvlText w:val=""/>
+      <w:lvlJc w:val="left"/>
+      <w:pPr>
+        <w:tabs>
+          <w:tab w:val="num" w:pos="5760"/>
+        </w:tabs>
+        <w:ind w:left="5760" w:hanging="360"/>
+      </w:pPr>
+      <w:rPr>
+        <w:rFonts w:ascii="Wingdings" w:hAnsi="Wingdings" w:hint="default"/>
+        <w:sz w:val="20"/>
+      </w:rPr>
+    </w:lvl>
+    <w:lvl w:ilvl="8" w:tentative="1">
+      <w:start w:val="1"/>
+      <w:numFmt w:val="bullet"/>
+      <w:lvlText w:val=""/>
+      <w:lvlJc w:val="left"/>
+      <w:pPr>
+        <w:tabs>
+          <w:tab w:val="num" w:pos="6480"/>
+        </w:tabs>
+        <w:ind w:left="6480" w:hanging="360"/>
+      </w:pPr>
+      <w:rPr>
+        <w:rFonts w:ascii="Wingdings" w:hAnsi="Wingdings" w:hint="default"/>
+        <w:sz w:val="20"/>
+      </w:rPr>
+    </w:lvl>
+  </w:abstractNum>
+  <w:abstractNum w:abstractNumId="4" w15:restartNumberingAfterBreak="0">
+    <w:nsid w:val="19E9488E"/>
+    <w:multiLevelType w:val="multilevel"/>
+    <w:tmpl w:val="59DEED42"/>
+    <w:lvl w:ilvl="0">
+      <w:start w:val="1"/>
+      <w:numFmt w:val="decimal"/>
+      <w:lvlText w:val="%1.0"/>
+      <w:lvlJc w:val="left"/>
+      <w:pPr>
+        <w:ind w:left="720" w:hanging="720"/>
+      </w:pPr>
+      <w:rPr>
+        <w:rFonts w:hint="default"/>
+      </w:rPr>
+    </w:lvl>
+    <w:lvl w:ilvl="1">
+      <w:start w:val="1"/>
+      <w:numFmt w:val="decimal"/>
+      <w:lvlText w:val="%1.%2"/>
+      <w:lvlJc w:val="left"/>
+      <w:pPr>
+        <w:ind w:left="1440" w:hanging="720"/>
+      </w:pPr>
+      <w:rPr>
+        <w:rFonts w:hint="default"/>
+      </w:rPr>
+    </w:lvl>
+    <w:lvl w:ilvl="2">
+      <w:start w:val="1"/>
+      <w:numFmt w:val="decimal"/>
+      <w:lvlText w:val="%1.%2.%3"/>
+      <w:lvlJc w:val="left"/>
+      <w:pPr>
+        <w:ind w:left="2160" w:hanging="720"/>
+      </w:pPr>
+      <w:rPr>
+        <w:rFonts w:hint="default"/>
+      </w:rPr>
+    </w:lvl>
+    <w:lvl w:ilvl="3">
+      <w:start w:val="1"/>
+      <w:numFmt w:val="decimal"/>
+      <w:lvlText w:val="%1.%2.%3.%4"/>
+      <w:lvlJc w:val="left"/>
+      <w:pPr>
+        <w:ind w:left="3240" w:hanging="1080"/>
+      </w:pPr>
+      <w:rPr>
+        <w:rFonts w:hint="default"/>
+      </w:rPr>
+    </w:lvl>
+    <w:lvl w:ilvl="4">
+      <w:start w:val="1"/>
+      <w:numFmt w:val="decimal"/>
+      <w:lvlText w:val="%1.%2.%3.%4.%5"/>
+      <w:lvlJc w:val="left"/>
+      <w:pPr>
+        <w:ind w:left="4320" w:hanging="1440"/>
+      </w:pPr>
+      <w:rPr>
+        <w:rFonts w:hint="default"/>
+      </w:rPr>
+    </w:lvl>
+    <w:lvl w:ilvl="5">
+      <w:start w:val="1"/>
+      <w:numFmt w:val="decimal"/>
+      <w:lvlText w:val="%1.%2.%3.%4.%5.%6"/>
+      <w:lvlJc w:val="left"/>
+      <w:pPr>
+        <w:ind w:left="5400" w:hanging="1800"/>
+      </w:pPr>
+      <w:rPr>
+        <w:rFonts w:hint="default"/>
+      </w:rPr>
+    </w:lvl>
+    <w:lvl w:ilvl="6">
+      <w:start w:val="1"/>
+      <w:numFmt w:val="decimal"/>
+      <w:lvlText w:val="%1.%2.%3.%4.%5.%6.%7"/>
+      <w:lvlJc w:val="left"/>
+      <w:pPr>
+        <w:ind w:left="6120" w:hanging="1800"/>
+      </w:pPr>
+      <w:rPr>
+        <w:rFonts w:hint="default"/>
+      </w:rPr>
+    </w:lvl>
+    <w:lvl w:ilvl="7">
+      <w:start w:val="1"/>
+      <w:numFmt w:val="decimal"/>
+      <w:lvlText w:val="%1.%2.%3.%4.%5.%6.%7.%8"/>
+      <w:lvlJc w:val="left"/>
+      <w:pPr>
+        <w:ind w:left="7200" w:hanging="2160"/>
+      </w:pPr>
+      <w:rPr>
+        <w:rFonts w:hint="default"/>
+      </w:rPr>
+    </w:lvl>
+    <w:lvl w:ilvl="8">
+      <w:start w:val="1"/>
+      <w:numFmt w:val="decimal"/>
+      <w:lvlText w:val="%1.%2.%3.%4.%5.%6.%7.%8.%9"/>
+      <w:lvlJc w:val="left"/>
+      <w:pPr>
+        <w:ind w:left="8280" w:hanging="2520"/>
+      </w:pPr>
+      <w:rPr>
+        <w:rFonts w:hint="default"/>
+      </w:rPr>
+    </w:lvl>
+  </w:abstractNum>
+  <w:abstractNum w:abstractNumId="5" w15:restartNumberingAfterBreak="0">
+    <w:nsid w:val="24D065B8"/>
+    <w:multiLevelType w:val="multilevel"/>
+    <w:tmpl w:val="085C2554"/>
+    <w:lvl w:ilvl="0">
+      <w:start w:val="1"/>
+      <w:numFmt w:val="bullet"/>
+      <w:lvlText w:val=""/>
+      <w:lvlJc w:val="left"/>
+      <w:pPr>
+        <w:tabs>
+          <w:tab w:val="num" w:pos="720"/>
+        </w:tabs>
+        <w:ind w:left="720" w:hanging="360"/>
+      </w:pPr>
+      <w:rPr>
+        <w:rFonts w:ascii="Symbol" w:hAnsi="Symbol" w:hint="default"/>
+        <w:sz w:val="20"/>
+      </w:rPr>
+    </w:lvl>
+    <w:lvl w:ilvl="1" w:tentative="1">
+      <w:start w:val="1"/>
+      <w:numFmt w:val="bullet"/>
+      <w:lvlText w:val="o"/>
+      <w:lvlJc w:val="left"/>
+      <w:pPr>
+        <w:tabs>
+          <w:tab w:val="num" w:pos="1440"/>
+        </w:tabs>
+        <w:ind w:left="1440" w:hanging="360"/>
+      </w:pPr>
+      <w:rPr>
+        <w:rFonts w:ascii="Courier New" w:hAnsi="Courier New" w:hint="default"/>
+        <w:sz w:val="20"/>
+      </w:rPr>
+    </w:lvl>
+    <w:lvl w:ilvl="2" w:tentative="1">
+      <w:start w:val="1"/>
+      <w:numFmt w:val="bullet"/>
+      <w:lvlText w:val=""/>
+      <w:lvlJc w:val="left"/>
+      <w:pPr>
+        <w:tabs>
+          <w:tab w:val="num" w:pos="2160"/>
+        </w:tabs>
+        <w:ind w:left="2160" w:hanging="360"/>
+      </w:pPr>
+      <w:rPr>
+        <w:rFonts w:ascii="Wingdings" w:hAnsi="Wingdings" w:hint="default"/>
+        <w:sz w:val="20"/>
+      </w:rPr>
+    </w:lvl>
+    <w:lvl w:ilvl="3" w:tentative="1">
+      <w:start w:val="1"/>
+      <w:numFmt w:val="bullet"/>
+      <w:lvlText w:val=""/>
+      <w:lvlJc w:val="left"/>
+      <w:pPr>
+        <w:tabs>
+          <w:tab w:val="num" w:pos="2880"/>
+        </w:tabs>
+        <w:ind w:left="2880" w:hanging="360"/>
+      </w:pPr>
+      <w:rPr>
+        <w:rFonts w:ascii="Wingdings" w:hAnsi="Wingdings" w:hint="default"/>
+        <w:sz w:val="20"/>
+      </w:rPr>
+    </w:lvl>
+    <w:lvl w:ilvl="4" w:tentative="1">
+      <w:start w:val="1"/>
+      <w:numFmt w:val="bullet"/>
+      <w:lvlText w:val=""/>
+      <w:lvlJc w:val="left"/>
+      <w:pPr>
+        <w:tabs>
+          <w:tab w:val="num" w:pos="3600"/>
+        </w:tabs>
+        <w:ind w:left="3600" w:hanging="360"/>
+      </w:pPr>
+      <w:rPr>
+        <w:rFonts w:ascii="Wingdings" w:hAnsi="Wingdings" w:hint="default"/>
+        <w:sz w:val="20"/>
+      </w:rPr>
+    </w:lvl>
+    <w:lvl w:ilvl="5" w:tentative="1">
+      <w:start w:val="1"/>
+      <w:numFmt w:val="bullet"/>
+      <w:lvlText w:val=""/>
+      <w:lvlJc w:val="left"/>
+      <w:pPr>
+        <w:tabs>
+          <w:tab w:val="num" w:pos="4320"/>
+        </w:tabs>
+        <w:ind w:left="4320" w:hanging="360"/>
+      </w:pPr>
+      <w:rPr>
+        <w:rFonts w:ascii="Wingdings" w:hAnsi="Wingdings" w:hint="default"/>
+        <w:sz w:val="20"/>
+      </w:rPr>
+    </w:lvl>
+    <w:lvl w:ilvl="6" w:tentative="1">
+      <w:start w:val="1"/>
+      <w:numFmt w:val="bullet"/>
+      <w:lvlText w:val=""/>
+      <w:lvlJc w:val="left"/>
+      <w:pPr>
+        <w:tabs>
+          <w:tab w:val="num" w:pos="5040"/>
+        </w:tabs>
+        <w:ind w:left="5040" w:hanging="360"/>
+      </w:pPr>
+      <w:rPr>
+        <w:rFonts w:ascii="Wingdings" w:hAnsi="Wingdings" w:hint="default"/>
+        <w:sz w:val="20"/>
+      </w:rPr>
+    </w:lvl>
+    <w:lvl w:ilvl="7" w:tentative="1">
+      <w:start w:val="1"/>
+      <w:numFmt w:val="bullet"/>
+      <w:lvlText w:val=""/>
+      <w:lvlJc w:val="left"/>
+      <w:pPr>
+        <w:tabs>
+          <w:tab w:val="num" w:pos="5760"/>
+        </w:tabs>
+        <w:ind w:left="5760" w:hanging="360"/>
+      </w:pPr>
+      <w:rPr>
+        <w:rFonts w:ascii="Wingdings" w:hAnsi="Wingdings" w:hint="default"/>
+        <w:sz w:val="20"/>
+      </w:rPr>
+    </w:lvl>
+    <w:lvl w:ilvl="8" w:tentative="1">
+      <w:start w:val="1"/>
+      <w:numFmt w:val="bullet"/>
+      <w:lvlText w:val=""/>
+      <w:lvlJc w:val="left"/>
+      <w:pPr>
+        <w:tabs>
+          <w:tab w:val="num" w:pos="6480"/>
+        </w:tabs>
+        <w:ind w:left="6480" w:hanging="360"/>
+      </w:pPr>
+      <w:rPr>
+        <w:rFonts w:ascii="Wingdings" w:hAnsi="Wingdings" w:hint="default"/>
+        <w:sz w:val="20"/>
+      </w:rPr>
+    </w:lvl>
+  </w:abstractNum>
+  <w:abstractNum w:abstractNumId="6" w15:restartNumberingAfterBreak="0">
+    <w:nsid w:val="2AB3626C"/>
+    <w:multiLevelType w:val="multilevel"/>
+    <w:tmpl w:val="28C8D8F6"/>
+    <w:lvl w:ilvl="0">
+      <w:start w:val="1"/>
+      <w:numFmt w:val="bullet"/>
+      <w:lvlText w:val=""/>
+      <w:lvlJc w:val="left"/>
+      <w:pPr>
+        <w:tabs>
+          <w:tab w:val="num" w:pos="720"/>
+        </w:tabs>
+        <w:ind w:left="720" w:hanging="360"/>
+      </w:pPr>
+      <w:rPr>
+        <w:rFonts w:ascii="Symbol" w:hAnsi="Symbol" w:hint="default"/>
+        <w:sz w:val="20"/>
+      </w:rPr>
+    </w:lvl>
+    <w:lvl w:ilvl="1">
+      <w:start w:val="1"/>
+      <w:numFmt w:val="bullet"/>
+      <w:lvlText w:val="o"/>
+      <w:lvlJc w:val="left"/>
+      <w:pPr>
+        <w:tabs>
+          <w:tab w:val="num" w:pos="1440"/>
+        </w:tabs>
+        <w:ind w:left="1440" w:hanging="360"/>
+      </w:pPr>
+      <w:rPr>
+        <w:rFonts w:ascii="Courier New" w:hAnsi="Courier New" w:hint="default"/>
+        <w:sz w:val="20"/>
+      </w:rPr>
+    </w:lvl>
+    <w:lvl w:ilvl="2" w:tentative="1">
+      <w:start w:val="1"/>
+      <w:numFmt w:val="bullet"/>
+      <w:lvlText w:val=""/>
+      <w:lvlJc w:val="left"/>
+      <w:pPr>
+        <w:tabs>
+          <w:tab w:val="num" w:pos="2160"/>
+        </w:tabs>
+        <w:ind w:left="2160" w:hanging="360"/>
+      </w:pPr>
+      <w:rPr>
+        <w:rFonts w:ascii="Wingdings" w:hAnsi="Wingdings" w:hint="default"/>
+        <w:sz w:val="20"/>
+      </w:rPr>
+    </w:lvl>
+    <w:lvl w:ilvl="3" w:tentative="1">
+      <w:start w:val="1"/>
+      <w:numFmt w:val="bullet"/>
+      <w:lvlText w:val=""/>
+      <w:lvlJc w:val="left"/>
+      <w:pPr>
+        <w:tabs>
+          <w:tab w:val="num" w:pos="2880"/>
+        </w:tabs>
+        <w:ind w:left="2880" w:hanging="360"/>
+      </w:pPr>
+      <w:rPr>
+        <w:rFonts w:ascii="Wingdings" w:hAnsi="Wingdings" w:hint="default"/>
+        <w:sz w:val="20"/>
+      </w:rPr>
+    </w:lvl>
+    <w:lvl w:ilvl="4" w:tentative="1">
+      <w:start w:val="1"/>
+      <w:numFmt w:val="bullet"/>
+      <w:lvlText w:val=""/>
+      <w:lvlJc w:val="left"/>
+      <w:pPr>
+        <w:tabs>
+          <w:tab w:val="num" w:pos="3600"/>
+        </w:tabs>
+        <w:ind w:left="3600" w:hanging="360"/>
+      </w:pPr>
+      <w:rPr>
+        <w:rFonts w:ascii="Wingdings" w:hAnsi="Wingdings" w:hint="default"/>
+        <w:sz w:val="20"/>
+      </w:rPr>
+    </w:lvl>
+    <w:lvl w:ilvl="5" w:tentative="1">
+      <w:start w:val="1"/>
+      <w:numFmt w:val="bullet"/>
+      <w:lvlText w:val=""/>
+      <w:lvlJc w:val="left"/>
+      <w:pPr>
+        <w:tabs>
+          <w:tab w:val="num" w:pos="4320"/>
+        </w:tabs>
+        <w:ind w:left="4320" w:hanging="360"/>
+      </w:pPr>
+      <w:rPr>
+        <w:rFonts w:ascii="Wingdings" w:hAnsi="Wingdings" w:hint="default"/>
+        <w:sz w:val="20"/>
+      </w:rPr>
+    </w:lvl>
+    <w:lvl w:ilvl="6" w:tentative="1">
+      <w:start w:val="1"/>
+      <w:numFmt w:val="bullet"/>
+      <w:lvlText w:val=""/>
+      <w:lvlJc w:val="left"/>
+      <w:pPr>
+        <w:tabs>
+          <w:tab w:val="num" w:pos="5040"/>
+        </w:tabs>
+        <w:ind w:left="5040" w:hanging="360"/>
+      </w:pPr>
+      <w:rPr>
+        <w:rFonts w:ascii="Wingdings" w:hAnsi="Wingdings" w:hint="default"/>
+        <w:sz w:val="20"/>
+      </w:rPr>
+    </w:lvl>
+    <w:lvl w:ilvl="7" w:tentative="1">
+      <w:start w:val="1"/>
+      <w:numFmt w:val="bullet"/>
+      <w:lvlText w:val=""/>
+      <w:lvlJc w:val="left"/>
+      <w:pPr>
+        <w:tabs>
+          <w:tab w:val="num" w:pos="5760"/>
+        </w:tabs>
+        <w:ind w:left="5760" w:hanging="360"/>
+      </w:pPr>
+      <w:rPr>
+        <w:rFonts w:ascii="Wingdings" w:hAnsi="Wingdings" w:hint="default"/>
+        <w:sz w:val="20"/>
+      </w:rPr>
+    </w:lvl>
+    <w:lvl w:ilvl="8" w:tentative="1">
+      <w:start w:val="1"/>
+      <w:numFmt w:val="bullet"/>
+      <w:lvlText w:val=""/>
+      <w:lvlJc w:val="left"/>
+      <w:pPr>
+        <w:tabs>
+          <w:tab w:val="num" w:pos="6480"/>
+        </w:tabs>
+        <w:ind w:left="6480" w:hanging="360"/>
+      </w:pPr>
+      <w:rPr>
+        <w:rFonts w:ascii="Wingdings" w:hAnsi="Wingdings" w:hint="default"/>
+        <w:sz w:val="20"/>
+      </w:rPr>
+    </w:lvl>
+  </w:abstractNum>
+  <w:abstractNum w:abstractNumId="7" w15:restartNumberingAfterBreak="0">
+    <w:nsid w:val="3AEF2B5F"/>
+    <w:multiLevelType w:val="multilevel"/>
+    <w:tmpl w:val="1C0A2F9A"/>
+    <w:lvl w:ilvl="0">
+      <w:start w:val="1"/>
+      <w:numFmt w:val="bullet"/>
+      <w:lvlText w:val=""/>
+      <w:lvlJc w:val="left"/>
+      <w:pPr>
+        <w:tabs>
+          <w:tab w:val="num" w:pos="720"/>
+        </w:tabs>
+        <w:ind w:left="720" w:hanging="360"/>
+      </w:pPr>
+      <w:rPr>
+        <w:rFonts w:ascii="Symbol" w:hAnsi="Symbol" w:hint="default"/>
+        <w:sz w:val="20"/>
+      </w:rPr>
+    </w:lvl>
+    <w:lvl w:ilvl="1" w:tentative="1">
+      <w:start w:val="1"/>
+      <w:numFmt w:val="bullet"/>
+      <w:lvlText w:val="o"/>
+      <w:lvlJc w:val="left"/>
+      <w:pPr>
+        <w:tabs>
+          <w:tab w:val="num" w:pos="1440"/>
+        </w:tabs>
+        <w:ind w:left="1440" w:hanging="360"/>
+      </w:pPr>
+      <w:rPr>
+        <w:rFonts w:ascii="Courier New" w:hAnsi="Courier New" w:hint="default"/>
+        <w:sz w:val="20"/>
+      </w:rPr>
+    </w:lvl>
+    <w:lvl w:ilvl="2" w:tentative="1">
+      <w:start w:val="1"/>
+      <w:numFmt w:val="bullet"/>
+      <w:lvlText w:val=""/>
+      <w:lvlJc w:val="left"/>
+      <w:pPr>
+        <w:tabs>
+          <w:tab w:val="num" w:pos="2160"/>
+        </w:tabs>
+        <w:ind w:left="2160" w:hanging="360"/>
+      </w:pPr>
+      <w:rPr>
+        <w:rFonts w:ascii="Wingdings" w:hAnsi="Wingdings" w:hint="default"/>
+        <w:sz w:val="20"/>
+      </w:rPr>
+    </w:lvl>
+    <w:lvl w:ilvl="3" w:tentative="1">
+      <w:start w:val="1"/>
+      <w:numFmt w:val="bullet"/>
+      <w:lvlText w:val=""/>
+      <w:lvlJc w:val="left"/>
+      <w:pPr>
+        <w:tabs>
+          <w:tab w:val="num" w:pos="2880"/>
+        </w:tabs>
+        <w:ind w:left="2880" w:hanging="360"/>
+      </w:pPr>
+      <w:rPr>
+        <w:rFonts w:ascii="Wingdings" w:hAnsi="Wingdings" w:hint="default"/>
+        <w:sz w:val="20"/>
+      </w:rPr>
+    </w:lvl>
+    <w:lvl w:ilvl="4" w:tentative="1">
+      <w:start w:val="1"/>
+      <w:numFmt w:val="bullet"/>
+      <w:lvlText w:val=""/>
+      <w:lvlJc w:val="left"/>
+      <w:pPr>
+        <w:tabs>
+          <w:tab w:val="num" w:pos="3600"/>
+        </w:tabs>
+        <w:ind w:left="3600" w:hanging="360"/>
+      </w:pPr>
+      <w:rPr>
+        <w:rFonts w:ascii="Wingdings" w:hAnsi="Wingdings" w:hint="default"/>
+        <w:sz w:val="20"/>
+      </w:rPr>
+    </w:lvl>
+    <w:lvl w:ilvl="5" w:tentative="1">
+      <w:start w:val="1"/>
+      <w:numFmt w:val="bullet"/>
+      <w:lvlText w:val=""/>
+      <w:lvlJc w:val="left"/>
+      <w:pPr>
+        <w:tabs>
+          <w:tab w:val="num" w:pos="4320"/>
+        </w:tabs>
+        <w:ind w:left="4320" w:hanging="360"/>
+      </w:pPr>
+      <w:rPr>
+        <w:rFonts w:ascii="Wingdings" w:hAnsi="Wingdings" w:hint="default"/>
+        <w:sz w:val="20"/>
+      </w:rPr>
+    </w:lvl>
+    <w:lvl w:ilvl="6" w:tentative="1">
+      <w:start w:val="1"/>
+      <w:numFmt w:val="bullet"/>
+      <w:lvlText w:val=""/>
+      <w:lvlJc w:val="left"/>
+      <w:pPr>
+        <w:tabs>
+          <w:tab w:val="num" w:pos="5040"/>
+        </w:tabs>
+        <w:ind w:left="5040" w:hanging="360"/>
+      </w:pPr>
+      <w:rPr>
+        <w:rFonts w:ascii="Wingdings" w:hAnsi="Wingdings" w:hint="default"/>
+        <w:sz w:val="20"/>
+      </w:rPr>
+    </w:lvl>
+    <w:lvl w:ilvl="7" w:tentative="1">
+      <w:start w:val="1"/>
+      <w:numFmt w:val="bullet"/>
+      <w:lvlText w:val=""/>
+      <w:lvlJc w:val="left"/>
+      <w:pPr>
+        <w:tabs>
+          <w:tab w:val="num" w:pos="5760"/>
+        </w:tabs>
+        <w:ind w:left="5760" w:hanging="360"/>
+      </w:pPr>
+      <w:rPr>
+        <w:rFonts w:ascii="Wingdings" w:hAnsi="Wingdings" w:hint="default"/>
+        <w:sz w:val="20"/>
+      </w:rPr>
+    </w:lvl>
+    <w:lvl w:ilvl="8" w:tentative="1">
+      <w:start w:val="1"/>
+      <w:numFmt w:val="bullet"/>
+      <w:lvlText w:val=""/>
+      <w:lvlJc w:val="left"/>
+      <w:pPr>
+        <w:tabs>
+          <w:tab w:val="num" w:pos="6480"/>
+        </w:tabs>
+        <w:ind w:left="6480" w:hanging="360"/>
+      </w:pPr>
+      <w:rPr>
+        <w:rFonts w:ascii="Wingdings" w:hAnsi="Wingdings" w:hint="default"/>
+        <w:sz w:val="20"/>
+      </w:rPr>
+    </w:lvl>
+  </w:abstractNum>
+  <w:abstractNum w:abstractNumId="8" w15:restartNumberingAfterBreak="0">
+    <w:nsid w:val="3C0C4AF3"/>
+    <w:multiLevelType w:val="multilevel"/>
+    <w:tmpl w:val="392A65DA"/>
+    <w:lvl w:ilvl="0">
+      <w:start w:val="1"/>
+      <w:numFmt w:val="bullet"/>
+      <w:lvlText w:val=""/>
+      <w:lvlJc w:val="left"/>
+      <w:pPr>
+        <w:tabs>
+          <w:tab w:val="num" w:pos="720"/>
+        </w:tabs>
+        <w:ind w:left="720" w:hanging="360"/>
+      </w:pPr>
+      <w:rPr>
+        <w:rFonts w:ascii="Symbol" w:hAnsi="Symbol" w:hint="default"/>
+        <w:sz w:val="20"/>
+      </w:rPr>
+    </w:lvl>
+    <w:lvl w:ilvl="1">
+      <w:start w:val="1"/>
+      <w:numFmt w:val="bullet"/>
+      <w:lvlText w:val="o"/>
+      <w:lvlJc w:val="left"/>
+      <w:pPr>
+        <w:tabs>
+          <w:tab w:val="num" w:pos="1440"/>
+        </w:tabs>
+        <w:ind w:left="1440" w:hanging="360"/>
+      </w:pPr>
+      <w:rPr>
+        <w:rFonts w:ascii="Courier New" w:hAnsi="Courier New" w:hint="default"/>
+        <w:sz w:val="20"/>
+      </w:rPr>
+    </w:lvl>
+    <w:lvl w:ilvl="2" w:tentative="1">
+      <w:start w:val="1"/>
+      <w:numFmt w:val="bullet"/>
+      <w:lvlText w:val=""/>
+      <w:lvlJc w:val="left"/>
+      <w:pPr>
+        <w:tabs>
+          <w:tab w:val="num" w:pos="2160"/>
+        </w:tabs>
+        <w:ind w:left="2160" w:hanging="360"/>
+      </w:pPr>
+      <w:rPr>
+        <w:rFonts w:ascii="Wingdings" w:hAnsi="Wingdings" w:hint="default"/>
+        <w:sz w:val="20"/>
+      </w:rPr>
+    </w:lvl>
+    <w:lvl w:ilvl="3" w:tentative="1">
+      <w:start w:val="1"/>
+      <w:numFmt w:val="bullet"/>
+      <w:lvlText w:val=""/>
+      <w:lvlJc w:val="left"/>
+      <w:pPr>
+        <w:tabs>
+          <w:tab w:val="num" w:pos="2880"/>
+        </w:tabs>
+        <w:ind w:left="2880" w:hanging="360"/>
+      </w:pPr>
+      <w:rPr>
+        <w:rFonts w:ascii="Wingdings" w:hAnsi="Wingdings" w:hint="default"/>
+        <w:sz w:val="20"/>
+      </w:rPr>
+    </w:lvl>
+    <w:lvl w:ilvl="4" w:tentative="1">
+      <w:start w:val="1"/>
+      <w:numFmt w:val="bullet"/>
+      <w:lvlText w:val=""/>
+      <w:lvlJc w:val="left"/>
+      <w:pPr>
+        <w:tabs>
+          <w:tab w:val="num" w:pos="3600"/>
+        </w:tabs>
+        <w:ind w:left="3600" w:hanging="360"/>
+      </w:pPr>
+      <w:rPr>
+        <w:rFonts w:ascii="Wingdings" w:hAnsi="Wingdings" w:hint="default"/>
+        <w:sz w:val="20"/>
+      </w:rPr>
+    </w:lvl>
+    <w:lvl w:ilvl="5" w:tentative="1">
+      <w:start w:val="1"/>
+      <w:numFmt w:val="bullet"/>
+      <w:lvlText w:val=""/>
+      <w:lvlJc w:val="left"/>
+      <w:pPr>
+        <w:tabs>
+          <w:tab w:val="num" w:pos="4320"/>
+        </w:tabs>
+        <w:ind w:left="4320" w:hanging="360"/>
+      </w:pPr>
+      <w:rPr>
+        <w:rFonts w:ascii="Wingdings" w:hAnsi="Wingdings" w:hint="default"/>
+        <w:sz w:val="20"/>
+      </w:rPr>
+    </w:lvl>
+    <w:lvl w:ilvl="6" w:tentative="1">
+      <w:start w:val="1"/>
+      <w:numFmt w:val="bullet"/>
+      <w:lvlText w:val=""/>
+      <w:lvlJc w:val="left"/>
+      <w:pPr>
+        <w:tabs>
+          <w:tab w:val="num" w:pos="5040"/>
+        </w:tabs>
+        <w:ind w:left="5040" w:hanging="360"/>
+      </w:pPr>
+      <w:rPr>
+        <w:rFonts w:ascii="Wingdings" w:hAnsi="Wingdings" w:hint="default"/>
+        <w:sz w:val="20"/>
+      </w:rPr>
+    </w:lvl>
+    <w:lvl w:ilvl="7" w:tentative="1">
+      <w:start w:val="1"/>
+      <w:numFmt w:val="bullet"/>
+      <w:lvlText w:val=""/>
+      <w:lvlJc w:val="left"/>
+      <w:pPr>
+        <w:tabs>
+          <w:tab w:val="num" w:pos="5760"/>
+        </w:tabs>
+        <w:ind w:left="5760" w:hanging="360"/>
+      </w:pPr>
+      <w:rPr>
+        <w:rFonts w:ascii="Wingdings" w:hAnsi="Wingdings" w:hint="default"/>
+        <w:sz w:val="20"/>
+      </w:rPr>
+    </w:lvl>
+    <w:lvl w:ilvl="8" w:tentative="1">
+      <w:start w:val="1"/>
+      <w:numFmt w:val="bullet"/>
+      <w:lvlText w:val=""/>
+      <w:lvlJc w:val="left"/>
+      <w:pPr>
+        <w:tabs>
+          <w:tab w:val="num" w:pos="6480"/>
+        </w:tabs>
+        <w:ind w:left="6480" w:hanging="360"/>
+      </w:pPr>
+      <w:rPr>
+        <w:rFonts w:ascii="Wingdings" w:hAnsi="Wingdings" w:hint="default"/>
+        <w:sz w:val="20"/>
+      </w:rPr>
+    </w:lvl>
+  </w:abstractNum>
+  <w:abstractNum w:abstractNumId="9" w15:restartNumberingAfterBreak="0">
+    <w:nsid w:val="3F445BF2"/>
+    <w:multiLevelType w:val="multilevel"/>
+    <w:tmpl w:val="5F769714"/>
+    <w:lvl w:ilvl="0">
+      <w:start w:val="1"/>
+      <w:numFmt w:val="bullet"/>
+      <w:lvlText w:val=""/>
+      <w:lvlJc w:val="left"/>
+      <w:pPr>
+        <w:tabs>
+          <w:tab w:val="num" w:pos="720"/>
+        </w:tabs>
+        <w:ind w:left="720" w:hanging="360"/>
+      </w:pPr>
+      <w:rPr>
+        <w:rFonts w:ascii="Symbol" w:hAnsi="Symbol" w:hint="default"/>
+        <w:sz w:val="20"/>
+      </w:rPr>
+    </w:lvl>
+    <w:lvl w:ilvl="1" w:tentative="1">
+      <w:start w:val="1"/>
+      <w:numFmt w:val="bullet"/>
+      <w:lvlText w:val="o"/>
+      <w:lvlJc w:val="left"/>
+      <w:pPr>
+        <w:tabs>
+          <w:tab w:val="num" w:pos="1440"/>
+        </w:tabs>
+        <w:ind w:left="1440" w:hanging="360"/>
+      </w:pPr>
+      <w:rPr>
+        <w:rFonts w:ascii="Courier New" w:hAnsi="Courier New" w:hint="default"/>
+        <w:sz w:val="20"/>
+      </w:rPr>
+    </w:lvl>
+    <w:lvl w:ilvl="2" w:tentative="1">
+      <w:start w:val="1"/>
+      <w:numFmt w:val="bullet"/>
+      <w:lvlText w:val=""/>
+      <w:lvlJc w:val="left"/>
+      <w:pPr>
+        <w:tabs>
+          <w:tab w:val="num" w:pos="2160"/>
+        </w:tabs>
+        <w:ind w:left="2160" w:hanging="360"/>
+      </w:pPr>
+      <w:rPr>
+        <w:rFonts w:ascii="Wingdings" w:hAnsi="Wingdings" w:hint="default"/>
+        <w:sz w:val="20"/>
+      </w:rPr>
+    </w:lvl>
+    <w:lvl w:ilvl="3" w:tentative="1">
+      <w:start w:val="1"/>
+      <w:numFmt w:val="bullet"/>
+      <w:lvlText w:val=""/>
+      <w:lvlJc w:val="left"/>
+      <w:pPr>
+        <w:tabs>
+          <w:tab w:val="num" w:pos="2880"/>
+        </w:tabs>
+        <w:ind w:left="2880" w:hanging="360"/>
+      </w:pPr>
+      <w:rPr>
+        <w:rFonts w:ascii="Wingdings" w:hAnsi="Wingdings" w:hint="default"/>
+        <w:sz w:val="20"/>
+      </w:rPr>
+    </w:lvl>
+    <w:lvl w:ilvl="4" w:tentative="1">
+      <w:start w:val="1"/>
+      <w:numFmt w:val="bullet"/>
+      <w:lvlText w:val=""/>
+      <w:lvlJc w:val="left"/>
+      <w:pPr>
+        <w:tabs>
+          <w:tab w:val="num" w:pos="3600"/>
+        </w:tabs>
+        <w:ind w:left="3600" w:hanging="360"/>
+      </w:pPr>
+      <w:rPr>
+        <w:rFonts w:ascii="Wingdings" w:hAnsi="Wingdings" w:hint="default"/>
+        <w:sz w:val="20"/>
+      </w:rPr>
+    </w:lvl>
+    <w:lvl w:ilvl="5" w:tentative="1">
+      <w:start w:val="1"/>
+      <w:numFmt w:val="bullet"/>
+      <w:lvlText w:val=""/>
+      <w:lvlJc w:val="left"/>
+      <w:pPr>
+        <w:tabs>
+          <w:tab w:val="num" w:pos="4320"/>
+        </w:tabs>
+        <w:ind w:left="4320" w:hanging="360"/>
+      </w:pPr>
+      <w:rPr>
+        <w:rFonts w:ascii="Wingdings" w:hAnsi="Wingdings" w:hint="default"/>
+        <w:sz w:val="20"/>
+      </w:rPr>
+    </w:lvl>
+    <w:lvl w:ilvl="6" w:tentative="1">
+      <w:start w:val="1"/>
+      <w:numFmt w:val="bullet"/>
+      <w:lvlText w:val=""/>
+      <w:lvlJc w:val="left"/>
+      <w:pPr>
+        <w:tabs>
+          <w:tab w:val="num" w:pos="5040"/>
+        </w:tabs>
+        <w:ind w:left="5040" w:hanging="360"/>
+      </w:pPr>
+      <w:rPr>
+        <w:rFonts w:ascii="Wingdings" w:hAnsi="Wingdings" w:hint="default"/>
+        <w:sz w:val="20"/>
+      </w:rPr>
+    </w:lvl>
+    <w:lvl w:ilvl="7" w:tentative="1">
+      <w:start w:val="1"/>
+      <w:numFmt w:val="bullet"/>
+      <w:lvlText w:val=""/>
+      <w:lvlJc w:val="left"/>
+      <w:pPr>
+        <w:tabs>
+          <w:tab w:val="num" w:pos="5760"/>
+        </w:tabs>
+        <w:ind w:left="5760" w:hanging="360"/>
+      </w:pPr>
+      <w:rPr>
+        <w:rFonts w:ascii="Wingdings" w:hAnsi="Wingdings" w:hint="default"/>
+        <w:sz w:val="20"/>
+      </w:rPr>
+    </w:lvl>
+    <w:lvl w:ilvl="8" w:tentative="1">
+      <w:start w:val="1"/>
+      <w:numFmt w:val="bullet"/>
+      <w:lvlText w:val=""/>
+      <w:lvlJc w:val="left"/>
+      <w:pPr>
+        <w:tabs>
+          <w:tab w:val="num" w:pos="6480"/>
+        </w:tabs>
+        <w:ind w:left="6480" w:hanging="360"/>
+      </w:pPr>
+      <w:rPr>
+        <w:rFonts w:ascii="Wingdings" w:hAnsi="Wingdings" w:hint="default"/>
+        <w:sz w:val="20"/>
+      </w:rPr>
+    </w:lvl>
+  </w:abstractNum>
+  <w:abstractNum w:abstractNumId="10" w15:restartNumberingAfterBreak="0">
+    <w:nsid w:val="401367D6"/>
+    <w:multiLevelType w:val="multilevel"/>
+    <w:tmpl w:val="93102F6E"/>
+    <w:lvl w:ilvl="0">
+      <w:start w:val="1"/>
+      <w:numFmt w:val="bullet"/>
+      <w:lvlText w:val=""/>
+      <w:lvlJc w:val="left"/>
+      <w:pPr>
+        <w:tabs>
+          <w:tab w:val="num" w:pos="720"/>
+        </w:tabs>
+        <w:ind w:left="720" w:hanging="360"/>
+      </w:pPr>
+      <w:rPr>
+        <w:rFonts w:ascii="Symbol" w:hAnsi="Symbol" w:hint="default"/>
+        <w:sz w:val="20"/>
+      </w:rPr>
+    </w:lvl>
+    <w:lvl w:ilvl="1">
+      <w:start w:val="1"/>
+      <w:numFmt w:val="bullet"/>
+      <w:lvlText w:val="o"/>
+      <w:lvlJc w:val="left"/>
+      <w:pPr>
+        <w:tabs>
+          <w:tab w:val="num" w:pos="1440"/>
+        </w:tabs>
+        <w:ind w:left="1440" w:hanging="360"/>
+      </w:pPr>
+      <w:rPr>
+        <w:rFonts w:ascii="Courier New" w:hAnsi="Courier New" w:hint="default"/>
+        <w:sz w:val="20"/>
+      </w:rPr>
+    </w:lvl>
+    <w:lvl w:ilvl="2" w:tentative="1">
+      <w:start w:val="1"/>
+      <w:numFmt w:val="bullet"/>
+      <w:lvlText w:val=""/>
+      <w:lvlJc w:val="left"/>
+      <w:pPr>
+        <w:tabs>
+          <w:tab w:val="num" w:pos="2160"/>
+        </w:tabs>
+        <w:ind w:left="2160" w:hanging="360"/>
+      </w:pPr>
+      <w:rPr>
+        <w:rFonts w:ascii="Wingdings" w:hAnsi="Wingdings" w:hint="default"/>
+        <w:sz w:val="20"/>
+      </w:rPr>
+    </w:lvl>
+    <w:lvl w:ilvl="3" w:tentative="1">
+      <w:start w:val="1"/>
+      <w:numFmt w:val="bullet"/>
+      <w:lvlText w:val=""/>
+      <w:lvlJc w:val="left"/>
+      <w:pPr>
+        <w:tabs>
+          <w:tab w:val="num" w:pos="2880"/>
+        </w:tabs>
+        <w:ind w:left="2880" w:hanging="360"/>
+      </w:pPr>
+      <w:rPr>
+        <w:rFonts w:ascii="Wingdings" w:hAnsi="Wingdings" w:hint="default"/>
+        <w:sz w:val="20"/>
+      </w:rPr>
+    </w:lvl>
+    <w:lvl w:ilvl="4" w:tentative="1">
+      <w:start w:val="1"/>
+      <w:numFmt w:val="bullet"/>
+      <w:lvlText w:val=""/>
+      <w:lvlJc w:val="left"/>
+      <w:pPr>
+        <w:tabs>
+          <w:tab w:val="num" w:pos="3600"/>
+        </w:tabs>
+        <w:ind w:left="3600" w:hanging="360"/>
+      </w:pPr>
+      <w:rPr>
+        <w:rFonts w:ascii="Wingdings" w:hAnsi="Wingdings" w:hint="default"/>
+        <w:sz w:val="20"/>
+      </w:rPr>
+    </w:lvl>
+    <w:lvl w:ilvl="5" w:tentative="1">
+      <w:start w:val="1"/>
+      <w:numFmt w:val="bullet"/>
+      <w:lvlText w:val=""/>
+      <w:lvlJc w:val="left"/>
+      <w:pPr>
+        <w:tabs>
+          <w:tab w:val="num" w:pos="4320"/>
+        </w:tabs>
+        <w:ind w:left="4320" w:hanging="360"/>
+      </w:pPr>
+      <w:rPr>
+        <w:rFonts w:ascii="Wingdings" w:hAnsi="Wingdings" w:hint="default"/>
+        <w:sz w:val="20"/>
+      </w:rPr>
+    </w:lvl>
+    <w:lvl w:ilvl="6" w:tentative="1">
+      <w:start w:val="1"/>
+      <w:numFmt w:val="bullet"/>
+      <w:lvlText w:val=""/>
+      <w:lvlJc w:val="left"/>
+      <w:pPr>
+        <w:tabs>
+          <w:tab w:val="num" w:pos="5040"/>
+        </w:tabs>
+        <w:ind w:left="5040" w:hanging="360"/>
+      </w:pPr>
+      <w:rPr>
+        <w:rFonts w:ascii="Wingdings" w:hAnsi="Wingdings" w:hint="default"/>
+        <w:sz w:val="20"/>
+      </w:rPr>
+    </w:lvl>
+    <w:lvl w:ilvl="7" w:tentative="1">
+      <w:start w:val="1"/>
+      <w:numFmt w:val="bullet"/>
+      <w:lvlText w:val=""/>
+      <w:lvlJc w:val="left"/>
+      <w:pPr>
+        <w:tabs>
+          <w:tab w:val="num" w:pos="5760"/>
+        </w:tabs>
+        <w:ind w:left="5760" w:hanging="360"/>
+      </w:pPr>
+      <w:rPr>
+        <w:rFonts w:ascii="Wingdings" w:hAnsi="Wingdings" w:hint="default"/>
+        <w:sz w:val="20"/>
+      </w:rPr>
+    </w:lvl>
+    <w:lvl w:ilvl="8" w:tentative="1">
+      <w:start w:val="1"/>
+      <w:numFmt w:val="bullet"/>
+      <w:lvlText w:val=""/>
+      <w:lvlJc w:val="left"/>
+      <w:pPr>
+        <w:tabs>
+          <w:tab w:val="num" w:pos="6480"/>
+        </w:tabs>
+        <w:ind w:left="6480" w:hanging="360"/>
+      </w:pPr>
+      <w:rPr>
+        <w:rFonts w:ascii="Wingdings" w:hAnsi="Wingdings" w:hint="default"/>
+        <w:sz w:val="20"/>
+      </w:rPr>
+    </w:lvl>
+  </w:abstractNum>
+  <w:abstractNum w:abstractNumId="11" w15:restartNumberingAfterBreak="0">
+    <w:nsid w:val="40E729B5"/>
+    <w:multiLevelType w:val="multilevel"/>
+    <w:tmpl w:val="6DC6E11E"/>
+    <w:lvl w:ilvl="0">
+      <w:start w:val="1"/>
+      <w:numFmt w:val="bullet"/>
+      <w:lvlText w:val=""/>
+      <w:lvlJc w:val="left"/>
+      <w:pPr>
+        <w:tabs>
+          <w:tab w:val="num" w:pos="720"/>
+        </w:tabs>
+        <w:ind w:left="720" w:hanging="360"/>
+      </w:pPr>
+      <w:rPr>
+        <w:rFonts w:ascii="Symbol" w:hAnsi="Symbol" w:hint="default"/>
+        <w:sz w:val="20"/>
+      </w:rPr>
+    </w:lvl>
+    <w:lvl w:ilvl="1" w:tentative="1">
+      <w:start w:val="1"/>
+      <w:numFmt w:val="bullet"/>
+      <w:lvlText w:val="o"/>
+      <w:lvlJc w:val="left"/>
+      <w:pPr>
+        <w:tabs>
+          <w:tab w:val="num" w:pos="1440"/>
+        </w:tabs>
+        <w:ind w:left="1440" w:hanging="360"/>
+      </w:pPr>
+      <w:rPr>
+        <w:rFonts w:ascii="Courier New" w:hAnsi="Courier New" w:hint="default"/>
+        <w:sz w:val="20"/>
+      </w:rPr>
+    </w:lvl>
+    <w:lvl w:ilvl="2" w:tentative="1">
+      <w:start w:val="1"/>
+      <w:numFmt w:val="bullet"/>
+      <w:lvlText w:val=""/>
+      <w:lvlJc w:val="left"/>
+      <w:pPr>
+        <w:tabs>
+          <w:tab w:val="num" w:pos="2160"/>
+        </w:tabs>
+        <w:ind w:left="2160" w:hanging="360"/>
+      </w:pPr>
+      <w:rPr>
+        <w:rFonts w:ascii="Wingdings" w:hAnsi="Wingdings" w:hint="default"/>
+        <w:sz w:val="20"/>
+      </w:rPr>
+    </w:lvl>
+    <w:lvl w:ilvl="3" w:tentative="1">
+      <w:start w:val="1"/>
+      <w:numFmt w:val="bullet"/>
+      <w:lvlText w:val=""/>
+      <w:lvlJc w:val="left"/>
+      <w:pPr>
+        <w:tabs>
+          <w:tab w:val="num" w:pos="2880"/>
+        </w:tabs>
+        <w:ind w:left="2880" w:hanging="360"/>
+      </w:pPr>
+      <w:rPr>
+        <w:rFonts w:ascii="Wingdings" w:hAnsi="Wingdings" w:hint="default"/>
+        <w:sz w:val="20"/>
+      </w:rPr>
+    </w:lvl>
+    <w:lvl w:ilvl="4" w:tentative="1">
+      <w:start w:val="1"/>
+      <w:numFmt w:val="bullet"/>
+      <w:lvlText w:val=""/>
+      <w:lvlJc w:val="left"/>
+      <w:pPr>
+        <w:tabs>
+          <w:tab w:val="num" w:pos="3600"/>
+        </w:tabs>
+        <w:ind w:left="3600" w:hanging="360"/>
+      </w:pPr>
+      <w:rPr>
+        <w:rFonts w:ascii="Wingdings" w:hAnsi="Wingdings" w:hint="default"/>
+        <w:sz w:val="20"/>
+      </w:rPr>
+    </w:lvl>
+    <w:lvl w:ilvl="5" w:tentative="1">
+      <w:start w:val="1"/>
+      <w:numFmt w:val="bullet"/>
+      <w:lvlText w:val=""/>
+      <w:lvlJc w:val="left"/>
+      <w:pPr>
+        <w:tabs>
+          <w:tab w:val="num" w:pos="4320"/>
+        </w:tabs>
+        <w:ind w:left="4320" w:hanging="360"/>
+      </w:pPr>
+      <w:rPr>
+        <w:rFonts w:ascii="Wingdings" w:hAnsi="Wingdings" w:hint="default"/>
+        <w:sz w:val="20"/>
+      </w:rPr>
+    </w:lvl>
+    <w:lvl w:ilvl="6" w:tentative="1">
+      <w:start w:val="1"/>
+      <w:numFmt w:val="bullet"/>
+      <w:lvlText w:val=""/>
+      <w:lvlJc w:val="left"/>
+      <w:pPr>
+        <w:tabs>
+          <w:tab w:val="num" w:pos="5040"/>
+        </w:tabs>
+        <w:ind w:left="5040" w:hanging="360"/>
+      </w:pPr>
+      <w:rPr>
+        <w:rFonts w:ascii="Wingdings" w:hAnsi="Wingdings" w:hint="default"/>
+        <w:sz w:val="20"/>
+      </w:rPr>
+    </w:lvl>
+    <w:lvl w:ilvl="7" w:tentative="1">
+      <w:start w:val="1"/>
+      <w:numFmt w:val="bullet"/>
+      <w:lvlText w:val=""/>
+      <w:lvlJc w:val="left"/>
+      <w:pPr>
+        <w:tabs>
+          <w:tab w:val="num" w:pos="5760"/>
+        </w:tabs>
+        <w:ind w:left="5760" w:hanging="360"/>
+      </w:pPr>
+      <w:rPr>
+        <w:rFonts w:ascii="Wingdings" w:hAnsi="Wingdings" w:hint="default"/>
+        <w:sz w:val="20"/>
+      </w:rPr>
+    </w:lvl>
+    <w:lvl w:ilvl="8" w:tentative="1">
+      <w:start w:val="1"/>
+      <w:numFmt w:val="bullet"/>
+      <w:lvlText w:val=""/>
+      <w:lvlJc w:val="left"/>
+      <w:pPr>
+        <w:tabs>
+          <w:tab w:val="num" w:pos="6480"/>
+        </w:tabs>
+        <w:ind w:left="6480" w:hanging="360"/>
+      </w:pPr>
+      <w:rPr>
+        <w:rFonts w:ascii="Wingdings" w:hAnsi="Wingdings" w:hint="default"/>
+        <w:sz w:val="20"/>
+      </w:rPr>
+    </w:lvl>
+  </w:abstractNum>
+  <w:abstractNum w:abstractNumId="12" w15:restartNumberingAfterBreak="0">
+    <w:nsid w:val="442500C6"/>
+    <w:multiLevelType w:val="multilevel"/>
+    <w:tmpl w:val="D2E08908"/>
+    <w:lvl w:ilvl="0">
+      <w:start w:val="1"/>
+      <w:numFmt w:val="bullet"/>
+      <w:lvlText w:val=""/>
+      <w:lvlJc w:val="left"/>
+      <w:pPr>
+        <w:tabs>
+          <w:tab w:val="num" w:pos="720"/>
+        </w:tabs>
+        <w:ind w:left="720" w:hanging="360"/>
+      </w:pPr>
+      <w:rPr>
+        <w:rFonts w:ascii="Symbol" w:hAnsi="Symbol" w:hint="default"/>
+        <w:sz w:val="20"/>
+      </w:rPr>
+    </w:lvl>
+    <w:lvl w:ilvl="1" w:tentative="1">
+      <w:start w:val="1"/>
+      <w:numFmt w:val="bullet"/>
+      <w:lvlText w:val="o"/>
+      <w:lvlJc w:val="left"/>
+      <w:pPr>
+        <w:tabs>
+          <w:tab w:val="num" w:pos="1440"/>
+        </w:tabs>
+        <w:ind w:left="1440" w:hanging="360"/>
+      </w:pPr>
+      <w:rPr>
+        <w:rFonts w:ascii="Courier New" w:hAnsi="Courier New" w:hint="default"/>
+        <w:sz w:val="20"/>
+      </w:rPr>
+    </w:lvl>
+    <w:lvl w:ilvl="2" w:tentative="1">
+      <w:start w:val="1"/>
+      <w:numFmt w:val="bullet"/>
+      <w:lvlText w:val=""/>
+      <w:lvlJc w:val="left"/>
+      <w:pPr>
+        <w:tabs>
+          <w:tab w:val="num" w:pos="2160"/>
+        </w:tabs>
+        <w:ind w:left="2160" w:hanging="360"/>
+      </w:pPr>
+      <w:rPr>
+        <w:rFonts w:ascii="Wingdings" w:hAnsi="Wingdings" w:hint="default"/>
+        <w:sz w:val="20"/>
+      </w:rPr>
+    </w:lvl>
+    <w:lvl w:ilvl="3" w:tentative="1">
+      <w:start w:val="1"/>
+      <w:numFmt w:val="bullet"/>
+      <w:lvlText w:val=""/>
+      <w:lvlJc w:val="left"/>
+      <w:pPr>
+        <w:tabs>
+          <w:tab w:val="num" w:pos="2880"/>
+        </w:tabs>
+        <w:ind w:left="2880" w:hanging="360"/>
+      </w:pPr>
+      <w:rPr>
+        <w:rFonts w:ascii="Wingdings" w:hAnsi="Wingdings" w:hint="default"/>
+        <w:sz w:val="20"/>
+      </w:rPr>
+    </w:lvl>
+    <w:lvl w:ilvl="4" w:tentative="1">
+      <w:start w:val="1"/>
+      <w:numFmt w:val="bullet"/>
+      <w:lvlText w:val=""/>
+      <w:lvlJc w:val="left"/>
+      <w:pPr>
+        <w:tabs>
+          <w:tab w:val="num" w:pos="3600"/>
+        </w:tabs>
+        <w:ind w:left="3600" w:hanging="360"/>
+      </w:pPr>
+      <w:rPr>
+        <w:rFonts w:ascii="Wingdings" w:hAnsi="Wingdings" w:hint="default"/>
+        <w:sz w:val="20"/>
+      </w:rPr>
+    </w:lvl>
+    <w:lvl w:ilvl="5" w:tentative="1">
+      <w:start w:val="1"/>
+      <w:numFmt w:val="bullet"/>
+      <w:lvlText w:val=""/>
+      <w:lvlJc w:val="left"/>
+      <w:pPr>
+        <w:tabs>
+          <w:tab w:val="num" w:pos="4320"/>
+        </w:tabs>
+        <w:ind w:left="4320" w:hanging="360"/>
+      </w:pPr>
+      <w:rPr>
+        <w:rFonts w:ascii="Wingdings" w:hAnsi="Wingdings" w:hint="default"/>
+        <w:sz w:val="20"/>
+      </w:rPr>
+    </w:lvl>
+    <w:lvl w:ilvl="6" w:tentative="1">
+      <w:start w:val="1"/>
+      <w:numFmt w:val="bullet"/>
+      <w:lvlText w:val=""/>
+      <w:lvlJc w:val="left"/>
+      <w:pPr>
+        <w:tabs>
+          <w:tab w:val="num" w:pos="5040"/>
+        </w:tabs>
+        <w:ind w:left="5040" w:hanging="360"/>
+      </w:pPr>
+      <w:rPr>
+        <w:rFonts w:ascii="Wingdings" w:hAnsi="Wingdings" w:hint="default"/>
+        <w:sz w:val="20"/>
+      </w:rPr>
+    </w:lvl>
+    <w:lvl w:ilvl="7" w:tentative="1">
+      <w:start w:val="1"/>
+      <w:numFmt w:val="bullet"/>
+      <w:lvlText w:val=""/>
+      <w:lvlJc w:val="left"/>
+      <w:pPr>
+        <w:tabs>
+          <w:tab w:val="num" w:pos="5760"/>
+        </w:tabs>
+        <w:ind w:left="5760" w:hanging="360"/>
+      </w:pPr>
+      <w:rPr>
+        <w:rFonts w:ascii="Wingdings" w:hAnsi="Wingdings" w:hint="default"/>
+        <w:sz w:val="20"/>
+      </w:rPr>
+    </w:lvl>
+    <w:lvl w:ilvl="8" w:tentative="1">
+      <w:start w:val="1"/>
+      <w:numFmt w:val="bullet"/>
+      <w:lvlText w:val=""/>
+      <w:lvlJc w:val="left"/>
+      <w:pPr>
+        <w:tabs>
+          <w:tab w:val="num" w:pos="6480"/>
+        </w:tabs>
+        <w:ind w:left="6480" w:hanging="360"/>
+      </w:pPr>
+      <w:rPr>
+        <w:rFonts w:ascii="Wingdings" w:hAnsi="Wingdings" w:hint="default"/>
+        <w:sz w:val="20"/>
+      </w:rPr>
+    </w:lvl>
+  </w:abstractNum>
+  <w:abstractNum w:abstractNumId="13" w15:restartNumberingAfterBreak="0">
+    <w:nsid w:val="45B02EFB"/>
+    <w:multiLevelType w:val="multilevel"/>
+    <w:tmpl w:val="44AC03BE"/>
+    <w:lvl w:ilvl="0">
+      <w:start w:val="1"/>
+      <w:numFmt w:val="bullet"/>
+      <w:lvlText w:val=""/>
+      <w:lvlJc w:val="left"/>
+      <w:pPr>
+        <w:tabs>
+          <w:tab w:val="num" w:pos="720"/>
+        </w:tabs>
+        <w:ind w:left="720" w:hanging="360"/>
+      </w:pPr>
+      <w:rPr>
+        <w:rFonts w:ascii="Symbol" w:hAnsi="Symbol" w:hint="default"/>
+        <w:sz w:val="20"/>
+      </w:rPr>
+    </w:lvl>
+    <w:lvl w:ilvl="1" w:tentative="1">
+      <w:start w:val="1"/>
+      <w:numFmt w:val="bullet"/>
+      <w:lvlText w:val="o"/>
+      <w:lvlJc w:val="left"/>
+      <w:pPr>
+        <w:tabs>
+          <w:tab w:val="num" w:pos="1440"/>
+        </w:tabs>
+        <w:ind w:left="1440" w:hanging="360"/>
+      </w:pPr>
+      <w:rPr>
+        <w:rFonts w:ascii="Courier New" w:hAnsi="Courier New" w:hint="default"/>
+        <w:sz w:val="20"/>
+      </w:rPr>
+    </w:lvl>
+    <w:lvl w:ilvl="2" w:tentative="1">
+      <w:start w:val="1"/>
+      <w:numFmt w:val="bullet"/>
+      <w:lvlText w:val=""/>
+      <w:lvlJc w:val="left"/>
+      <w:pPr>
+        <w:tabs>
+          <w:tab w:val="num" w:pos="2160"/>
+        </w:tabs>
+        <w:ind w:left="2160" w:hanging="360"/>
+      </w:pPr>
+      <w:rPr>
+        <w:rFonts w:ascii="Wingdings" w:hAnsi="Wingdings" w:hint="default"/>
+        <w:sz w:val="20"/>
+      </w:rPr>
+    </w:lvl>
+    <w:lvl w:ilvl="3" w:tentative="1">
+      <w:start w:val="1"/>
+      <w:numFmt w:val="bullet"/>
+      <w:lvlText w:val=""/>
+      <w:lvlJc w:val="left"/>
+      <w:pPr>
+        <w:tabs>
+          <w:tab w:val="num" w:pos="2880"/>
+        </w:tabs>
+        <w:ind w:left="2880" w:hanging="360"/>
+      </w:pPr>
+      <w:rPr>
+        <w:rFonts w:ascii="Wingdings" w:hAnsi="Wingdings" w:hint="default"/>
+        <w:sz w:val="20"/>
+      </w:rPr>
+    </w:lvl>
+    <w:lvl w:ilvl="4" w:tentative="1">
+      <w:start w:val="1"/>
+      <w:numFmt w:val="bullet"/>
+      <w:lvlText w:val=""/>
+      <w:lvlJc w:val="left"/>
+      <w:pPr>
+        <w:tabs>
+          <w:tab w:val="num" w:pos="3600"/>
+        </w:tabs>
+        <w:ind w:left="3600" w:hanging="360"/>
+      </w:pPr>
+      <w:rPr>
+        <w:rFonts w:ascii="Wingdings" w:hAnsi="Wingdings" w:hint="default"/>
+        <w:sz w:val="20"/>
+      </w:rPr>
+    </w:lvl>
+    <w:lvl w:ilvl="5" w:tentative="1">
+      <w:start w:val="1"/>
+      <w:numFmt w:val="bullet"/>
+      <w:lvlText w:val=""/>
+      <w:lvlJc w:val="left"/>
+      <w:pPr>
+        <w:tabs>
+          <w:tab w:val="num" w:pos="4320"/>
+        </w:tabs>
+        <w:ind w:left="4320" w:hanging="360"/>
+      </w:pPr>
+      <w:rPr>
+        <w:rFonts w:ascii="Wingdings" w:hAnsi="Wingdings" w:hint="default"/>
+        <w:sz w:val="20"/>
+      </w:rPr>
+    </w:lvl>
+    <w:lvl w:ilvl="6" w:tentative="1">
+      <w:start w:val="1"/>
+      <w:numFmt w:val="bullet"/>
+      <w:lvlText w:val=""/>
+      <w:lvlJc w:val="left"/>
+      <w:pPr>
+        <w:tabs>
+          <w:tab w:val="num" w:pos="5040"/>
+        </w:tabs>
+        <w:ind w:left="5040" w:hanging="360"/>
+      </w:pPr>
+      <w:rPr>
+        <w:rFonts w:ascii="Wingdings" w:hAnsi="Wingdings" w:hint="default"/>
+        <w:sz w:val="20"/>
+      </w:rPr>
+    </w:lvl>
+    <w:lvl w:ilvl="7" w:tentative="1">
+      <w:start w:val="1"/>
+      <w:numFmt w:val="bullet"/>
+      <w:lvlText w:val=""/>
+      <w:lvlJc w:val="left"/>
+      <w:pPr>
+        <w:tabs>
+          <w:tab w:val="num" w:pos="5760"/>
+        </w:tabs>
+        <w:ind w:left="5760" w:hanging="360"/>
+      </w:pPr>
+      <w:rPr>
+        <w:rFonts w:ascii="Wingdings" w:hAnsi="Wingdings" w:hint="default"/>
+        <w:sz w:val="20"/>
+      </w:rPr>
+    </w:lvl>
+    <w:lvl w:ilvl="8" w:tentative="1">
+      <w:start w:val="1"/>
+      <w:numFmt w:val="bullet"/>
+      <w:lvlText w:val=""/>
+      <w:lvlJc w:val="left"/>
+      <w:pPr>
+        <w:tabs>
+          <w:tab w:val="num" w:pos="6480"/>
+        </w:tabs>
+        <w:ind w:left="6480" w:hanging="360"/>
+      </w:pPr>
+      <w:rPr>
+        <w:rFonts w:ascii="Wingdings" w:hAnsi="Wingdings" w:hint="default"/>
+        <w:sz w:val="20"/>
+      </w:rPr>
+    </w:lvl>
+  </w:abstractNum>
+  <w:abstractNum w:abstractNumId="14" w15:restartNumberingAfterBreak="0">
+    <w:nsid w:val="48077EE1"/>
+    <w:multiLevelType w:val="multilevel"/>
+    <w:tmpl w:val="AF8402B6"/>
+    <w:lvl w:ilvl="0">
+      <w:start w:val="1"/>
+      <w:numFmt w:val="bullet"/>
+      <w:lvlText w:val=""/>
+      <w:lvlJc w:val="left"/>
+      <w:pPr>
+        <w:tabs>
+          <w:tab w:val="num" w:pos="720"/>
+        </w:tabs>
+        <w:ind w:left="720" w:hanging="360"/>
+      </w:pPr>
+      <w:rPr>
+        <w:rFonts w:ascii="Symbol" w:hAnsi="Symbol" w:hint="default"/>
+        <w:sz w:val="20"/>
+      </w:rPr>
+    </w:lvl>
+    <w:lvl w:ilvl="1">
+      <w:start w:val="1"/>
+      <w:numFmt w:val="bullet"/>
+      <w:lvlText w:val="o"/>
+      <w:lvlJc w:val="left"/>
+      <w:pPr>
+        <w:tabs>
+          <w:tab w:val="num" w:pos="1440"/>
+        </w:tabs>
+        <w:ind w:left="1440" w:hanging="360"/>
+      </w:pPr>
+      <w:rPr>
+        <w:rFonts w:ascii="Courier New" w:hAnsi="Courier New" w:hint="default"/>
+        <w:sz w:val="20"/>
+      </w:rPr>
+    </w:lvl>
+    <w:lvl w:ilvl="2" w:tentative="1">
+      <w:start w:val="1"/>
+      <w:numFmt w:val="bullet"/>
+      <w:lvlText w:val=""/>
+      <w:lvlJc w:val="left"/>
+      <w:pPr>
+        <w:tabs>
+          <w:tab w:val="num" w:pos="2160"/>
+        </w:tabs>
+        <w:ind w:left="2160" w:hanging="360"/>
+      </w:pPr>
+      <w:rPr>
+        <w:rFonts w:ascii="Wingdings" w:hAnsi="Wingdings" w:hint="default"/>
+        <w:sz w:val="20"/>
+      </w:rPr>
+    </w:lvl>
+    <w:lvl w:ilvl="3" w:tentative="1">
+      <w:start w:val="1"/>
+      <w:numFmt w:val="bullet"/>
+      <w:lvlText w:val=""/>
+      <w:lvlJc w:val="left"/>
+      <w:pPr>
+        <w:tabs>
+          <w:tab w:val="num" w:pos="2880"/>
+        </w:tabs>
+        <w:ind w:left="2880" w:hanging="360"/>
+      </w:pPr>
+      <w:rPr>
+        <w:rFonts w:ascii="Wingdings" w:hAnsi="Wingdings" w:hint="default"/>
+        <w:sz w:val="20"/>
+      </w:rPr>
+    </w:lvl>
+    <w:lvl w:ilvl="4" w:tentative="1">
+      <w:start w:val="1"/>
+      <w:numFmt w:val="bullet"/>
+      <w:lvlText w:val=""/>
+      <w:lvlJc w:val="left"/>
+      <w:pPr>
+        <w:tabs>
+          <w:tab w:val="num" w:pos="3600"/>
+        </w:tabs>
+        <w:ind w:left="3600" w:hanging="360"/>
+      </w:pPr>
+      <w:rPr>
+        <w:rFonts w:ascii="Wingdings" w:hAnsi="Wingdings" w:hint="default"/>
+        <w:sz w:val="20"/>
+      </w:rPr>
+    </w:lvl>
+    <w:lvl w:ilvl="5" w:tentative="1">
+      <w:start w:val="1"/>
+      <w:numFmt w:val="bullet"/>
+      <w:lvlText w:val=""/>
+      <w:lvlJc w:val="left"/>
+      <w:pPr>
+        <w:tabs>
+          <w:tab w:val="num" w:pos="4320"/>
+        </w:tabs>
+        <w:ind w:left="4320" w:hanging="360"/>
+      </w:pPr>
+      <w:rPr>
+        <w:rFonts w:ascii="Wingdings" w:hAnsi="Wingdings" w:hint="default"/>
+        <w:sz w:val="20"/>
+      </w:rPr>
+    </w:lvl>
+    <w:lvl w:ilvl="6" w:tentative="1">
+      <w:start w:val="1"/>
+      <w:numFmt w:val="bullet"/>
+      <w:lvlText w:val=""/>
+      <w:lvlJc w:val="left"/>
+      <w:pPr>
+        <w:tabs>
+          <w:tab w:val="num" w:pos="5040"/>
+        </w:tabs>
+        <w:ind w:left="5040" w:hanging="360"/>
+      </w:pPr>
+      <w:rPr>
+        <w:rFonts w:ascii="Wingdings" w:hAnsi="Wingdings" w:hint="default"/>
+        <w:sz w:val="20"/>
+      </w:rPr>
+    </w:lvl>
+    <w:lvl w:ilvl="7" w:tentative="1">
+      <w:start w:val="1"/>
+      <w:numFmt w:val="bullet"/>
+      <w:lvlText w:val=""/>
+      <w:lvlJc w:val="left"/>
+      <w:pPr>
+        <w:tabs>
+          <w:tab w:val="num" w:pos="5760"/>
+        </w:tabs>
+        <w:ind w:left="5760" w:hanging="360"/>
+      </w:pPr>
+      <w:rPr>
+        <w:rFonts w:ascii="Wingdings" w:hAnsi="Wingdings" w:hint="default"/>
+        <w:sz w:val="20"/>
+      </w:rPr>
+    </w:lvl>
+    <w:lvl w:ilvl="8" w:tentative="1">
+      <w:start w:val="1"/>
+      <w:numFmt w:val="bullet"/>
+      <w:lvlText w:val=""/>
+      <w:lvlJc w:val="left"/>
+      <w:pPr>
+        <w:tabs>
+          <w:tab w:val="num" w:pos="6480"/>
+        </w:tabs>
+        <w:ind w:left="6480" w:hanging="360"/>
+      </w:pPr>
+      <w:rPr>
+        <w:rFonts w:ascii="Wingdings" w:hAnsi="Wingdings" w:hint="default"/>
+        <w:sz w:val="20"/>
+      </w:rPr>
+    </w:lvl>
+  </w:abstractNum>
+  <w:abstractNum w:abstractNumId="15" w15:restartNumberingAfterBreak="0">
+    <w:nsid w:val="4AAB5800"/>
+    <w:multiLevelType w:val="multilevel"/>
+    <w:tmpl w:val="5F3047AE"/>
+    <w:lvl w:ilvl="0">
+      <w:start w:val="1"/>
+      <w:numFmt w:val="bullet"/>
+      <w:lvlText w:val=""/>
+      <w:lvlJc w:val="left"/>
+      <w:pPr>
+        <w:tabs>
+          <w:tab w:val="num" w:pos="720"/>
+        </w:tabs>
+        <w:ind w:left="720" w:hanging="360"/>
+      </w:pPr>
+      <w:rPr>
+        <w:rFonts w:ascii="Symbol" w:hAnsi="Symbol" w:hint="default"/>
+        <w:sz w:val="20"/>
+      </w:rPr>
+    </w:lvl>
+    <w:lvl w:ilvl="1">
+      <w:start w:val="1"/>
+      <w:numFmt w:val="bullet"/>
+      <w:lvlText w:val="o"/>
+      <w:lvlJc w:val="left"/>
+      <w:pPr>
+        <w:tabs>
+          <w:tab w:val="num" w:pos="1440"/>
+        </w:tabs>
+        <w:ind w:left="1440" w:hanging="360"/>
+      </w:pPr>
+      <w:rPr>
+        <w:rFonts w:ascii="Courier New" w:hAnsi="Courier New" w:hint="default"/>
+        <w:sz w:val="20"/>
+      </w:rPr>
+    </w:lvl>
+    <w:lvl w:ilvl="2" w:tentative="1">
+      <w:start w:val="1"/>
+      <w:numFmt w:val="bullet"/>
+      <w:lvlText w:val=""/>
+      <w:lvlJc w:val="left"/>
+      <w:pPr>
+        <w:tabs>
+          <w:tab w:val="num" w:pos="2160"/>
+        </w:tabs>
+        <w:ind w:left="2160" w:hanging="360"/>
+      </w:pPr>
+      <w:rPr>
+        <w:rFonts w:ascii="Wingdings" w:hAnsi="Wingdings" w:hint="default"/>
+        <w:sz w:val="20"/>
+      </w:rPr>
+    </w:lvl>
+    <w:lvl w:ilvl="3" w:tentative="1">
+      <w:start w:val="1"/>
+      <w:numFmt w:val="bullet"/>
+      <w:lvlText w:val=""/>
+      <w:lvlJc w:val="left"/>
+      <w:pPr>
+        <w:tabs>
+          <w:tab w:val="num" w:pos="2880"/>
+        </w:tabs>
+        <w:ind w:left="2880" w:hanging="360"/>
+      </w:pPr>
+      <w:rPr>
+        <w:rFonts w:ascii="Wingdings" w:hAnsi="Wingdings" w:hint="default"/>
+        <w:sz w:val="20"/>
+      </w:rPr>
+    </w:lvl>
+    <w:lvl w:ilvl="4" w:tentative="1">
+      <w:start w:val="1"/>
+      <w:numFmt w:val="bullet"/>
+      <w:lvlText w:val=""/>
+      <w:lvlJc w:val="left"/>
+      <w:pPr>
+        <w:tabs>
+          <w:tab w:val="num" w:pos="3600"/>
+        </w:tabs>
+        <w:ind w:left="3600" w:hanging="360"/>
+      </w:pPr>
+      <w:rPr>
+        <w:rFonts w:ascii="Wingdings" w:hAnsi="Wingdings" w:hint="default"/>
+        <w:sz w:val="20"/>
+      </w:rPr>
+    </w:lvl>
+    <w:lvl w:ilvl="5" w:tentative="1">
+      <w:start w:val="1"/>
+      <w:numFmt w:val="bullet"/>
+      <w:lvlText w:val=""/>
+      <w:lvlJc w:val="left"/>
+      <w:pPr>
+        <w:tabs>
+          <w:tab w:val="num" w:pos="4320"/>
+        </w:tabs>
+        <w:ind w:left="4320" w:hanging="360"/>
+      </w:pPr>
+      <w:rPr>
+        <w:rFonts w:ascii="Wingdings" w:hAnsi="Wingdings" w:hint="default"/>
+        <w:sz w:val="20"/>
+      </w:rPr>
+    </w:lvl>
+    <w:lvl w:ilvl="6" w:tentative="1">
+      <w:start w:val="1"/>
+      <w:numFmt w:val="bullet"/>
+      <w:lvlText w:val=""/>
+      <w:lvlJc w:val="left"/>
+      <w:pPr>
+        <w:tabs>
+          <w:tab w:val="num" w:pos="5040"/>
+        </w:tabs>
+        <w:ind w:left="5040" w:hanging="360"/>
+      </w:pPr>
+      <w:rPr>
+        <w:rFonts w:ascii="Wingdings" w:hAnsi="Wingdings" w:hint="default"/>
+        <w:sz w:val="20"/>
+      </w:rPr>
+    </w:lvl>
+    <w:lvl w:ilvl="7" w:tentative="1">
+      <w:start w:val="1"/>
+      <w:numFmt w:val="bullet"/>
+      <w:lvlText w:val=""/>
+      <w:lvlJc w:val="left"/>
+      <w:pPr>
+        <w:tabs>
+          <w:tab w:val="num" w:pos="5760"/>
+        </w:tabs>
+        <w:ind w:left="5760" w:hanging="360"/>
+      </w:pPr>
+      <w:rPr>
+        <w:rFonts w:ascii="Wingdings" w:hAnsi="Wingdings" w:hint="default"/>
+        <w:sz w:val="20"/>
+      </w:rPr>
+    </w:lvl>
+    <w:lvl w:ilvl="8" w:tentative="1">
+      <w:start w:val="1"/>
+      <w:numFmt w:val="bullet"/>
+      <w:lvlText w:val=""/>
+      <w:lvlJc w:val="left"/>
+      <w:pPr>
+        <w:tabs>
+          <w:tab w:val="num" w:pos="6480"/>
+        </w:tabs>
+        <w:ind w:left="6480" w:hanging="360"/>
+      </w:pPr>
+      <w:rPr>
+        <w:rFonts w:ascii="Wingdings" w:hAnsi="Wingdings" w:hint="default"/>
+        <w:sz w:val="20"/>
+      </w:rPr>
+    </w:lvl>
+  </w:abstractNum>
+  <w:abstractNum w:abstractNumId="16" w15:restartNumberingAfterBreak="0">
+    <w:nsid w:val="4ECB067E"/>
+    <w:multiLevelType w:val="multilevel"/>
+    <w:tmpl w:val="A510CA76"/>
+    <w:lvl w:ilvl="0">
+      <w:start w:val="1"/>
+      <w:numFmt w:val="bullet"/>
+      <w:lvlText w:val=""/>
+      <w:lvlJc w:val="left"/>
+      <w:pPr>
+        <w:tabs>
+          <w:tab w:val="num" w:pos="720"/>
+        </w:tabs>
+        <w:ind w:left="720" w:hanging="360"/>
+      </w:pPr>
+      <w:rPr>
+        <w:rFonts w:ascii="Symbol" w:hAnsi="Symbol" w:hint="default"/>
+        <w:sz w:val="20"/>
+      </w:rPr>
+    </w:lvl>
+    <w:lvl w:ilvl="1" w:tentative="1">
+      <w:start w:val="1"/>
+      <w:numFmt w:val="bullet"/>
+      <w:lvlText w:val="o"/>
+      <w:lvlJc w:val="left"/>
+      <w:pPr>
+        <w:tabs>
+          <w:tab w:val="num" w:pos="1440"/>
+        </w:tabs>
+        <w:ind w:left="1440" w:hanging="360"/>
+      </w:pPr>
+      <w:rPr>
+        <w:rFonts w:ascii="Courier New" w:hAnsi="Courier New" w:hint="default"/>
+        <w:sz w:val="20"/>
+      </w:rPr>
+    </w:lvl>
+    <w:lvl w:ilvl="2" w:tentative="1">
+      <w:start w:val="1"/>
+      <w:numFmt w:val="bullet"/>
+      <w:lvlText w:val=""/>
+      <w:lvlJc w:val="left"/>
+      <w:pPr>
+        <w:tabs>
+          <w:tab w:val="num" w:pos="2160"/>
+        </w:tabs>
+        <w:ind w:left="2160" w:hanging="360"/>
+      </w:pPr>
+      <w:rPr>
+        <w:rFonts w:ascii="Wingdings" w:hAnsi="Wingdings" w:hint="default"/>
+        <w:sz w:val="20"/>
+      </w:rPr>
+    </w:lvl>
+    <w:lvl w:ilvl="3" w:tentative="1">
+      <w:start w:val="1"/>
+      <w:numFmt w:val="bullet"/>
+      <w:lvlText w:val=""/>
+      <w:lvlJc w:val="left"/>
+      <w:pPr>
+        <w:tabs>
+          <w:tab w:val="num" w:pos="2880"/>
+        </w:tabs>
+        <w:ind w:left="2880" w:hanging="360"/>
+      </w:pPr>
+      <w:rPr>
+        <w:rFonts w:ascii="Wingdings" w:hAnsi="Wingdings" w:hint="default"/>
+        <w:sz w:val="20"/>
+      </w:rPr>
+    </w:lvl>
+    <w:lvl w:ilvl="4" w:tentative="1">
+      <w:start w:val="1"/>
+      <w:numFmt w:val="bullet"/>
+      <w:lvlText w:val=""/>
+      <w:lvlJc w:val="left"/>
+      <w:pPr>
+        <w:tabs>
+          <w:tab w:val="num" w:pos="3600"/>
+        </w:tabs>
+        <w:ind w:left="3600" w:hanging="360"/>
+      </w:pPr>
+      <w:rPr>
+        <w:rFonts w:ascii="Wingdings" w:hAnsi="Wingdings" w:hint="default"/>
+        <w:sz w:val="20"/>
+      </w:rPr>
+    </w:lvl>
+    <w:lvl w:ilvl="5" w:tentative="1">
+      <w:start w:val="1"/>
+      <w:numFmt w:val="bullet"/>
+      <w:lvlText w:val=""/>
+      <w:lvlJc w:val="left"/>
+      <w:pPr>
+        <w:tabs>
+          <w:tab w:val="num" w:pos="4320"/>
+        </w:tabs>
+        <w:ind w:left="4320" w:hanging="360"/>
+      </w:pPr>
+      <w:rPr>
+        <w:rFonts w:ascii="Wingdings" w:hAnsi="Wingdings" w:hint="default"/>
+        <w:sz w:val="20"/>
+      </w:rPr>
+    </w:lvl>
+    <w:lvl w:ilvl="6" w:tentative="1">
+      <w:start w:val="1"/>
+      <w:numFmt w:val="bullet"/>
+      <w:lvlText w:val=""/>
+      <w:lvlJc w:val="left"/>
+      <w:pPr>
+        <w:tabs>
+          <w:tab w:val="num" w:pos="5040"/>
+        </w:tabs>
+        <w:ind w:left="5040" w:hanging="360"/>
+      </w:pPr>
+      <w:rPr>
+        <w:rFonts w:ascii="Wingdings" w:hAnsi="Wingdings" w:hint="default"/>
+        <w:sz w:val="20"/>
+      </w:rPr>
+    </w:lvl>
+    <w:lvl w:ilvl="7" w:tentative="1">
+      <w:start w:val="1"/>
+      <w:numFmt w:val="bullet"/>
+      <w:lvlText w:val=""/>
+      <w:lvlJc w:val="left"/>
+      <w:pPr>
+        <w:tabs>
+          <w:tab w:val="num" w:pos="5760"/>
+        </w:tabs>
+        <w:ind w:left="5760" w:hanging="360"/>
+      </w:pPr>
+      <w:rPr>
+        <w:rFonts w:ascii="Wingdings" w:hAnsi="Wingdings" w:hint="default"/>
+        <w:sz w:val="20"/>
+      </w:rPr>
+    </w:lvl>
+    <w:lvl w:ilvl="8" w:tentative="1">
+      <w:start w:val="1"/>
+      <w:numFmt w:val="bullet"/>
+      <w:lvlText w:val=""/>
+      <w:lvlJc w:val="left"/>
+      <w:pPr>
+        <w:tabs>
+          <w:tab w:val="num" w:pos="6480"/>
+        </w:tabs>
+        <w:ind w:left="6480" w:hanging="360"/>
+      </w:pPr>
+      <w:rPr>
+        <w:rFonts w:ascii="Wingdings" w:hAnsi="Wingdings" w:hint="default"/>
+        <w:sz w:val="20"/>
+      </w:rPr>
+    </w:lvl>
+  </w:abstractNum>
+  <w:abstractNum w:abstractNumId="17" w15:restartNumberingAfterBreak="0">
+    <w:nsid w:val="4FA23277"/>
+    <w:multiLevelType w:val="multilevel"/>
+    <w:tmpl w:val="9290376E"/>
+    <w:lvl w:ilvl="0">
+      <w:start w:val="1"/>
+      <w:numFmt w:val="bullet"/>
+      <w:lvlText w:val=""/>
+      <w:lvlJc w:val="left"/>
+      <w:pPr>
+        <w:tabs>
+          <w:tab w:val="num" w:pos="720"/>
+        </w:tabs>
+        <w:ind w:left="720" w:hanging="360"/>
+      </w:pPr>
+      <w:rPr>
+        <w:rFonts w:ascii="Symbol" w:hAnsi="Symbol" w:hint="default"/>
+        <w:sz w:val="20"/>
+      </w:rPr>
+    </w:lvl>
+    <w:lvl w:ilvl="1">
+      <w:start w:val="1"/>
+      <w:numFmt w:val="bullet"/>
+      <w:lvlText w:val="o"/>
+      <w:lvlJc w:val="left"/>
+      <w:pPr>
+        <w:tabs>
+          <w:tab w:val="num" w:pos="1440"/>
+        </w:tabs>
+        <w:ind w:left="1440" w:hanging="360"/>
+      </w:pPr>
+      <w:rPr>
+        <w:rFonts w:ascii="Courier New" w:hAnsi="Courier New" w:hint="default"/>
+        <w:sz w:val="20"/>
+      </w:rPr>
+    </w:lvl>
+    <w:lvl w:ilvl="2" w:tentative="1">
+      <w:start w:val="1"/>
+      <w:numFmt w:val="bullet"/>
+      <w:lvlText w:val=""/>
+      <w:lvlJc w:val="left"/>
+      <w:pPr>
+        <w:tabs>
+          <w:tab w:val="num" w:pos="2160"/>
+        </w:tabs>
+        <w:ind w:left="2160" w:hanging="360"/>
+      </w:pPr>
+      <w:rPr>
+        <w:rFonts w:ascii="Wingdings" w:hAnsi="Wingdings" w:hint="default"/>
+        <w:sz w:val="20"/>
+      </w:rPr>
+    </w:lvl>
+    <w:lvl w:ilvl="3" w:tentative="1">
+      <w:start w:val="1"/>
+      <w:numFmt w:val="bullet"/>
+      <w:lvlText w:val=""/>
+      <w:lvlJc w:val="left"/>
+      <w:pPr>
+        <w:tabs>
+          <w:tab w:val="num" w:pos="2880"/>
+        </w:tabs>
+        <w:ind w:left="2880" w:hanging="360"/>
+      </w:pPr>
+      <w:rPr>
+        <w:rFonts w:ascii="Wingdings" w:hAnsi="Wingdings" w:hint="default"/>
+        <w:sz w:val="20"/>
+      </w:rPr>
+    </w:lvl>
+    <w:lvl w:ilvl="4" w:tentative="1">
+      <w:start w:val="1"/>
+      <w:numFmt w:val="bullet"/>
+      <w:lvlText w:val=""/>
+      <w:lvlJc w:val="left"/>
+      <w:pPr>
+        <w:tabs>
+          <w:tab w:val="num" w:pos="3600"/>
+        </w:tabs>
+        <w:ind w:left="3600" w:hanging="360"/>
+      </w:pPr>
+      <w:rPr>
+        <w:rFonts w:ascii="Wingdings" w:hAnsi="Wingdings" w:hint="default"/>
+        <w:sz w:val="20"/>
+      </w:rPr>
+    </w:lvl>
+    <w:lvl w:ilvl="5" w:tentative="1">
+      <w:start w:val="1"/>
+      <w:numFmt w:val="bullet"/>
+      <w:lvlText w:val=""/>
+      <w:lvlJc w:val="left"/>
+      <w:pPr>
+        <w:tabs>
+          <w:tab w:val="num" w:pos="4320"/>
+        </w:tabs>
+        <w:ind w:left="4320" w:hanging="360"/>
+      </w:pPr>
+      <w:rPr>
+        <w:rFonts w:ascii="Wingdings" w:hAnsi="Wingdings" w:hint="default"/>
+        <w:sz w:val="20"/>
+      </w:rPr>
+    </w:lvl>
+    <w:lvl w:ilvl="6" w:tentative="1">
+      <w:start w:val="1"/>
+      <w:numFmt w:val="bullet"/>
+      <w:lvlText w:val=""/>
+      <w:lvlJc w:val="left"/>
+      <w:pPr>
+        <w:tabs>
+          <w:tab w:val="num" w:pos="5040"/>
+        </w:tabs>
+        <w:ind w:left="5040" w:hanging="360"/>
+      </w:pPr>
+      <w:rPr>
+        <w:rFonts w:ascii="Wingdings" w:hAnsi="Wingdings" w:hint="default"/>
+        <w:sz w:val="20"/>
+      </w:rPr>
+    </w:lvl>
+    <w:lvl w:ilvl="7" w:tentative="1">
+      <w:start w:val="1"/>
+      <w:numFmt w:val="bullet"/>
+      <w:lvlText w:val=""/>
+      <w:lvlJc w:val="left"/>
+      <w:pPr>
+        <w:tabs>
+          <w:tab w:val="num" w:pos="5760"/>
+        </w:tabs>
+        <w:ind w:left="5760" w:hanging="360"/>
+      </w:pPr>
+      <w:rPr>
+        <w:rFonts w:ascii="Wingdings" w:hAnsi="Wingdings" w:hint="default"/>
+        <w:sz w:val="20"/>
+      </w:rPr>
+    </w:lvl>
+    <w:lvl w:ilvl="8" w:tentative="1">
+      <w:start w:val="1"/>
+      <w:numFmt w:val="bullet"/>
+      <w:lvlText w:val=""/>
+      <w:lvlJc w:val="left"/>
+      <w:pPr>
+        <w:tabs>
+          <w:tab w:val="num" w:pos="6480"/>
+        </w:tabs>
+        <w:ind w:left="6480" w:hanging="360"/>
+      </w:pPr>
+      <w:rPr>
+        <w:rFonts w:ascii="Wingdings" w:hAnsi="Wingdings" w:hint="default"/>
+        <w:sz w:val="20"/>
+      </w:rPr>
+    </w:lvl>
+  </w:abstractNum>
+  <w:abstractNum w:abstractNumId="18" w15:restartNumberingAfterBreak="0">
+    <w:nsid w:val="50FA3AAE"/>
+    <w:multiLevelType w:val="multilevel"/>
+    <w:tmpl w:val="C7908610"/>
+    <w:lvl w:ilvl="0">
+      <w:start w:val="1"/>
+      <w:numFmt w:val="bullet"/>
+      <w:lvlText w:val=""/>
+      <w:lvlJc w:val="left"/>
+      <w:pPr>
+        <w:tabs>
+          <w:tab w:val="num" w:pos="720"/>
+        </w:tabs>
+        <w:ind w:left="720" w:hanging="360"/>
+      </w:pPr>
+      <w:rPr>
+        <w:rFonts w:ascii="Symbol" w:hAnsi="Symbol" w:hint="default"/>
+        <w:sz w:val="20"/>
+      </w:rPr>
+    </w:lvl>
+    <w:lvl w:ilvl="1" w:tentative="1">
+      <w:start w:val="1"/>
+      <w:numFmt w:val="bullet"/>
+      <w:lvlText w:val="o"/>
+      <w:lvlJc w:val="left"/>
+      <w:pPr>
+        <w:tabs>
+          <w:tab w:val="num" w:pos="1440"/>
+        </w:tabs>
+        <w:ind w:left="1440" w:hanging="360"/>
+      </w:pPr>
+      <w:rPr>
+        <w:rFonts w:ascii="Courier New" w:hAnsi="Courier New" w:hint="default"/>
+        <w:sz w:val="20"/>
+      </w:rPr>
+    </w:lvl>
+    <w:lvl w:ilvl="2" w:tentative="1">
+      <w:start w:val="1"/>
+      <w:numFmt w:val="bullet"/>
+      <w:lvlText w:val=""/>
+      <w:lvlJc w:val="left"/>
+      <w:pPr>
+        <w:tabs>
+          <w:tab w:val="num" w:pos="2160"/>
+        </w:tabs>
+        <w:ind w:left="2160" w:hanging="360"/>
+      </w:pPr>
+      <w:rPr>
+        <w:rFonts w:ascii="Wingdings" w:hAnsi="Wingdings" w:hint="default"/>
+        <w:sz w:val="20"/>
+      </w:rPr>
+    </w:lvl>
+    <w:lvl w:ilvl="3" w:tentative="1">
+      <w:start w:val="1"/>
+      <w:numFmt w:val="bullet"/>
+      <w:lvlText w:val=""/>
+      <w:lvlJc w:val="left"/>
+      <w:pPr>
+        <w:tabs>
+          <w:tab w:val="num" w:pos="2880"/>
+        </w:tabs>
+        <w:ind w:left="2880" w:hanging="360"/>
+      </w:pPr>
+      <w:rPr>
+        <w:rFonts w:ascii="Wingdings" w:hAnsi="Wingdings" w:hint="default"/>
+        <w:sz w:val="20"/>
+      </w:rPr>
+    </w:lvl>
+    <w:lvl w:ilvl="4" w:tentative="1">
+      <w:start w:val="1"/>
+      <w:numFmt w:val="bullet"/>
+      <w:lvlText w:val=""/>
+      <w:lvlJc w:val="left"/>
+      <w:pPr>
+        <w:tabs>
+          <w:tab w:val="num" w:pos="3600"/>
+        </w:tabs>
+        <w:ind w:left="3600" w:hanging="360"/>
+      </w:pPr>
+      <w:rPr>
+        <w:rFonts w:ascii="Wingdings" w:hAnsi="Wingdings" w:hint="default"/>
+        <w:sz w:val="20"/>
+      </w:rPr>
+    </w:lvl>
+    <w:lvl w:ilvl="5" w:tentative="1">
+      <w:start w:val="1"/>
+      <w:numFmt w:val="bullet"/>
+      <w:lvlText w:val=""/>
+      <w:lvlJc w:val="left"/>
+      <w:pPr>
+        <w:tabs>
+          <w:tab w:val="num" w:pos="4320"/>
+        </w:tabs>
+        <w:ind w:left="4320" w:hanging="360"/>
+      </w:pPr>
+      <w:rPr>
+        <w:rFonts w:ascii="Wingdings" w:hAnsi="Wingdings" w:hint="default"/>
+        <w:sz w:val="20"/>
+      </w:rPr>
+    </w:lvl>
+    <w:lvl w:ilvl="6" w:tentative="1">
+      <w:start w:val="1"/>
+      <w:numFmt w:val="bullet"/>
+      <w:lvlText w:val=""/>
+      <w:lvlJc w:val="left"/>
+      <w:pPr>
+        <w:tabs>
+          <w:tab w:val="num" w:pos="5040"/>
+        </w:tabs>
+        <w:ind w:left="5040" w:hanging="360"/>
+      </w:pPr>
+      <w:rPr>
+        <w:rFonts w:ascii="Wingdings" w:hAnsi="Wingdings" w:hint="default"/>
+        <w:sz w:val="20"/>
+      </w:rPr>
+    </w:lvl>
+    <w:lvl w:ilvl="7" w:tentative="1">
+      <w:start w:val="1"/>
+      <w:numFmt w:val="bullet"/>
+      <w:lvlText w:val=""/>
+      <w:lvlJc w:val="left"/>
+      <w:pPr>
+        <w:tabs>
+          <w:tab w:val="num" w:pos="5760"/>
+        </w:tabs>
+        <w:ind w:left="5760" w:hanging="360"/>
+      </w:pPr>
+      <w:rPr>
+        <w:rFonts w:ascii="Wingdings" w:hAnsi="Wingdings" w:hint="default"/>
+        <w:sz w:val="20"/>
+      </w:rPr>
+    </w:lvl>
+    <w:lvl w:ilvl="8" w:tentative="1">
+      <w:start w:val="1"/>
+      <w:numFmt w:val="bullet"/>
+      <w:lvlText w:val=""/>
+      <w:lvlJc w:val="left"/>
+      <w:pPr>
+        <w:tabs>
+          <w:tab w:val="num" w:pos="6480"/>
+        </w:tabs>
+        <w:ind w:left="6480" w:hanging="360"/>
+      </w:pPr>
+      <w:rPr>
+        <w:rFonts w:ascii="Wingdings" w:hAnsi="Wingdings" w:hint="default"/>
+        <w:sz w:val="20"/>
+      </w:rPr>
+    </w:lvl>
+  </w:abstractNum>
+  <w:abstractNum w:abstractNumId="19" w15:restartNumberingAfterBreak="0">
+    <w:nsid w:val="5B08078C"/>
+    <w:multiLevelType w:val="multilevel"/>
+    <w:tmpl w:val="7B0CF386"/>
+    <w:lvl w:ilvl="0">
+      <w:start w:val="1"/>
+      <w:numFmt w:val="bullet"/>
+      <w:lvlText w:val=""/>
+      <w:lvlJc w:val="left"/>
+      <w:pPr>
+        <w:tabs>
+          <w:tab w:val="num" w:pos="720"/>
+        </w:tabs>
+        <w:ind w:left="720" w:hanging="360"/>
+      </w:pPr>
+      <w:rPr>
+        <w:rFonts w:ascii="Symbol" w:hAnsi="Symbol" w:hint="default"/>
+        <w:sz w:val="20"/>
+      </w:rPr>
+    </w:lvl>
+    <w:lvl w:ilvl="1">
+      <w:start w:val="1"/>
+      <w:numFmt w:val="bullet"/>
+      <w:lvlText w:val="o"/>
+      <w:lvlJc w:val="left"/>
+      <w:pPr>
+        <w:tabs>
+          <w:tab w:val="num" w:pos="1440"/>
+        </w:tabs>
+        <w:ind w:left="1440" w:hanging="360"/>
+      </w:pPr>
+      <w:rPr>
+        <w:rFonts w:ascii="Courier New" w:hAnsi="Courier New" w:hint="default"/>
+        <w:sz w:val="20"/>
+      </w:rPr>
+    </w:lvl>
+    <w:lvl w:ilvl="2" w:tentative="1">
+      <w:start w:val="1"/>
+      <w:numFmt w:val="bullet"/>
+      <w:lvlText w:val=""/>
+      <w:lvlJc w:val="left"/>
+      <w:pPr>
+        <w:tabs>
+          <w:tab w:val="num" w:pos="2160"/>
+        </w:tabs>
+        <w:ind w:left="2160" w:hanging="360"/>
+      </w:pPr>
+      <w:rPr>
+        <w:rFonts w:ascii="Wingdings" w:hAnsi="Wingdings" w:hint="default"/>
+        <w:sz w:val="20"/>
+      </w:rPr>
+    </w:lvl>
+    <w:lvl w:ilvl="3" w:tentative="1">
+      <w:start w:val="1"/>
+      <w:numFmt w:val="bullet"/>
+      <w:lvlText w:val=""/>
+      <w:lvlJc w:val="left"/>
+      <w:pPr>
+        <w:tabs>
+          <w:tab w:val="num" w:pos="2880"/>
+        </w:tabs>
+        <w:ind w:left="2880" w:hanging="360"/>
+      </w:pPr>
+      <w:rPr>
+        <w:rFonts w:ascii="Wingdings" w:hAnsi="Wingdings" w:hint="default"/>
+        <w:sz w:val="20"/>
+      </w:rPr>
+    </w:lvl>
+    <w:lvl w:ilvl="4" w:tentative="1">
+      <w:start w:val="1"/>
+      <w:numFmt w:val="bullet"/>
+      <w:lvlText w:val=""/>
+      <w:lvlJc w:val="left"/>
+      <w:pPr>
+        <w:tabs>
+          <w:tab w:val="num" w:pos="3600"/>
+        </w:tabs>
+        <w:ind w:left="3600" w:hanging="360"/>
+      </w:pPr>
+      <w:rPr>
+        <w:rFonts w:ascii="Wingdings" w:hAnsi="Wingdings" w:hint="default"/>
+        <w:sz w:val="20"/>
+      </w:rPr>
+    </w:lvl>
+    <w:lvl w:ilvl="5" w:tentative="1">
+      <w:start w:val="1"/>
+      <w:numFmt w:val="bullet"/>
+      <w:lvlText w:val=""/>
+      <w:lvlJc w:val="left"/>
+      <w:pPr>
+        <w:tabs>
+          <w:tab w:val="num" w:pos="4320"/>
+        </w:tabs>
+        <w:ind w:left="4320" w:hanging="360"/>
+      </w:pPr>
+      <w:rPr>
+        <w:rFonts w:ascii="Wingdings" w:hAnsi="Wingdings" w:hint="default"/>
+        <w:sz w:val="20"/>
+      </w:rPr>
+    </w:lvl>
+    <w:lvl w:ilvl="6" w:tentative="1">
+      <w:start w:val="1"/>
+      <w:numFmt w:val="bullet"/>
+      <w:lvlText w:val=""/>
+      <w:lvlJc w:val="left"/>
+      <w:pPr>
+        <w:tabs>
+          <w:tab w:val="num" w:pos="5040"/>
+        </w:tabs>
+        <w:ind w:left="5040" w:hanging="360"/>
+      </w:pPr>
+      <w:rPr>
+        <w:rFonts w:ascii="Wingdings" w:hAnsi="Wingdings" w:hint="default"/>
+        <w:sz w:val="20"/>
+      </w:rPr>
+    </w:lvl>
+    <w:lvl w:ilvl="7" w:tentative="1">
+      <w:start w:val="1"/>
+      <w:numFmt w:val="bullet"/>
+      <w:lvlText w:val=""/>
+      <w:lvlJc w:val="left"/>
+      <w:pPr>
+        <w:tabs>
+          <w:tab w:val="num" w:pos="5760"/>
+        </w:tabs>
+        <w:ind w:left="5760" w:hanging="360"/>
+      </w:pPr>
+      <w:rPr>
+        <w:rFonts w:ascii="Wingdings" w:hAnsi="Wingdings" w:hint="default"/>
+        <w:sz w:val="20"/>
+      </w:rPr>
+    </w:lvl>
+    <w:lvl w:ilvl="8" w:tentative="1">
+      <w:start w:val="1"/>
+      <w:numFmt w:val="bullet"/>
+      <w:lvlText w:val=""/>
+      <w:lvlJc w:val="left"/>
+      <w:pPr>
+        <w:tabs>
+          <w:tab w:val="num" w:pos="6480"/>
+        </w:tabs>
+        <w:ind w:left="6480" w:hanging="360"/>
+      </w:pPr>
+      <w:rPr>
+        <w:rFonts w:ascii="Wingdings" w:hAnsi="Wingdings" w:hint="default"/>
+        <w:sz w:val="20"/>
+      </w:rPr>
+    </w:lvl>
+  </w:abstractNum>
+  <w:abstractNum w:abstractNumId="20" w15:restartNumberingAfterBreak="0">
+    <w:nsid w:val="5DA00416"/>
+    <w:multiLevelType w:val="multilevel"/>
+    <w:tmpl w:val="DE867A60"/>
+    <w:lvl w:ilvl="0">
+      <w:start w:val="1"/>
+      <w:numFmt w:val="bullet"/>
+      <w:lvlText w:val=""/>
+      <w:lvlJc w:val="left"/>
+      <w:pPr>
+        <w:tabs>
+          <w:tab w:val="num" w:pos="720"/>
+        </w:tabs>
+        <w:ind w:left="720" w:hanging="360"/>
+      </w:pPr>
+      <w:rPr>
+        <w:rFonts w:ascii="Symbol" w:hAnsi="Symbol" w:hint="default"/>
+        <w:sz w:val="20"/>
+      </w:rPr>
+    </w:lvl>
+    <w:lvl w:ilvl="1">
+      <w:start w:val="1"/>
+      <w:numFmt w:val="bullet"/>
+      <w:lvlText w:val="o"/>
+      <w:lvlJc w:val="left"/>
+      <w:pPr>
+        <w:tabs>
+          <w:tab w:val="num" w:pos="1440"/>
+        </w:tabs>
+        <w:ind w:left="1440" w:hanging="360"/>
+      </w:pPr>
+      <w:rPr>
+        <w:rFonts w:ascii="Courier New" w:hAnsi="Courier New" w:hint="default"/>
+        <w:sz w:val="20"/>
+      </w:rPr>
+    </w:lvl>
+    <w:lvl w:ilvl="2" w:tentative="1">
+      <w:start w:val="1"/>
+      <w:numFmt w:val="bullet"/>
+      <w:lvlText w:val=""/>
+      <w:lvlJc w:val="left"/>
+      <w:pPr>
+        <w:tabs>
+          <w:tab w:val="num" w:pos="2160"/>
+        </w:tabs>
+        <w:ind w:left="2160" w:hanging="360"/>
+      </w:pPr>
+      <w:rPr>
+        <w:rFonts w:ascii="Wingdings" w:hAnsi="Wingdings" w:hint="default"/>
+        <w:sz w:val="20"/>
+      </w:rPr>
+    </w:lvl>
+    <w:lvl w:ilvl="3" w:tentative="1">
+      <w:start w:val="1"/>
+      <w:numFmt w:val="bullet"/>
+      <w:lvlText w:val=""/>
+      <w:lvlJc w:val="left"/>
+      <w:pPr>
+        <w:tabs>
+          <w:tab w:val="num" w:pos="2880"/>
+        </w:tabs>
+        <w:ind w:left="2880" w:hanging="360"/>
+      </w:pPr>
+      <w:rPr>
+        <w:rFonts w:ascii="Wingdings" w:hAnsi="Wingdings" w:hint="default"/>
+        <w:sz w:val="20"/>
+      </w:rPr>
+    </w:lvl>
+    <w:lvl w:ilvl="4" w:tentative="1">
+      <w:start w:val="1"/>
+      <w:numFmt w:val="bullet"/>
+      <w:lvlText w:val=""/>
+      <w:lvlJc w:val="left"/>
+      <w:pPr>
+        <w:tabs>
+          <w:tab w:val="num" w:pos="3600"/>
+        </w:tabs>
+        <w:ind w:left="3600" w:hanging="360"/>
+      </w:pPr>
+      <w:rPr>
+        <w:rFonts w:ascii="Wingdings" w:hAnsi="Wingdings" w:hint="default"/>
+        <w:sz w:val="20"/>
+      </w:rPr>
+    </w:lvl>
+    <w:lvl w:ilvl="5" w:tentative="1">
+      <w:start w:val="1"/>
+      <w:numFmt w:val="bullet"/>
+      <w:lvlText w:val=""/>
+      <w:lvlJc w:val="left"/>
+      <w:pPr>
+        <w:tabs>
+          <w:tab w:val="num" w:pos="4320"/>
+        </w:tabs>
+        <w:ind w:left="4320" w:hanging="360"/>
+      </w:pPr>
+      <w:rPr>
+        <w:rFonts w:ascii="Wingdings" w:hAnsi="Wingdings" w:hint="default"/>
+        <w:sz w:val="20"/>
+      </w:rPr>
+    </w:lvl>
+    <w:lvl w:ilvl="6" w:tentative="1">
+      <w:start w:val="1"/>
+      <w:numFmt w:val="bullet"/>
+      <w:lvlText w:val=""/>
+      <w:lvlJc w:val="left"/>
+      <w:pPr>
+        <w:tabs>
+          <w:tab w:val="num" w:pos="5040"/>
+        </w:tabs>
+        <w:ind w:left="5040" w:hanging="360"/>
+      </w:pPr>
+      <w:rPr>
+        <w:rFonts w:ascii="Wingdings" w:hAnsi="Wingdings" w:hint="default"/>
+        <w:sz w:val="20"/>
+      </w:rPr>
+    </w:lvl>
+    <w:lvl w:ilvl="7" w:tentative="1">
+      <w:start w:val="1"/>
+      <w:numFmt w:val="bullet"/>
+      <w:lvlText w:val=""/>
+      <w:lvlJc w:val="left"/>
+      <w:pPr>
+        <w:tabs>
+          <w:tab w:val="num" w:pos="5760"/>
+        </w:tabs>
+        <w:ind w:left="5760" w:hanging="360"/>
+      </w:pPr>
+      <w:rPr>
+        <w:rFonts w:ascii="Wingdings" w:hAnsi="Wingdings" w:hint="default"/>
+        <w:sz w:val="20"/>
+      </w:rPr>
+    </w:lvl>
+    <w:lvl w:ilvl="8" w:tentative="1">
+      <w:start w:val="1"/>
+      <w:numFmt w:val="bullet"/>
+      <w:lvlText w:val=""/>
+      <w:lvlJc w:val="left"/>
+      <w:pPr>
+        <w:tabs>
+          <w:tab w:val="num" w:pos="6480"/>
+        </w:tabs>
+        <w:ind w:left="6480" w:hanging="360"/>
+      </w:pPr>
+      <w:rPr>
+        <w:rFonts w:ascii="Wingdings" w:hAnsi="Wingdings" w:hint="default"/>
+        <w:sz w:val="20"/>
+      </w:rPr>
+    </w:lvl>
+  </w:abstractNum>
+  <w:abstractNum w:abstractNumId="21" w15:restartNumberingAfterBreak="0">
+    <w:nsid w:val="60C403C8"/>
+    <w:multiLevelType w:val="multilevel"/>
+    <w:tmpl w:val="61AEAF06"/>
+    <w:lvl w:ilvl="0">
+      <w:start w:val="1"/>
+      <w:numFmt w:val="bullet"/>
+      <w:lvlText w:val=""/>
+      <w:lvlJc w:val="left"/>
+      <w:pPr>
+        <w:tabs>
+          <w:tab w:val="num" w:pos="720"/>
+        </w:tabs>
+        <w:ind w:left="720" w:hanging="360"/>
+      </w:pPr>
+      <w:rPr>
+        <w:rFonts w:ascii="Symbol" w:hAnsi="Symbol" w:hint="default"/>
+        <w:sz w:val="20"/>
+      </w:rPr>
+    </w:lvl>
+    <w:lvl w:ilvl="1" w:tentative="1">
+      <w:start w:val="1"/>
+      <w:numFmt w:val="bullet"/>
+      <w:lvlText w:val="o"/>
+      <w:lvlJc w:val="left"/>
+      <w:pPr>
+        <w:tabs>
+          <w:tab w:val="num" w:pos="1440"/>
+        </w:tabs>
+        <w:ind w:left="1440" w:hanging="360"/>
+      </w:pPr>
+      <w:rPr>
+        <w:rFonts w:ascii="Courier New" w:hAnsi="Courier New" w:hint="default"/>
+        <w:sz w:val="20"/>
+      </w:rPr>
+    </w:lvl>
+    <w:lvl w:ilvl="2" w:tentative="1">
+      <w:start w:val="1"/>
+      <w:numFmt w:val="bullet"/>
+      <w:lvlText w:val=""/>
+      <w:lvlJc w:val="left"/>
+      <w:pPr>
+        <w:tabs>
+          <w:tab w:val="num" w:pos="2160"/>
+        </w:tabs>
+        <w:ind w:left="2160" w:hanging="360"/>
+      </w:pPr>
+      <w:rPr>
+        <w:rFonts w:ascii="Wingdings" w:hAnsi="Wingdings" w:hint="default"/>
+        <w:sz w:val="20"/>
+      </w:rPr>
+    </w:lvl>
+    <w:lvl w:ilvl="3" w:tentative="1">
+      <w:start w:val="1"/>
+      <w:numFmt w:val="bullet"/>
+      <w:lvlText w:val=""/>
+      <w:lvlJc w:val="left"/>
+      <w:pPr>
+        <w:tabs>
+          <w:tab w:val="num" w:pos="2880"/>
+        </w:tabs>
+        <w:ind w:left="2880" w:hanging="360"/>
+      </w:pPr>
+      <w:rPr>
+        <w:rFonts w:ascii="Wingdings" w:hAnsi="Wingdings" w:hint="default"/>
+        <w:sz w:val="20"/>
+      </w:rPr>
+    </w:lvl>
+    <w:lvl w:ilvl="4" w:tentative="1">
+      <w:start w:val="1"/>
+      <w:numFmt w:val="bullet"/>
+      <w:lvlText w:val=""/>
+      <w:lvlJc w:val="left"/>
+      <w:pPr>
+        <w:tabs>
+          <w:tab w:val="num" w:pos="3600"/>
+        </w:tabs>
+        <w:ind w:left="3600" w:hanging="360"/>
+      </w:pPr>
+      <w:rPr>
+        <w:rFonts w:ascii="Wingdings" w:hAnsi="Wingdings" w:hint="default"/>
+        <w:sz w:val="20"/>
+      </w:rPr>
+    </w:lvl>
+    <w:lvl w:ilvl="5" w:tentative="1">
+      <w:start w:val="1"/>
+      <w:numFmt w:val="bullet"/>
+      <w:lvlText w:val=""/>
+      <w:lvlJc w:val="left"/>
+      <w:pPr>
+        <w:tabs>
+          <w:tab w:val="num" w:pos="4320"/>
+        </w:tabs>
+        <w:ind w:left="4320" w:hanging="360"/>
+      </w:pPr>
+      <w:rPr>
+        <w:rFonts w:ascii="Wingdings" w:hAnsi="Wingdings" w:hint="default"/>
+        <w:sz w:val="20"/>
+      </w:rPr>
+    </w:lvl>
+    <w:lvl w:ilvl="6" w:tentative="1">
+      <w:start w:val="1"/>
+      <w:numFmt w:val="bullet"/>
+      <w:lvlText w:val=""/>
+      <w:lvlJc w:val="left"/>
+      <w:pPr>
+        <w:tabs>
+          <w:tab w:val="num" w:pos="5040"/>
+        </w:tabs>
+        <w:ind w:left="5040" w:hanging="360"/>
+      </w:pPr>
+      <w:rPr>
+        <w:rFonts w:ascii="Wingdings" w:hAnsi="Wingdings" w:hint="default"/>
+        <w:sz w:val="20"/>
+      </w:rPr>
+    </w:lvl>
+    <w:lvl w:ilvl="7" w:tentative="1">
+      <w:start w:val="1"/>
+      <w:numFmt w:val="bullet"/>
+      <w:lvlText w:val=""/>
+      <w:lvlJc w:val="left"/>
+      <w:pPr>
+        <w:tabs>
+          <w:tab w:val="num" w:pos="5760"/>
+        </w:tabs>
+        <w:ind w:left="5760" w:hanging="360"/>
+      </w:pPr>
+      <w:rPr>
+        <w:rFonts w:ascii="Wingdings" w:hAnsi="Wingdings" w:hint="default"/>
+        <w:sz w:val="20"/>
+      </w:rPr>
+    </w:lvl>
+    <w:lvl w:ilvl="8" w:tentative="1">
+      <w:start w:val="1"/>
+      <w:numFmt w:val="bullet"/>
+      <w:lvlText w:val=""/>
+      <w:lvlJc w:val="left"/>
+      <w:pPr>
+        <w:tabs>
+          <w:tab w:val="num" w:pos="6480"/>
+        </w:tabs>
+        <w:ind w:left="6480" w:hanging="360"/>
+      </w:pPr>
+      <w:rPr>
+        <w:rFonts w:ascii="Wingdings" w:hAnsi="Wingdings" w:hint="default"/>
+        <w:sz w:val="20"/>
+      </w:rPr>
+    </w:lvl>
+  </w:abstractNum>
+  <w:abstractNum w:abstractNumId="22" w15:restartNumberingAfterBreak="0">
+    <w:nsid w:val="61803E7E"/>
+    <w:multiLevelType w:val="multilevel"/>
+    <w:tmpl w:val="6BD2EA40"/>
+    <w:lvl w:ilvl="0">
+      <w:start w:val="1"/>
+      <w:numFmt w:val="decimal"/>
+      <w:lvlText w:val="%1."/>
+      <w:lvlJc w:val="left"/>
+      <w:pPr>
+        <w:ind w:left="465" w:hanging="465"/>
+      </w:pPr>
+      <w:rPr>
+        <w:rFonts w:hint="default"/>
+      </w:rPr>
+    </w:lvl>
+    <w:lvl w:ilvl="1">
+      <w:start w:val="1"/>
+      <w:numFmt w:val="decimal"/>
+      <w:lvlText w:val="%1.%2."/>
+      <w:lvlJc w:val="left"/>
+      <w:pPr>
+        <w:ind w:left="720" w:hanging="720"/>
+      </w:pPr>
+      <w:rPr>
+        <w:rFonts w:hint="default"/>
+      </w:rPr>
+    </w:lvl>
+    <w:lvl w:ilvl="2">
+      <w:start w:val="1"/>
+      <w:numFmt w:val="decimal"/>
+      <w:lvlText w:val="%1.%2.%3."/>
+      <w:lvlJc w:val="left"/>
+      <w:pPr>
+        <w:ind w:left="720" w:hanging="720"/>
+      </w:pPr>
+      <w:rPr>
+        <w:rFonts w:hint="default"/>
+      </w:rPr>
+    </w:lvl>
+    <w:lvl w:ilvl="3">
+      <w:start w:val="1"/>
+      <w:numFmt w:val="decimal"/>
+      <w:lvlText w:val="%1.%2.%3.%4."/>
+      <w:lvlJc w:val="left"/>
+      <w:pPr>
+        <w:ind w:left="1080" w:hanging="1080"/>
+      </w:pPr>
+      <w:rPr>
+        <w:rFonts w:hint="default"/>
+      </w:rPr>
+    </w:lvl>
+    <w:lvl w:ilvl="4">
+      <w:start w:val="1"/>
+      <w:numFmt w:val="decimal"/>
+      <w:lvlText w:val="%1.%2.%3.%4.%5."/>
+      <w:lvlJc w:val="left"/>
+      <w:pPr>
+        <w:ind w:left="1080" w:hanging="1080"/>
+      </w:pPr>
+      <w:rPr>
+        <w:rFonts w:hint="default"/>
+      </w:rPr>
+    </w:lvl>
+    <w:lvl w:ilvl="5">
+      <w:start w:val="1"/>
+      <w:numFmt w:val="decimal"/>
+      <w:lvlText w:val="%1.%2.%3.%4.%5.%6."/>
+      <w:lvlJc w:val="left"/>
+      <w:pPr>
+        <w:ind w:left="1440" w:hanging="1440"/>
+      </w:pPr>
+      <w:rPr>
+        <w:rFonts w:hint="default"/>
+      </w:rPr>
+    </w:lvl>
+    <w:lvl w:ilvl="6">
+      <w:start w:val="1"/>
+      <w:numFmt w:val="decimal"/>
+      <w:lvlText w:val="%1.%2.%3.%4.%5.%6.%7."/>
+      <w:lvlJc w:val="left"/>
+      <w:pPr>
+        <w:ind w:left="1440" w:hanging="1440"/>
+      </w:pPr>
+      <w:rPr>
+        <w:rFonts w:hint="default"/>
+      </w:rPr>
+    </w:lvl>
+    <w:lvl w:ilvl="7">
+      <w:start w:val="1"/>
+      <w:numFmt w:val="decimal"/>
+      <w:lvlText w:val="%1.%2.%3.%4.%5.%6.%7.%8."/>
+      <w:lvlJc w:val="left"/>
+      <w:pPr>
+        <w:ind w:left="1800" w:hanging="1800"/>
+      </w:pPr>
+      <w:rPr>
+        <w:rFonts w:hint="default"/>
+      </w:rPr>
+    </w:lvl>
+    <w:lvl w:ilvl="8">
+      <w:start w:val="1"/>
+      <w:numFmt w:val="decimal"/>
+      <w:lvlText w:val="%1.%2.%3.%4.%5.%6.%7.%8.%9."/>
+      <w:lvlJc w:val="left"/>
+      <w:pPr>
+        <w:ind w:left="2160" w:hanging="2160"/>
+      </w:pPr>
+      <w:rPr>
+        <w:rFonts w:hint="default"/>
+      </w:rPr>
+    </w:lvl>
+  </w:abstractNum>
+  <w:abstractNum w:abstractNumId="23" w15:restartNumberingAfterBreak="0">
+    <w:nsid w:val="719416C6"/>
+    <w:multiLevelType w:val="multilevel"/>
+    <w:tmpl w:val="DEF0465E"/>
+    <w:lvl w:ilvl="0">
+      <w:start w:val="1"/>
+      <w:numFmt w:val="bullet"/>
+      <w:lvlText w:val=""/>
+      <w:lvlJc w:val="left"/>
+      <w:pPr>
+        <w:tabs>
+          <w:tab w:val="num" w:pos="720"/>
+        </w:tabs>
+        <w:ind w:left="720" w:hanging="360"/>
+      </w:pPr>
+      <w:rPr>
+        <w:rFonts w:ascii="Symbol" w:hAnsi="Symbol" w:hint="default"/>
+        <w:sz w:val="20"/>
+      </w:rPr>
+    </w:lvl>
+    <w:lvl w:ilvl="1" w:tentative="1">
+      <w:start w:val="1"/>
+      <w:numFmt w:val="bullet"/>
+      <w:lvlText w:val="o"/>
+      <w:lvlJc w:val="left"/>
+      <w:pPr>
+        <w:tabs>
+          <w:tab w:val="num" w:pos="1440"/>
+        </w:tabs>
+        <w:ind w:left="1440" w:hanging="360"/>
+      </w:pPr>
+      <w:rPr>
+        <w:rFonts w:ascii="Courier New" w:hAnsi="Courier New" w:hint="default"/>
+        <w:sz w:val="20"/>
+      </w:rPr>
+    </w:lvl>
+    <w:lvl w:ilvl="2" w:tentative="1">
+      <w:start w:val="1"/>
+      <w:numFmt w:val="bullet"/>
+      <w:lvlText w:val=""/>
+      <w:lvlJc w:val="left"/>
+      <w:pPr>
+        <w:tabs>
+          <w:tab w:val="num" w:pos="2160"/>
+        </w:tabs>
+        <w:ind w:left="2160" w:hanging="360"/>
+      </w:pPr>
+      <w:rPr>
+        <w:rFonts w:ascii="Wingdings" w:hAnsi="Wingdings" w:hint="default"/>
+        <w:sz w:val="20"/>
+      </w:rPr>
+    </w:lvl>
+    <w:lvl w:ilvl="3" w:tentative="1">
+      <w:start w:val="1"/>
+      <w:numFmt w:val="bullet"/>
+      <w:lvlText w:val=""/>
+      <w:lvlJc w:val="left"/>
+      <w:pPr>
+        <w:tabs>
+          <w:tab w:val="num" w:pos="2880"/>
+        </w:tabs>
+        <w:ind w:left="2880" w:hanging="360"/>
+      </w:pPr>
+      <w:rPr>
+        <w:rFonts w:ascii="Wingdings" w:hAnsi="Wingdings" w:hint="default"/>
+        <w:sz w:val="20"/>
+      </w:rPr>
+    </w:lvl>
+    <w:lvl w:ilvl="4" w:tentative="1">
+      <w:start w:val="1"/>
+      <w:numFmt w:val="bullet"/>
+      <w:lvlText w:val=""/>
+      <w:lvlJc w:val="left"/>
+      <w:pPr>
+        <w:tabs>
+          <w:tab w:val="num" w:pos="3600"/>
+        </w:tabs>
+        <w:ind w:left="3600" w:hanging="360"/>
+      </w:pPr>
+      <w:rPr>
+        <w:rFonts w:ascii="Wingdings" w:hAnsi="Wingdings" w:hint="default"/>
+        <w:sz w:val="20"/>
+      </w:rPr>
+    </w:lvl>
+    <w:lvl w:ilvl="5" w:tentative="1">
+      <w:start w:val="1"/>
+      <w:numFmt w:val="bullet"/>
+      <w:lvlText w:val=""/>
+      <w:lvlJc w:val="left"/>
+      <w:pPr>
+        <w:tabs>
+          <w:tab w:val="num" w:pos="4320"/>
+        </w:tabs>
+        <w:ind w:left="4320" w:hanging="360"/>
+      </w:pPr>
+      <w:rPr>
+        <w:rFonts w:ascii="Wingdings" w:hAnsi="Wingdings" w:hint="default"/>
+        <w:sz w:val="20"/>
+      </w:rPr>
+    </w:lvl>
+    <w:lvl w:ilvl="6" w:tentative="1">
+      <w:start w:val="1"/>
+      <w:numFmt w:val="bullet"/>
+      <w:lvlText w:val=""/>
+      <w:lvlJc w:val="left"/>
+      <w:pPr>
+        <w:tabs>
+          <w:tab w:val="num" w:pos="5040"/>
+        </w:tabs>
+        <w:ind w:left="5040" w:hanging="360"/>
+      </w:pPr>
+      <w:rPr>
+        <w:rFonts w:ascii="Wingdings" w:hAnsi="Wingdings" w:hint="default"/>
+        <w:sz w:val="20"/>
+      </w:rPr>
+    </w:lvl>
+    <w:lvl w:ilvl="7" w:tentative="1">
+      <w:start w:val="1"/>
+      <w:numFmt w:val="bullet"/>
+      <w:lvlText w:val=""/>
+      <w:lvlJc w:val="left"/>
+      <w:pPr>
+        <w:tabs>
+          <w:tab w:val="num" w:pos="5760"/>
+        </w:tabs>
+        <w:ind w:left="5760" w:hanging="360"/>
+      </w:pPr>
+      <w:rPr>
+        <w:rFonts w:ascii="Wingdings" w:hAnsi="Wingdings" w:hint="default"/>
+        <w:sz w:val="20"/>
+      </w:rPr>
+    </w:lvl>
+    <w:lvl w:ilvl="8" w:tentative="1">
+      <w:start w:val="1"/>
+      <w:numFmt w:val="bullet"/>
+      <w:lvlText w:val=""/>
+      <w:lvlJc w:val="left"/>
+      <w:pPr>
+        <w:tabs>
+          <w:tab w:val="num" w:pos="6480"/>
+        </w:tabs>
+        <w:ind w:left="6480" w:hanging="360"/>
+      </w:pPr>
+      <w:rPr>
+        <w:rFonts w:ascii="Wingdings" w:hAnsi="Wingdings" w:hint="default"/>
+        <w:sz w:val="20"/>
+      </w:rPr>
+    </w:lvl>
+  </w:abstractNum>
+  <w:abstractNum w:abstractNumId="24" w15:restartNumberingAfterBreak="0">
+    <w:nsid w:val="76BE32F2"/>
+    <w:multiLevelType w:val="multilevel"/>
+    <w:tmpl w:val="442805B6"/>
+    <w:lvl w:ilvl="0">
+      <w:start w:val="1"/>
+      <w:numFmt w:val="bullet"/>
+      <w:lvlText w:val=""/>
+      <w:lvlJc w:val="left"/>
+      <w:pPr>
+        <w:tabs>
+          <w:tab w:val="num" w:pos="720"/>
+        </w:tabs>
+        <w:ind w:left="720" w:hanging="360"/>
+      </w:pPr>
+      <w:rPr>
+        <w:rFonts w:ascii="Symbol" w:hAnsi="Symbol" w:hint="default"/>
+        <w:sz w:val="20"/>
+      </w:rPr>
+    </w:lvl>
+    <w:lvl w:ilvl="1" w:tentative="1">
+      <w:start w:val="1"/>
+      <w:numFmt w:val="bullet"/>
+      <w:lvlText w:val="o"/>
+      <w:lvlJc w:val="left"/>
+      <w:pPr>
+        <w:tabs>
+          <w:tab w:val="num" w:pos="1440"/>
+        </w:tabs>
+        <w:ind w:left="1440" w:hanging="360"/>
+      </w:pPr>
+      <w:rPr>
+        <w:rFonts w:ascii="Courier New" w:hAnsi="Courier New" w:hint="default"/>
+        <w:sz w:val="20"/>
+      </w:rPr>
+    </w:lvl>
+    <w:lvl w:ilvl="2" w:tentative="1">
+      <w:start w:val="1"/>
+      <w:numFmt w:val="bullet"/>
+      <w:lvlText w:val=""/>
+      <w:lvlJc w:val="left"/>
+      <w:pPr>
+        <w:tabs>
+          <w:tab w:val="num" w:pos="2160"/>
+        </w:tabs>
+        <w:ind w:left="2160" w:hanging="360"/>
+      </w:pPr>
+      <w:rPr>
+        <w:rFonts w:ascii="Wingdings" w:hAnsi="Wingdings" w:hint="default"/>
+        <w:sz w:val="20"/>
+      </w:rPr>
+    </w:lvl>
+    <w:lvl w:ilvl="3" w:tentative="1">
+      <w:start w:val="1"/>
+      <w:numFmt w:val="bullet"/>
+      <w:lvlText w:val=""/>
+      <w:lvlJc w:val="left"/>
+      <w:pPr>
+        <w:tabs>
+          <w:tab w:val="num" w:pos="2880"/>
+        </w:tabs>
+        <w:ind w:left="2880" w:hanging="360"/>
+      </w:pPr>
+      <w:rPr>
+        <w:rFonts w:ascii="Wingdings" w:hAnsi="Wingdings" w:hint="default"/>
+        <w:sz w:val="20"/>
+      </w:rPr>
+    </w:lvl>
+    <w:lvl w:ilvl="4" w:tentative="1">
+      <w:start w:val="1"/>
+      <w:numFmt w:val="bullet"/>
+      <w:lvlText w:val=""/>
+      <w:lvlJc w:val="left"/>
+      <w:pPr>
+        <w:tabs>
+          <w:tab w:val="num" w:pos="3600"/>
+        </w:tabs>
+        <w:ind w:left="3600" w:hanging="360"/>
+      </w:pPr>
+      <w:rPr>
+        <w:rFonts w:ascii="Wingdings" w:hAnsi="Wingdings" w:hint="default"/>
+        <w:sz w:val="20"/>
+      </w:rPr>
+    </w:lvl>
+    <w:lvl w:ilvl="5" w:tentative="1">
+      <w:start w:val="1"/>
+      <w:numFmt w:val="bullet"/>
+      <w:lvlText w:val=""/>
+      <w:lvlJc w:val="left"/>
+      <w:pPr>
+        <w:tabs>
+          <w:tab w:val="num" w:pos="4320"/>
+        </w:tabs>
+        <w:ind w:left="4320" w:hanging="360"/>
+      </w:pPr>
+      <w:rPr>
+        <w:rFonts w:ascii="Wingdings" w:hAnsi="Wingdings" w:hint="default"/>
+        <w:sz w:val="20"/>
+      </w:rPr>
+    </w:lvl>
+    <w:lvl w:ilvl="6" w:tentative="1">
+      <w:start w:val="1"/>
+      <w:numFmt w:val="bullet"/>
+      <w:lvlText w:val=""/>
+      <w:lvlJc w:val="left"/>
+      <w:pPr>
+        <w:tabs>
+          <w:tab w:val="num" w:pos="5040"/>
+        </w:tabs>
+        <w:ind w:left="5040" w:hanging="360"/>
+      </w:pPr>
+      <w:rPr>
+        <w:rFonts w:ascii="Wingdings" w:hAnsi="Wingdings" w:hint="default"/>
+        <w:sz w:val="20"/>
+      </w:rPr>
+    </w:lvl>
+    <w:lvl w:ilvl="7" w:tentative="1">
+      <w:start w:val="1"/>
+      <w:numFmt w:val="bullet"/>
+      <w:lvlText w:val=""/>
+      <w:lvlJc w:val="left"/>
+      <w:pPr>
+        <w:tabs>
+          <w:tab w:val="num" w:pos="5760"/>
+        </w:tabs>
+        <w:ind w:left="5760" w:hanging="360"/>
+      </w:pPr>
+      <w:rPr>
+        <w:rFonts w:ascii="Wingdings" w:hAnsi="Wingdings" w:hint="default"/>
+        <w:sz w:val="20"/>
+      </w:rPr>
+    </w:lvl>
+    <w:lvl w:ilvl="8" w:tentative="1">
+      <w:start w:val="1"/>
+      <w:numFmt w:val="bullet"/>
+      <w:lvlText w:val=""/>
+      <w:lvlJc w:val="left"/>
+      <w:pPr>
+        <w:tabs>
+          <w:tab w:val="num" w:pos="6480"/>
+        </w:tabs>
+        <w:ind w:left="6480" w:hanging="360"/>
+      </w:pPr>
+      <w:rPr>
+        <w:rFonts w:ascii="Wingdings" w:hAnsi="Wingdings" w:hint="default"/>
+        <w:sz w:val="20"/>
+      </w:rPr>
+    </w:lvl>
+  </w:abstractNum>
+  <w:abstractNum w:abstractNumId="25" w15:restartNumberingAfterBreak="0">
+    <w:nsid w:val="771B1BDF"/>
+    <w:multiLevelType w:val="multilevel"/>
+    <w:tmpl w:val="C1B8254E"/>
+    <w:lvl w:ilvl="0">
+      <w:start w:val="1"/>
+      <w:numFmt w:val="bullet"/>
+      <w:lvlText w:val=""/>
+      <w:lvlJc w:val="left"/>
+      <w:pPr>
+        <w:tabs>
+          <w:tab w:val="num" w:pos="720"/>
+        </w:tabs>
+        <w:ind w:left="720" w:hanging="360"/>
+      </w:pPr>
+      <w:rPr>
+        <w:rFonts w:ascii="Symbol" w:hAnsi="Symbol" w:hint="default"/>
+        <w:sz w:val="20"/>
+      </w:rPr>
+    </w:lvl>
+    <w:lvl w:ilvl="1" w:tentative="1">
+      <w:start w:val="1"/>
+      <w:numFmt w:val="bullet"/>
+      <w:lvlText w:val="o"/>
+      <w:lvlJc w:val="left"/>
+      <w:pPr>
+        <w:tabs>
+          <w:tab w:val="num" w:pos="1440"/>
+        </w:tabs>
+        <w:ind w:left="1440" w:hanging="360"/>
+      </w:pPr>
+      <w:rPr>
+        <w:rFonts w:ascii="Courier New" w:hAnsi="Courier New" w:hint="default"/>
+        <w:sz w:val="20"/>
+      </w:rPr>
+    </w:lvl>
+    <w:lvl w:ilvl="2" w:tentative="1">
+      <w:start w:val="1"/>
+      <w:numFmt w:val="bullet"/>
+      <w:lvlText w:val=""/>
+      <w:lvlJc w:val="left"/>
+      <w:pPr>
+        <w:tabs>
+          <w:tab w:val="num" w:pos="2160"/>
+        </w:tabs>
+        <w:ind w:left="2160" w:hanging="360"/>
+      </w:pPr>
+      <w:rPr>
+        <w:rFonts w:ascii="Wingdings" w:hAnsi="Wingdings" w:hint="default"/>
+        <w:sz w:val="20"/>
+      </w:rPr>
+    </w:lvl>
+    <w:lvl w:ilvl="3" w:tentative="1">
+      <w:start w:val="1"/>
+      <w:numFmt w:val="bullet"/>
+      <w:lvlText w:val=""/>
+      <w:lvlJc w:val="left"/>
+      <w:pPr>
+        <w:tabs>
+          <w:tab w:val="num" w:pos="2880"/>
+        </w:tabs>
+        <w:ind w:left="2880" w:hanging="360"/>
+      </w:pPr>
+      <w:rPr>
+        <w:rFonts w:ascii="Wingdings" w:hAnsi="Wingdings" w:hint="default"/>
+        <w:sz w:val="20"/>
+      </w:rPr>
+    </w:lvl>
+    <w:lvl w:ilvl="4" w:tentative="1">
+      <w:start w:val="1"/>
+      <w:numFmt w:val="bullet"/>
+      <w:lvlText w:val=""/>
+      <w:lvlJc w:val="left"/>
+      <w:pPr>
+        <w:tabs>
+          <w:tab w:val="num" w:pos="3600"/>
+        </w:tabs>
+        <w:ind w:left="3600" w:hanging="360"/>
+      </w:pPr>
+      <w:rPr>
+        <w:rFonts w:ascii="Wingdings" w:hAnsi="Wingdings" w:hint="default"/>
+        <w:sz w:val="20"/>
+      </w:rPr>
+    </w:lvl>
+    <w:lvl w:ilvl="5" w:tentative="1">
+      <w:start w:val="1"/>
+      <w:numFmt w:val="bullet"/>
+      <w:lvlText w:val=""/>
+      <w:lvlJc w:val="left"/>
+      <w:pPr>
+        <w:tabs>
+          <w:tab w:val="num" w:pos="4320"/>
+        </w:tabs>
+        <w:ind w:left="4320" w:hanging="360"/>
+      </w:pPr>
+      <w:rPr>
+        <w:rFonts w:ascii="Wingdings" w:hAnsi="Wingdings" w:hint="default"/>
+        <w:sz w:val="20"/>
+      </w:rPr>
+    </w:lvl>
+    <w:lvl w:ilvl="6" w:tentative="1">
+      <w:start w:val="1"/>
+      <w:numFmt w:val="bullet"/>
+      <w:lvlText w:val=""/>
+      <w:lvlJc w:val="left"/>
+      <w:pPr>
+        <w:tabs>
+          <w:tab w:val="num" w:pos="5040"/>
+        </w:tabs>
+        <w:ind w:left="5040" w:hanging="360"/>
+      </w:pPr>
+      <w:rPr>
+        <w:rFonts w:ascii="Wingdings" w:hAnsi="Wingdings" w:hint="default"/>
+        <w:sz w:val="20"/>
+      </w:rPr>
+    </w:lvl>
+    <w:lvl w:ilvl="7" w:tentative="1">
+      <w:start w:val="1"/>
+      <w:numFmt w:val="bullet"/>
+      <w:lvlText w:val=""/>
+      <w:lvlJc w:val="left"/>
+      <w:pPr>
+        <w:tabs>
+          <w:tab w:val="num" w:pos="5760"/>
+        </w:tabs>
+        <w:ind w:left="5760" w:hanging="360"/>
+      </w:pPr>
+      <w:rPr>
+        <w:rFonts w:ascii="Wingdings" w:hAnsi="Wingdings" w:hint="default"/>
+        <w:sz w:val="20"/>
+      </w:rPr>
+    </w:lvl>
+    <w:lvl w:ilvl="8" w:tentative="1">
+      <w:start w:val="1"/>
+      <w:numFmt w:val="bullet"/>
+      <w:lvlText w:val=""/>
+      <w:lvlJc w:val="left"/>
+      <w:pPr>
+        <w:tabs>
+          <w:tab w:val="num" w:pos="6480"/>
+        </w:tabs>
+        <w:ind w:left="6480" w:hanging="360"/>
+      </w:pPr>
+      <w:rPr>
+        <w:rFonts w:ascii="Wingdings" w:hAnsi="Wingdings" w:hint="default"/>
+        <w:sz w:val="20"/>
+      </w:rPr>
+    </w:lvl>
+  </w:abstractNum>
+  <w:num w:numId="1" w16cid:durableId="882443575">
+    <w:abstractNumId w:val="3"/>
+  </w:num>
+  <w:num w:numId="2" w16cid:durableId="1822623005">
+    <w:abstractNumId w:val="8"/>
+  </w:num>
+  <w:num w:numId="3" w16cid:durableId="316497330">
+    <w:abstractNumId w:val="20"/>
+  </w:num>
+  <w:num w:numId="4" w16cid:durableId="462500021">
+    <w:abstractNumId w:val="14"/>
+  </w:num>
+  <w:num w:numId="5" w16cid:durableId="1921719197">
+    <w:abstractNumId w:val="19"/>
+  </w:num>
+  <w:num w:numId="6" w16cid:durableId="1217935070">
+    <w:abstractNumId w:val="2"/>
+  </w:num>
+  <w:num w:numId="7" w16cid:durableId="901212531">
+    <w:abstractNumId w:val="5"/>
+  </w:num>
+  <w:num w:numId="8" w16cid:durableId="1108306953">
+    <w:abstractNumId w:val="7"/>
+  </w:num>
+  <w:num w:numId="9" w16cid:durableId="1571380049">
+    <w:abstractNumId w:val="18"/>
+  </w:num>
+  <w:num w:numId="10" w16cid:durableId="991910866">
+    <w:abstractNumId w:val="24"/>
+  </w:num>
+  <w:num w:numId="11" w16cid:durableId="1471090975">
+    <w:abstractNumId w:val="16"/>
+  </w:num>
+  <w:num w:numId="12" w16cid:durableId="1172142561">
+    <w:abstractNumId w:val="25"/>
+  </w:num>
+  <w:num w:numId="13" w16cid:durableId="896673398">
+    <w:abstractNumId w:val="12"/>
+  </w:num>
+  <w:num w:numId="14" w16cid:durableId="1983195360">
+    <w:abstractNumId w:val="10"/>
+  </w:num>
+  <w:num w:numId="15" w16cid:durableId="1747608871">
+    <w:abstractNumId w:val="17"/>
+  </w:num>
+  <w:num w:numId="16" w16cid:durableId="923152908">
+    <w:abstractNumId w:val="15"/>
+  </w:num>
+  <w:num w:numId="17" w16cid:durableId="1788423677">
+    <w:abstractNumId w:val="6"/>
+  </w:num>
+  <w:num w:numId="18" w16cid:durableId="1906053">
+    <w:abstractNumId w:val="1"/>
+  </w:num>
+  <w:num w:numId="19" w16cid:durableId="104426788">
+    <w:abstractNumId w:val="13"/>
+  </w:num>
+  <w:num w:numId="20" w16cid:durableId="1622373447">
+    <w:abstractNumId w:val="11"/>
+  </w:num>
+  <w:num w:numId="21" w16cid:durableId="1905679158">
+    <w:abstractNumId w:val="0"/>
+  </w:num>
+  <w:num w:numId="22" w16cid:durableId="2124182627">
+    <w:abstractNumId w:val="23"/>
+  </w:num>
+  <w:num w:numId="23" w16cid:durableId="987325685">
+    <w:abstractNumId w:val="9"/>
+  </w:num>
+  <w:num w:numId="24" w16cid:durableId="1959021059">
+    <w:abstractNumId w:val="21"/>
+  </w:num>
+  <w:num w:numId="25" w16cid:durableId="1609392120">
+    <w:abstractNumId w:val="4"/>
+  </w:num>
+  <w:num w:numId="26" w16cid:durableId="207880945">
+    <w:abstractNumId w:val="22"/>
+  </w:num>
+</w:numbering>
 </file>
 
 <file path=word/styles.xml><?xml version="1.0" encoding="utf-8"?>
-<w:styles xmlns:mc="http://schemas.openxmlformats.org/markup-compatibility/2006" xmlns:o="urn:schemas-microsoft-com:office:office" xmlns:r="http://schemas.openxmlformats.org/officeDocument/2006/relationships" xmlns:m="http://schemas.openxmlformats.org/officeDocument/2006/math" xmlns:v="urn:schemas-microsoft-com:vml" xmlns:wp="http://schemas.openxmlformats.org/drawingml/2006/wordprocessingDrawing" xmlns:w10="urn:schemas-microsoft-com:office:word" xmlns:w="http://schemas.openxmlformats.org/wordprocessingml/2006/main" xmlns:wne="http://schemas.microsoft.com/office/word/2006/wordml" xmlns:sl="http://schemas.openxmlformats.org/schemaLibrary/2006/main" xmlns:a="http://schemas.openxmlformats.org/drawingml/2006/main" xmlns:pic="http://schemas.openxmlformats.org/drawingml/2006/picture" xmlns:c="http://schemas.openxmlformats.org/drawingml/2006/chart" xmlns:lc="http://schemas.openxmlformats.org/drawingml/2006/lockedCanvas" xmlns:dgm="http://schemas.openxmlformats.org/drawingml/2006/diagram" xmlns:wps="http://schemas.microsoft.com/office/word/2010/wordprocessingShape" xmlns:wpg="http://schemas.microsoft.com/office/word/2010/wordprocessingGroup" xmlns:w14="http://schemas.microsoft.com/office/word/2010/wordml" xmlns:w15="http://schemas.microsoft.com/office/word/2012/wordml" xmlns:w16="http://schemas.microsoft.com/office/word/2018/wordml" xmlns:w16cex="http://schemas.microsoft.com/office/word/2018/wordml/cex" xmlns:w16cid="http://schemas.microsoft.com/office/word/2016/wordml/cid" xmlns="http://schemas.microsoft.com/office/tasks/2019/documenttasks" xmlns:cr="http://schemas.microsoft.com/office/comments/2020/reactions">
+<w:styles xmlns:mc="http://schemas.openxmlformats.org/markup-compatibility/2006" xmlns:r="http://schemas.openxmlformats.org/officeDocument/2006/relationships" xmlns:w="http://schemas.openxmlformats.org/wordprocessingml/2006/main" xmlns:w14="http://schemas.microsoft.com/office/word/2010/wordml" xmlns:w15="http://schemas.microsoft.com/office/word/2012/wordml" xmlns:w16cex="http://schemas.microsoft.com/office/word/2018/wordml/cex" xmlns:w16cid="http://schemas.microsoft.com/office/word/2016/wordml/cid" xmlns:w16="http://schemas.microsoft.com/office/word/2018/wordml" xmlns:w16du="http://schemas.microsoft.com/office/word/2023/wordml/word16du" xmlns:w16sdtdh="http://schemas.microsoft.com/office/word/2020/wordml/sdtdatahash" xmlns:w16sdtfl="http://schemas.microsoft.com/office/word/2024/wordml/sdtformatlock" xmlns:w16se="http://schemas.microsoft.com/office/word/2015/wordml/symex" mc:Ignorable="w14 w15 w16se w16cid w16 w16cex w16sdtdh w16sdtfl w16du">
   <w:docDefaults>
     <w:rPrDefault>
       <w:rPr>
-        <w:rFonts w:ascii="Arial" w:cs="Arial" w:eastAsia="Arial" w:hAnsi="Arial"/>
+        <w:rFonts w:ascii="Arial" w:eastAsia="Arial" w:hAnsi="Arial" w:cs="Arial"/>
         <w:sz w:val="22"/>
         <w:szCs w:val="22"/>
-        <w:lang w:val="tr"/>
+        <w:lang w:val="tr" w:eastAsia="en-US" w:bidi="ar-SA"/>
       </w:rPr>
     </w:rPrDefault>
     <w:pPrDefault>
@@ -202,21 +7132,399 @@
       </w:pPr>
     </w:pPrDefault>
   </w:docDefaults>
-  <w:style w:type="paragraph" w:styleId="Normal" w:default="1">
-    <w:name w:val="normal"/>
-  </w:style>
-  <w:style w:type="table" w:styleId="TableNormal" w:default="1">
-    <w:name w:val="Table Normal"/>
+  <w:latentStyles w:defLockedState="0" w:defUIPriority="99" w:defSemiHidden="0" w:defUnhideWhenUsed="0" w:defQFormat="0" w:count="376">
+    <w:lsdException w:name="Normal" w:uiPriority="0" w:qFormat="1"/>
+    <w:lsdException w:name="heading 1" w:uiPriority="9" w:qFormat="1"/>
+    <w:lsdException w:name="heading 2" w:semiHidden="1" w:uiPriority="9" w:unhideWhenUsed="1" w:qFormat="1"/>
+    <w:lsdException w:name="heading 3" w:semiHidden="1" w:uiPriority="9" w:unhideWhenUsed="1" w:qFormat="1"/>
+    <w:lsdException w:name="heading 4" w:semiHidden="1" w:uiPriority="9" w:unhideWhenUsed="1" w:qFormat="1"/>
+    <w:lsdException w:name="heading 5" w:semiHidden="1" w:uiPriority="9" w:unhideWhenUsed="1" w:qFormat="1"/>
+    <w:lsdException w:name="heading 6" w:semiHidden="1" w:uiPriority="9" w:unhideWhenUsed="1" w:qFormat="1"/>
+    <w:lsdException w:name="heading 7" w:semiHidden="1" w:uiPriority="9" w:unhideWhenUsed="1" w:qFormat="1"/>
+    <w:lsdException w:name="heading 8" w:semiHidden="1" w:uiPriority="9" w:unhideWhenUsed="1" w:qFormat="1"/>
+    <w:lsdException w:name="heading 9" w:semiHidden="1" w:uiPriority="9" w:unhideWhenUsed="1" w:qFormat="1"/>
+    <w:lsdException w:name="index 1" w:semiHidden="1" w:unhideWhenUsed="1"/>
+    <w:lsdException w:name="index 2" w:semiHidden="1" w:unhideWhenUsed="1"/>
+    <w:lsdException w:name="index 3" w:semiHidden="1" w:unhideWhenUsed="1"/>
+    <w:lsdException w:name="index 4" w:semiHidden="1" w:unhideWhenUsed="1"/>
+    <w:lsdException w:name="index 5" w:semiHidden="1" w:unhideWhenUsed="1"/>
+    <w:lsdException w:name="index 6" w:semiHidden="1" w:unhideWhenUsed="1"/>
+    <w:lsdException w:name="index 7" w:semiHidden="1" w:unhideWhenUsed="1"/>
+    <w:lsdException w:name="index 8" w:semiHidden="1" w:unhideWhenUsed="1"/>
+    <w:lsdException w:name="index 9" w:semiHidden="1" w:unhideWhenUsed="1"/>
+    <w:lsdException w:name="toc 1" w:semiHidden="1" w:uiPriority="39" w:unhideWhenUsed="1"/>
+    <w:lsdException w:name="toc 2" w:semiHidden="1" w:uiPriority="39" w:unhideWhenUsed="1"/>
+    <w:lsdException w:name="toc 3" w:semiHidden="1" w:uiPriority="39" w:unhideWhenUsed="1"/>
+    <w:lsdException w:name="toc 4" w:semiHidden="1" w:uiPriority="39" w:unhideWhenUsed="1"/>
+    <w:lsdException w:name="toc 5" w:semiHidden="1" w:uiPriority="39" w:unhideWhenUsed="1"/>
+    <w:lsdException w:name="toc 6" w:semiHidden="1" w:uiPriority="39" w:unhideWhenUsed="1"/>
+    <w:lsdException w:name="toc 7" w:semiHidden="1" w:uiPriority="39" w:unhideWhenUsed="1"/>
+    <w:lsdException w:name="toc 8" w:semiHidden="1" w:uiPriority="39" w:unhideWhenUsed="1"/>
+    <w:lsdException w:name="toc 9" w:semiHidden="1" w:uiPriority="39" w:unhideWhenUsed="1"/>
+    <w:lsdException w:name="Normal Indent" w:semiHidden="1" w:unhideWhenUsed="1"/>
+    <w:lsdException w:name="footnote text" w:semiHidden="1" w:unhideWhenUsed="1"/>
+    <w:lsdException w:name="annotation text" w:semiHidden="1" w:unhideWhenUsed="1"/>
+    <w:lsdException w:name="header" w:semiHidden="1" w:unhideWhenUsed="1"/>
+    <w:lsdException w:name="footer" w:semiHidden="1" w:unhideWhenUsed="1"/>
+    <w:lsdException w:name="index heading" w:semiHidden="1" w:unhideWhenUsed="1"/>
+    <w:lsdException w:name="caption" w:semiHidden="1" w:uiPriority="35" w:unhideWhenUsed="1" w:qFormat="1"/>
+    <w:lsdException w:name="table of figures" w:semiHidden="1" w:unhideWhenUsed="1"/>
+    <w:lsdException w:name="envelope address" w:semiHidden="1" w:unhideWhenUsed="1"/>
+    <w:lsdException w:name="envelope return" w:semiHidden="1" w:unhideWhenUsed="1"/>
+    <w:lsdException w:name="footnote reference" w:semiHidden="1" w:unhideWhenUsed="1"/>
+    <w:lsdException w:name="annotation reference" w:semiHidden="1" w:unhideWhenUsed="1"/>
+    <w:lsdException w:name="line number" w:semiHidden="1" w:unhideWhenUsed="1"/>
+    <w:lsdException w:name="page number" w:semiHidden="1" w:unhideWhenUsed="1"/>
+    <w:lsdException w:name="endnote reference" w:semiHidden="1" w:unhideWhenUsed="1"/>
+    <w:lsdException w:name="endnote text" w:semiHidden="1" w:unhideWhenUsed="1"/>
+    <w:lsdException w:name="table of authorities" w:semiHidden="1" w:unhideWhenUsed="1"/>
+    <w:lsdException w:name="macro" w:semiHidden="1" w:unhideWhenUsed="1"/>
+    <w:lsdException w:name="toa heading" w:semiHidden="1" w:unhideWhenUsed="1"/>
+    <w:lsdException w:name="List" w:semiHidden="1" w:unhideWhenUsed="1"/>
+    <w:lsdException w:name="List Bullet" w:semiHidden="1" w:unhideWhenUsed="1"/>
+    <w:lsdException w:name="List Number" w:semiHidden="1" w:unhideWhenUsed="1"/>
+    <w:lsdException w:name="List 2" w:semiHidden="1" w:unhideWhenUsed="1"/>
+    <w:lsdException w:name="List 3" w:semiHidden="1" w:unhideWhenUsed="1"/>
+    <w:lsdException w:name="List 4" w:semiHidden="1" w:unhideWhenUsed="1"/>
+    <w:lsdException w:name="List 5" w:semiHidden="1" w:unhideWhenUsed="1"/>
+    <w:lsdException w:name="List Bullet 2" w:semiHidden="1" w:unhideWhenUsed="1"/>
+    <w:lsdException w:name="List Bullet 3" w:semiHidden="1" w:unhideWhenUsed="1"/>
+    <w:lsdException w:name="List Bullet 4" w:semiHidden="1" w:unhideWhenUsed="1"/>
+    <w:lsdException w:name="List Bullet 5" w:semiHidden="1" w:unhideWhenUsed="1"/>
+    <w:lsdException w:name="List Number 2" w:semiHidden="1" w:unhideWhenUsed="1"/>
+    <w:lsdException w:name="List Number 3" w:semiHidden="1" w:unhideWhenUsed="1"/>
+    <w:lsdException w:name="List Number 4" w:semiHidden="1" w:unhideWhenUsed="1"/>
+    <w:lsdException w:name="List Number 5" w:semiHidden="1" w:unhideWhenUsed="1"/>
+    <w:lsdException w:name="Title" w:uiPriority="10" w:qFormat="1"/>
+    <w:lsdException w:name="Closing" w:semiHidden="1" w:unhideWhenUsed="1"/>
+    <w:lsdException w:name="Signature" w:semiHidden="1" w:unhideWhenUsed="1"/>
+    <w:lsdException w:name="Default Paragraph Font" w:semiHidden="1" w:uiPriority="1" w:unhideWhenUsed="1"/>
+    <w:lsdException w:name="Body Text" w:semiHidden="1" w:unhideWhenUsed="1"/>
+    <w:lsdException w:name="Body Text Indent" w:semiHidden="1" w:unhideWhenUsed="1"/>
+    <w:lsdException w:name="List Continue" w:semiHidden="1" w:unhideWhenUsed="1"/>
+    <w:lsdException w:name="List Continue 2" w:semiHidden="1" w:unhideWhenUsed="1"/>
+    <w:lsdException w:name="List Continue 3" w:semiHidden="1" w:unhideWhenUsed="1"/>
+    <w:lsdException w:name="List Continue 4" w:semiHidden="1" w:unhideWhenUsed="1"/>
+    <w:lsdException w:name="List Continue 5" w:semiHidden="1" w:unhideWhenUsed="1"/>
+    <w:lsdException w:name="Message Header" w:semiHidden="1" w:unhideWhenUsed="1"/>
+    <w:lsdException w:name="Subtitle" w:uiPriority="11" w:qFormat="1"/>
+    <w:lsdException w:name="Salutation" w:semiHidden="1" w:unhideWhenUsed="1"/>
+    <w:lsdException w:name="Date" w:semiHidden="1" w:unhideWhenUsed="1"/>
+    <w:lsdException w:name="Body Text First Indent" w:semiHidden="1" w:unhideWhenUsed="1"/>
+    <w:lsdException w:name="Body Text First Indent 2" w:semiHidden="1" w:unhideWhenUsed="1"/>
+    <w:lsdException w:name="Note Heading" w:semiHidden="1" w:unhideWhenUsed="1"/>
+    <w:lsdException w:name="Body Text 2" w:semiHidden="1" w:unhideWhenUsed="1"/>
+    <w:lsdException w:name="Body Text 3" w:semiHidden="1" w:unhideWhenUsed="1"/>
+    <w:lsdException w:name="Body Text Indent 2" w:semiHidden="1" w:unhideWhenUsed="1"/>
+    <w:lsdException w:name="Body Text Indent 3" w:semiHidden="1" w:unhideWhenUsed="1"/>
+    <w:lsdException w:name="Block Text" w:semiHidden="1" w:unhideWhenUsed="1"/>
+    <w:lsdException w:name="Hyperlink" w:semiHidden="1" w:unhideWhenUsed="1"/>
+    <w:lsdException w:name="FollowedHyperlink" w:semiHidden="1" w:unhideWhenUsed="1"/>
+    <w:lsdException w:name="Strong" w:uiPriority="22" w:qFormat="1"/>
+    <w:lsdException w:name="Emphasis" w:uiPriority="20" w:qFormat="1"/>
+    <w:lsdException w:name="Document Map" w:semiHidden="1" w:unhideWhenUsed="1"/>
+    <w:lsdException w:name="Plain Text" w:semiHidden="1" w:unhideWhenUsed="1"/>
+    <w:lsdException w:name="E-mail Signature" w:semiHidden="1" w:unhideWhenUsed="1"/>
+    <w:lsdException w:name="HTML Top of Form" w:semiHidden="1" w:unhideWhenUsed="1"/>
+    <w:lsdException w:name="HTML Bottom of Form" w:semiHidden="1" w:unhideWhenUsed="1"/>
+    <w:lsdException w:name="Normal (Web)" w:semiHidden="1" w:unhideWhenUsed="1"/>
+    <w:lsdException w:name="HTML Acronym" w:semiHidden="1" w:unhideWhenUsed="1"/>
+    <w:lsdException w:name="HTML Address" w:semiHidden="1" w:unhideWhenUsed="1"/>
+    <w:lsdException w:name="HTML Cite" w:semiHidden="1" w:unhideWhenUsed="1"/>
+    <w:lsdException w:name="HTML Code" w:semiHidden="1" w:unhideWhenUsed="1"/>
+    <w:lsdException w:name="HTML Definition" w:semiHidden="1" w:unhideWhenUsed="1"/>
+    <w:lsdException w:name="HTML Keyboard" w:semiHidden="1" w:unhideWhenUsed="1"/>
+    <w:lsdException w:name="HTML Preformatted" w:semiHidden="1" w:unhideWhenUsed="1"/>
+    <w:lsdException w:name="HTML Sample" w:semiHidden="1" w:unhideWhenUsed="1"/>
+    <w:lsdException w:name="HTML Typewriter" w:semiHidden="1" w:unhideWhenUsed="1"/>
+    <w:lsdException w:name="HTML Variable" w:semiHidden="1" w:unhideWhenUsed="1"/>
+    <w:lsdException w:name="Normal Table" w:semiHidden="1" w:unhideWhenUsed="1"/>
+    <w:lsdException w:name="annotation subject" w:semiHidden="1" w:unhideWhenUsed="1"/>
+    <w:lsdException w:name="No List" w:semiHidden="1" w:unhideWhenUsed="1"/>
+    <w:lsdException w:name="Outline List 1" w:semiHidden="1" w:unhideWhenUsed="1"/>
+    <w:lsdException w:name="Outline List 2" w:semiHidden="1" w:unhideWhenUsed="1"/>
+    <w:lsdException w:name="Outline List 3" w:semiHidden="1" w:unhideWhenUsed="1"/>
+    <w:lsdException w:name="Table Simple 1" w:semiHidden="1" w:unhideWhenUsed="1"/>
+    <w:lsdException w:name="Table Simple 2" w:semiHidden="1" w:unhideWhenUsed="1"/>
+    <w:lsdException w:name="Table Simple 3" w:semiHidden="1" w:unhideWhenUsed="1"/>
+    <w:lsdException w:name="Table Classic 1" w:semiHidden="1" w:unhideWhenUsed="1"/>
+    <w:lsdException w:name="Table Classic 2" w:semiHidden="1" w:unhideWhenUsed="1"/>
+    <w:lsdException w:name="Table Classic 3" w:semiHidden="1" w:unhideWhenUsed="1"/>
+    <w:lsdException w:name="Table Classic 4" w:semiHidden="1" w:unhideWhenUsed="1"/>
+    <w:lsdException w:name="Table Colorful 1" w:semiHidden="1" w:unhideWhenUsed="1"/>
+    <w:lsdException w:name="Table Colorful 2" w:semiHidden="1" w:unhideWhenUsed="1"/>
+    <w:lsdException w:name="Table Colorful 3" w:semiHidden="1" w:unhideWhenUsed="1"/>
+    <w:lsdException w:name="Table Columns 1" w:semiHidden="1" w:unhideWhenUsed="1"/>
+    <w:lsdException w:name="Table Columns 2" w:semiHidden="1" w:unhideWhenUsed="1"/>
+    <w:lsdException w:name="Table Columns 3" w:semiHidden="1" w:unhideWhenUsed="1"/>
+    <w:lsdException w:name="Table Columns 4" w:semiHidden="1" w:unhideWhenUsed="1"/>
+    <w:lsdException w:name="Table Columns 5" w:semiHidden="1" w:unhideWhenUsed="1"/>
+    <w:lsdException w:name="Table Grid 1" w:semiHidden="1" w:unhideWhenUsed="1"/>
+    <w:lsdException w:name="Table Grid 2" w:semiHidden="1" w:unhideWhenUsed="1"/>
+    <w:lsdException w:name="Table Grid 3" w:semiHidden="1" w:unhideWhenUsed="1"/>
+    <w:lsdException w:name="Table Grid 4" w:semiHidden="1" w:unhideWhenUsed="1"/>
+    <w:lsdException w:name="Table Grid 5" w:semiHidden="1" w:unhideWhenUsed="1"/>
+    <w:lsdException w:name="Table Grid 6" w:semiHidden="1" w:unhideWhenUsed="1"/>
+    <w:lsdException w:name="Table Grid 7" w:semiHidden="1" w:unhideWhenUsed="1"/>
+    <w:lsdException w:name="Table Grid 8" w:semiHidden="1" w:unhideWhenUsed="1"/>
+    <w:lsdException w:name="Table List 1" w:semiHidden="1" w:unhideWhenUsed="1"/>
+    <w:lsdException w:name="Table List 2" w:semiHidden="1" w:unhideWhenUsed="1"/>
+    <w:lsdException w:name="Table List 3" w:semiHidden="1" w:unhideWhenUsed="1"/>
+    <w:lsdException w:name="Table List 4" w:semiHidden="1" w:unhideWhenUsed="1"/>
+    <w:lsdException w:name="Table List 5" w:semiHidden="1" w:unhideWhenUsed="1"/>
+    <w:lsdException w:name="Table List 6" w:semiHidden="1" w:unhideWhenUsed="1"/>
+    <w:lsdException w:name="Table List 7" w:semiHidden="1" w:unhideWhenUsed="1"/>
+    <w:lsdException w:name="Table List 8" w:semiHidden="1" w:unhideWhenUsed="1"/>
+    <w:lsdException w:name="Table 3D effects 1" w:semiHidden="1" w:unhideWhenUsed="1"/>
+    <w:lsdException w:name="Table 3D effects 2" w:semiHidden="1" w:unhideWhenUsed="1"/>
+    <w:lsdException w:name="Table 3D effects 3" w:semiHidden="1" w:unhideWhenUsed="1"/>
+    <w:lsdException w:name="Table Contemporary" w:semiHidden="1" w:unhideWhenUsed="1"/>
+    <w:lsdException w:name="Table Elegant" w:semiHidden="1" w:unhideWhenUsed="1"/>
+    <w:lsdException w:name="Table Professional" w:semiHidden="1" w:unhideWhenUsed="1"/>
+    <w:lsdException w:name="Table Subtle 1" w:semiHidden="1" w:unhideWhenUsed="1"/>
+    <w:lsdException w:name="Table Subtle 2" w:semiHidden="1" w:unhideWhenUsed="1"/>
+    <w:lsdException w:name="Table Web 1" w:semiHidden="1" w:unhideWhenUsed="1"/>
+    <w:lsdException w:name="Table Web 2" w:semiHidden="1" w:unhideWhenUsed="1"/>
+    <w:lsdException w:name="Table Web 3" w:semiHidden="1" w:unhideWhenUsed="1"/>
+    <w:lsdException w:name="Balloon Text" w:semiHidden="1" w:unhideWhenUsed="1"/>
+    <w:lsdException w:name="Table Grid" w:uiPriority="39"/>
+    <w:lsdException w:name="Table Theme" w:semiHidden="1" w:unhideWhenUsed="1"/>
+    <w:lsdException w:name="Placeholder Text" w:semiHidden="1"/>
+    <w:lsdException w:name="No Spacing" w:uiPriority="1" w:qFormat="1"/>
+    <w:lsdException w:name="Light Shading" w:uiPriority="60"/>
+    <w:lsdException w:name="Light List" w:uiPriority="61"/>
+    <w:lsdException w:name="Light Grid" w:uiPriority="62"/>
+    <w:lsdException w:name="Medium Shading 1" w:uiPriority="63"/>
+    <w:lsdException w:name="Medium Shading 2" w:uiPriority="64"/>
+    <w:lsdException w:name="Medium List 1" w:uiPriority="65"/>
+    <w:lsdException w:name="Medium List 2" w:uiPriority="66"/>
+    <w:lsdException w:name="Medium Grid 1" w:uiPriority="67"/>
+    <w:lsdException w:name="Medium Grid 2" w:uiPriority="68"/>
+    <w:lsdException w:name="Medium Grid 3" w:uiPriority="69"/>
+    <w:lsdException w:name="Dark List" w:uiPriority="70"/>
+    <w:lsdException w:name="Colorful Shading" w:uiPriority="71"/>
+    <w:lsdException w:name="Colorful List" w:uiPriority="72"/>
+    <w:lsdException w:name="Colorful Grid" w:uiPriority="73"/>
+    <w:lsdException w:name="Light Shading Accent 1" w:uiPriority="60"/>
+    <w:lsdException w:name="Light List Accent 1" w:uiPriority="61"/>
+    <w:lsdException w:name="Light Grid Accent 1" w:uiPriority="62"/>
+    <w:lsdException w:name="Medium Shading 1 Accent 1" w:uiPriority="63"/>
+    <w:lsdException w:name="Medium Shading 2 Accent 1" w:uiPriority="64"/>
+    <w:lsdException w:name="Medium List 1 Accent 1" w:uiPriority="65"/>
+    <w:lsdException w:name="Revision" w:semiHidden="1"/>
+    <w:lsdException w:name="List Paragraph" w:uiPriority="34" w:qFormat="1"/>
+    <w:lsdException w:name="Quote" w:uiPriority="29" w:qFormat="1"/>
+    <w:lsdException w:name="Intense Quote" w:uiPriority="30" w:qFormat="1"/>
+    <w:lsdException w:name="Medium List 2 Accent 1" w:uiPriority="66"/>
+    <w:lsdException w:name="Medium Grid 1 Accent 1" w:uiPriority="67"/>
+    <w:lsdException w:name="Medium Grid 2 Accent 1" w:uiPriority="68"/>
+    <w:lsdException w:name="Medium Grid 3 Accent 1" w:uiPriority="69"/>
+    <w:lsdException w:name="Dark List Accent 1" w:uiPriority="70"/>
+    <w:lsdException w:name="Colorful Shading Accent 1" w:uiPriority="71"/>
+    <w:lsdException w:name="Colorful List Accent 1" w:uiPriority="72"/>
+    <w:lsdException w:name="Colorful Grid Accent 1" w:uiPriority="73"/>
+    <w:lsdException w:name="Light Shading Accent 2" w:uiPriority="60"/>
+    <w:lsdException w:name="Light List Accent 2" w:uiPriority="61"/>
+    <w:lsdException w:name="Light Grid Accent 2" w:uiPriority="62"/>
+    <w:lsdException w:name="Medium Shading 1 Accent 2" w:uiPriority="63"/>
+    <w:lsdException w:name="Medium Shading 2 Accent 2" w:uiPriority="64"/>
+    <w:lsdException w:name="Medium List 1 Accent 2" w:uiPriority="65"/>
+    <w:lsdException w:name="Medium List 2 Accent 2" w:uiPriority="66"/>
+    <w:lsdException w:name="Medium Grid 1 Accent 2" w:uiPriority="67"/>
+    <w:lsdException w:name="Medium Grid 2 Accent 2" w:uiPriority="68"/>
+    <w:lsdException w:name="Medium Grid 3 Accent 2" w:uiPriority="69"/>
+    <w:lsdException w:name="Dark List Accent 2" w:uiPriority="70"/>
+    <w:lsdException w:name="Colorful Shading Accent 2" w:uiPriority="71"/>
+    <w:lsdException w:name="Colorful List Accent 2" w:uiPriority="72"/>
+    <w:lsdException w:name="Colorful Grid Accent 2" w:uiPriority="73"/>
+    <w:lsdException w:name="Light Shading Accent 3" w:uiPriority="60"/>
+    <w:lsdException w:name="Light List Accent 3" w:uiPriority="61"/>
+    <w:lsdException w:name="Light Grid Accent 3" w:uiPriority="62"/>
+    <w:lsdException w:name="Medium Shading 1 Accent 3" w:uiPriority="63"/>
+    <w:lsdException w:name="Medium Shading 2 Accent 3" w:uiPriority="64"/>
+    <w:lsdException w:name="Medium List 1 Accent 3" w:uiPriority="65"/>
+    <w:lsdException w:name="Medium List 2 Accent 3" w:uiPriority="66"/>
+    <w:lsdException w:name="Medium Grid 1 Accent 3" w:uiPriority="67"/>
+    <w:lsdException w:name="Medium Grid 2 Accent 3" w:uiPriority="68"/>
+    <w:lsdException w:name="Medium Grid 3 Accent 3" w:uiPriority="69"/>
+    <w:lsdException w:name="Dark List Accent 3" w:uiPriority="70"/>
+    <w:lsdException w:name="Colorful Shading Accent 3" w:uiPriority="71"/>
+    <w:lsdException w:name="Colorful List Accent 3" w:uiPriority="72"/>
+    <w:lsdException w:name="Colorful Grid Accent 3" w:uiPriority="73"/>
+    <w:lsdException w:name="Light Shading Accent 4" w:uiPriority="60"/>
+    <w:lsdException w:name="Light List Accent 4" w:uiPriority="61"/>
+    <w:lsdException w:name="Light Grid Accent 4" w:uiPriority="62"/>
+    <w:lsdException w:name="Medium Shading 1 Accent 4" w:uiPriority="63"/>
+    <w:lsdException w:name="Medium Shading 2 Accent 4" w:uiPriority="64"/>
+    <w:lsdException w:name="Medium List 1 Accent 4" w:uiPriority="65"/>
+    <w:lsdException w:name="Medium List 2 Accent 4" w:uiPriority="66"/>
+    <w:lsdException w:name="Medium Grid 1 Accent 4" w:uiPriority="67"/>
+    <w:lsdException w:name="Medium Grid 2 Accent 4" w:uiPriority="68"/>
+    <w:lsdException w:name="Medium Grid 3 Accent 4" w:uiPriority="69"/>
+    <w:lsdException w:name="Dark List Accent 4" w:uiPriority="70"/>
+    <w:lsdException w:name="Colorful Shading Accent 4" w:uiPriority="71"/>
+    <w:lsdException w:name="Colorful List Accent 4" w:uiPriority="72"/>
+    <w:lsdException w:name="Colorful Grid Accent 4" w:uiPriority="73"/>
+    <w:lsdException w:name="Light Shading Accent 5" w:uiPriority="60"/>
+    <w:lsdException w:name="Light List Accent 5" w:uiPriority="61"/>
+    <w:lsdException w:name="Light Grid Accent 5" w:uiPriority="62"/>
+    <w:lsdException w:name="Medium Shading 1 Accent 5" w:uiPriority="63"/>
+    <w:lsdException w:name="Medium Shading 2 Accent 5" w:uiPriority="64"/>
+    <w:lsdException w:name="Medium List 1 Accent 5" w:uiPriority="65"/>
+    <w:lsdException w:name="Medium List 2 Accent 5" w:uiPriority="66"/>
+    <w:lsdException w:name="Medium Grid 1 Accent 5" w:uiPriority="67"/>
+    <w:lsdException w:name="Medium Grid 2 Accent 5" w:uiPriority="68"/>
+    <w:lsdException w:name="Medium Grid 3 Accent 5" w:uiPriority="69"/>
+    <w:lsdException w:name="Dark List Accent 5" w:uiPriority="70"/>
+    <w:lsdException w:name="Colorful Shading Accent 5" w:uiPriority="71"/>
+    <w:lsdException w:name="Colorful List Accent 5" w:uiPriority="72"/>
+    <w:lsdException w:name="Colorful Grid Accent 5" w:uiPriority="73"/>
+    <w:lsdException w:name="Light Shading Accent 6" w:uiPriority="60"/>
+    <w:lsdException w:name="Light List Accent 6" w:uiPriority="61"/>
+    <w:lsdException w:name="Light Grid Accent 6" w:uiPriority="62"/>
+    <w:lsdException w:name="Medium Shading 1 Accent 6" w:uiPriority="63"/>
+    <w:lsdException w:name="Medium Shading 2 Accent 6" w:uiPriority="64"/>
+    <w:lsdException w:name="Medium List 1 Accent 6" w:uiPriority="65"/>
+    <w:lsdException w:name="Medium List 2 Accent 6" w:uiPriority="66"/>
+    <w:lsdException w:name="Medium Grid 1 Accent 6" w:uiPriority="67"/>
+    <w:lsdException w:name="Medium Grid 2 Accent 6" w:uiPriority="68"/>
+    <w:lsdException w:name="Medium Grid 3 Accent 6" w:uiPriority="69"/>
+    <w:lsdException w:name="Dark List Accent 6" w:uiPriority="70"/>
+    <w:lsdException w:name="Colorful Shading Accent 6" w:uiPriority="71"/>
+    <w:lsdException w:name="Colorful List Accent 6" w:uiPriority="72"/>
+    <w:lsdException w:name="Colorful Grid Accent 6" w:uiPriority="73"/>
+    <w:lsdException w:name="Subtle Emphasis" w:uiPriority="19" w:qFormat="1"/>
+    <w:lsdException w:name="Intense Emphasis" w:uiPriority="21" w:qFormat="1"/>
+    <w:lsdException w:name="Subtle Reference" w:uiPriority="31" w:qFormat="1"/>
+    <w:lsdException w:name="Intense Reference" w:uiPriority="32" w:qFormat="1"/>
+    <w:lsdException w:name="Book Title" w:uiPriority="33" w:qFormat="1"/>
+    <w:lsdException w:name="Bibliography" w:semiHidden="1" w:uiPriority="37" w:unhideWhenUsed="1"/>
+    <w:lsdException w:name="TOC Heading" w:semiHidden="1" w:uiPriority="39" w:unhideWhenUsed="1" w:qFormat="1"/>
+    <w:lsdException w:name="Plain Table 1" w:uiPriority="41"/>
+    <w:lsdException w:name="Plain Table 2" w:uiPriority="42"/>
+    <w:lsdException w:name="Plain Table 3" w:uiPriority="43"/>
+    <w:lsdException w:name="Plain Table 4" w:uiPriority="44"/>
+    <w:lsdException w:name="Plain Table 5" w:uiPriority="45"/>
+    <w:lsdException w:name="Grid Table Light" w:uiPriority="40"/>
+    <w:lsdException w:name="Grid Table 1 Light" w:uiPriority="46"/>
+    <w:lsdException w:name="Grid Table 2" w:uiPriority="47"/>
+    <w:lsdException w:name="Grid Table 3" w:uiPriority="48"/>
+    <w:lsdException w:name="Grid Table 4" w:uiPriority="49"/>
+    <w:lsdException w:name="Grid Table 5 Dark" w:uiPriority="50"/>
+    <w:lsdException w:name="Grid Table 6 Colorful" w:uiPriority="51"/>
+    <w:lsdException w:name="Grid Table 7 Colorful" w:uiPriority="52"/>
+    <w:lsdException w:name="Grid Table 1 Light Accent 1" w:uiPriority="46"/>
+    <w:lsdException w:name="Grid Table 2 Accent 1" w:uiPriority="47"/>
+    <w:lsdException w:name="Grid Table 3 Accent 1" w:uiPriority="48"/>
+    <w:lsdException w:name="Grid Table 4 Accent 1" w:uiPriority="49"/>
+    <w:lsdException w:name="Grid Table 5 Dark Accent 1" w:uiPriority="50"/>
+    <w:lsdException w:name="Grid Table 6 Colorful Accent 1" w:uiPriority="51"/>
+    <w:lsdException w:name="Grid Table 7 Colorful Accent 1" w:uiPriority="52"/>
+    <w:lsdException w:name="Grid Table 1 Light Accent 2" w:uiPriority="46"/>
+    <w:lsdException w:name="Grid Table 2 Accent 2" w:uiPriority="47"/>
+    <w:lsdException w:name="Grid Table 3 Accent 2" w:uiPriority="48"/>
+    <w:lsdException w:name="Grid Table 4 Accent 2" w:uiPriority="49"/>
+    <w:lsdException w:name="Grid Table 5 Dark Accent 2" w:uiPriority="50"/>
+    <w:lsdException w:name="Grid Table 6 Colorful Accent 2" w:uiPriority="51"/>
+    <w:lsdException w:name="Grid Table 7 Colorful Accent 2" w:uiPriority="52"/>
+    <w:lsdException w:name="Grid Table 1 Light Accent 3" w:uiPriority="46"/>
+    <w:lsdException w:name="Grid Table 2 Accent 3" w:uiPriority="47"/>
+    <w:lsdException w:name="Grid Table 3 Accent 3" w:uiPriority="48"/>
+    <w:lsdException w:name="Grid Table 4 Accent 3" w:uiPriority="49"/>
+    <w:lsdException w:name="Grid Table 5 Dark Accent 3" w:uiPriority="50"/>
+    <w:lsdException w:name="Grid Table 6 Colorful Accent 3" w:uiPriority="51"/>
+    <w:lsdException w:name="Grid Table 7 Colorful Accent 3" w:uiPriority="52"/>
+    <w:lsdException w:name="Grid Table 1 Light Accent 4" w:uiPriority="46"/>
+    <w:lsdException w:name="Grid Table 2 Accent 4" w:uiPriority="47"/>
+    <w:lsdException w:name="Grid Table 3 Accent 4" w:uiPriority="48"/>
+    <w:lsdException w:name="Grid Table 4 Accent 4" w:uiPriority="49"/>
+    <w:lsdException w:name="Grid Table 5 Dark Accent 4" w:uiPriority="50"/>
+    <w:lsdException w:name="Grid Table 6 Colorful Accent 4" w:uiPriority="51"/>
+    <w:lsdException w:name="Grid Table 7 Colorful Accent 4" w:uiPriority="52"/>
+    <w:lsdException w:name="Grid Table 1 Light Accent 5" w:uiPriority="46"/>
+    <w:lsdException w:name="Grid Table 2 Accent 5" w:uiPriority="47"/>
+    <w:lsdException w:name="Grid Table 3 Accent 5" w:uiPriority="48"/>
+    <w:lsdException w:name="Grid Table 4 Accent 5" w:uiPriority="49"/>
+    <w:lsdException w:name="Grid Table 5 Dark Accent 5" w:uiPriority="50"/>
+    <w:lsdException w:name="Grid Table 6 Colorful Accent 5" w:uiPriority="51"/>
+    <w:lsdException w:name="Grid Table 7 Colorful Accent 5" w:uiPriority="52"/>
+    <w:lsdException w:name="Grid Table 1 Light Accent 6" w:uiPriority="46"/>
+    <w:lsdException w:name="Grid Table 2 Accent 6" w:uiPriority="47"/>
+    <w:lsdException w:name="Grid Table 3 Accent 6" w:uiPriority="48"/>
+    <w:lsdException w:name="Grid Table 4 Accent 6" w:uiPriority="49"/>
+    <w:lsdException w:name="Grid Table 5 Dark Accent 6" w:uiPriority="50"/>
+    <w:lsdException w:name="Grid Table 6 Colorful Accent 6" w:uiPriority="51"/>
+    <w:lsdException w:name="Grid Table 7 Colorful Accent 6" w:uiPriority="52"/>
+    <w:lsdException w:name="List Table 1 Light" w:uiPriority="46"/>
+    <w:lsdException w:name="List Table 2" w:uiPriority="47"/>
+    <w:lsdException w:name="List Table 3" w:uiPriority="48"/>
+    <w:lsdException w:name="List Table 4" w:uiPriority="49"/>
+    <w:lsdException w:name="List Table 5 Dark" w:uiPriority="50"/>
+    <w:lsdException w:name="List Table 6 Colorful" w:uiPriority="51"/>
+    <w:lsdException w:name="List Table 7 Colorful" w:uiPriority="52"/>
+    <w:lsdException w:name="List Table 1 Light Accent 1" w:uiPriority="46"/>
+    <w:lsdException w:name="List Table 2 Accent 1" w:uiPriority="47"/>
+    <w:lsdException w:name="List Table 3 Accent 1" w:uiPriority="48"/>
+    <w:lsdException w:name="List Table 4 Accent 1" w:uiPriority="49"/>
+    <w:lsdException w:name="List Table 5 Dark Accent 1" w:uiPriority="50"/>
+    <w:lsdException w:name="List Table 6 Colorful Accent 1" w:uiPriority="51"/>
+    <w:lsdException w:name="List Table 7 Colorful Accent 1" w:uiPriority="52"/>
+    <w:lsdException w:name="List Table 1 Light Accent 2" w:uiPriority="46"/>
+    <w:lsdException w:name="List Table 2 Accent 2" w:uiPriority="47"/>
+    <w:lsdException w:name="List Table 3 Accent 2" w:uiPriority="48"/>
+    <w:lsdException w:name="List Table 4 Accent 2" w:uiPriority="49"/>
+    <w:lsdException w:name="List Table 5 Dark Accent 2" w:uiPriority="50"/>
+    <w:lsdException w:name="List Table 6 Colorful Accent 2" w:uiPriority="51"/>
+    <w:lsdException w:name="List Table 7 Colorful Accent 2" w:uiPriority="52"/>
+    <w:lsdException w:name="List Table 1 Light Accent 3" w:uiPriority="46"/>
+    <w:lsdException w:name="List Table 2 Accent 3" w:uiPriority="47"/>
+    <w:lsdException w:name="List Table 3 Accent 3" w:uiPriority="48"/>
+    <w:lsdException w:name="List Table 4 Accent 3" w:uiPriority="49"/>
+    <w:lsdException w:name="List Table 5 Dark Accent 3" w:uiPriority="50"/>
+    <w:lsdException w:name="List Table 6 Colorful Accent 3" w:uiPriority="51"/>
+    <w:lsdException w:name="List Table 7 Colorful Accent 3" w:uiPriority="52"/>
+    <w:lsdException w:name="List Table 1 Light Accent 4" w:uiPriority="46"/>
+    <w:lsdException w:name="List Table 2 Accent 4" w:uiPriority="47"/>
+    <w:lsdException w:name="List Table 3 Accent 4" w:uiPriority="48"/>
+    <w:lsdException w:name="List Table 4 Accent 4" w:uiPriority="49"/>
+    <w:lsdException w:name="List Table 5 Dark Accent 4" w:uiPriority="50"/>
+    <w:lsdException w:name="List Table 6 Colorful Accent 4" w:uiPriority="51"/>
+    <w:lsdException w:name="List Table 7 Colorful Accent 4" w:uiPriority="52"/>
+    <w:lsdException w:name="List Table 1 Light Accent 5" w:uiPriority="46"/>
+    <w:lsdException w:name="List Table 2 Accent 5" w:uiPriority="47"/>
+    <w:lsdException w:name="List Table 3 Accent 5" w:uiPriority="48"/>
+    <w:lsdException w:name="List Table 4 Accent 5" w:uiPriority="49"/>
+    <w:lsdException w:name="List Table 5 Dark Accent 5" w:uiPriority="50"/>
+    <w:lsdException w:name="List Table 6 Colorful Accent 5" w:uiPriority="51"/>
+    <w:lsdException w:name="List Table 7 Colorful Accent 5" w:uiPriority="52"/>
+    <w:lsdException w:name="List Table 1 Light Accent 6" w:uiPriority="46"/>
+    <w:lsdException w:name="List Table 2 Accent 6" w:uiPriority="47"/>
+    <w:lsdException w:name="List Table 3 Accent 6" w:uiPriority="48"/>
+    <w:lsdException w:name="List Table 4 Accent 6" w:uiPriority="49"/>
+    <w:lsdException w:name="List Table 5 Dark Accent 6" w:uiPriority="50"/>
+    <w:lsdException w:name="List Table 6 Colorful Accent 6" w:uiPriority="51"/>
+    <w:lsdException w:name="List Table 7 Colorful Accent 6" w:uiPriority="52"/>
+    <w:lsdException w:name="Mention" w:semiHidden="1" w:unhideWhenUsed="1"/>
+    <w:lsdException w:name="Smart Hyperlink" w:semiHidden="1" w:unhideWhenUsed="1"/>
+    <w:lsdException w:name="Hashtag" w:semiHidden="1" w:unhideWhenUsed="1"/>
+    <w:lsdException w:name="Unresolved Mention" w:semiHidden="1" w:unhideWhenUsed="1"/>
+    <w:lsdException w:name="Smart Link" w:semiHidden="1" w:unhideWhenUsed="1"/>
+  </w:latentStyles>
+  <w:style w:type="paragraph" w:default="1" w:styleId="Normal">
+    <w:name w:val="Normal"/>
+    <w:qFormat/>
   </w:style>
   <w:style w:type="paragraph" w:styleId="Heading1">
     <w:name w:val="heading 1"/>
     <w:basedOn w:val="Normal"/>
     <w:next w:val="Normal"/>
+    <w:uiPriority w:val="9"/>
+    <w:qFormat/>
     <w:pPr>
-      <w:keepNext w:val="1"/>
-      <w:keepLines w:val="1"/>
-      <w:pageBreakBefore w:val="0"/>
-      <w:spacing w:after="120" w:before="400" w:lineRule="auto"/>
+      <w:keepNext/>
+      <w:keepLines/>
+      <w:spacing w:before="400" w:after="120"/>
+      <w:outlineLvl w:val="0"/>
     </w:pPr>
     <w:rPr>
       <w:sz w:val="40"/>
@@ -227,14 +7535,17 @@
     <w:name w:val="heading 2"/>
     <w:basedOn w:val="Normal"/>
     <w:next w:val="Normal"/>
+    <w:uiPriority w:val="9"/>
+    <w:semiHidden/>
+    <w:unhideWhenUsed/>
+    <w:qFormat/>
     <w:pPr>
-      <w:keepNext w:val="1"/>
-      <w:keepLines w:val="1"/>
-      <w:pageBreakBefore w:val="0"/>
-      <w:spacing w:after="120" w:before="360" w:lineRule="auto"/>
+      <w:keepNext/>
+      <w:keepLines/>
+      <w:spacing w:before="360" w:after="120"/>
+      <w:outlineLvl w:val="1"/>
     </w:pPr>
     <w:rPr>
-      <w:b w:val="0"/>
       <w:sz w:val="32"/>
       <w:szCs w:val="32"/>
     </w:rPr>
@@ -243,14 +7554,17 @@
     <w:name w:val="heading 3"/>
     <w:basedOn w:val="Normal"/>
     <w:next w:val="Normal"/>
+    <w:uiPriority w:val="9"/>
+    <w:semiHidden/>
+    <w:unhideWhenUsed/>
+    <w:qFormat/>
     <w:pPr>
-      <w:keepNext w:val="1"/>
-      <w:keepLines w:val="1"/>
-      <w:pageBreakBefore w:val="0"/>
-      <w:spacing w:after="80" w:before="320" w:lineRule="auto"/>
+      <w:keepNext/>
+      <w:keepLines/>
+      <w:spacing w:before="320" w:after="80"/>
+      <w:outlineLvl w:val="2"/>
     </w:pPr>
     <w:rPr>
-      <w:b w:val="0"/>
       <w:color w:val="434343"/>
       <w:sz w:val="28"/>
       <w:szCs w:val="28"/>
@@ -260,11 +7574,15 @@
     <w:name w:val="heading 4"/>
     <w:basedOn w:val="Normal"/>
     <w:next w:val="Normal"/>
+    <w:uiPriority w:val="9"/>
+    <w:semiHidden/>
+    <w:unhideWhenUsed/>
+    <w:qFormat/>
     <w:pPr>
-      <w:keepNext w:val="1"/>
-      <w:keepLines w:val="1"/>
-      <w:pageBreakBefore w:val="0"/>
-      <w:spacing w:after="80" w:before="280" w:lineRule="auto"/>
+      <w:keepNext/>
+      <w:keepLines/>
+      <w:spacing w:before="280" w:after="80"/>
+      <w:outlineLvl w:val="3"/>
     </w:pPr>
     <w:rPr>
       <w:color w:val="666666"/>
@@ -276,44 +7594,75 @@
     <w:name w:val="heading 5"/>
     <w:basedOn w:val="Normal"/>
     <w:next w:val="Normal"/>
+    <w:uiPriority w:val="9"/>
+    <w:semiHidden/>
+    <w:unhideWhenUsed/>
+    <w:qFormat/>
     <w:pPr>
-      <w:keepNext w:val="1"/>
-      <w:keepLines w:val="1"/>
-      <w:pageBreakBefore w:val="0"/>
-      <w:spacing w:after="80" w:before="240" w:lineRule="auto"/>
+      <w:keepNext/>
+      <w:keepLines/>
+      <w:spacing w:before="240" w:after="80"/>
+      <w:outlineLvl w:val="4"/>
     </w:pPr>
     <w:rPr>
       <w:color w:val="666666"/>
-      <w:sz w:val="22"/>
-      <w:szCs w:val="22"/>
     </w:rPr>
   </w:style>
   <w:style w:type="paragraph" w:styleId="Heading6">
     <w:name w:val="heading 6"/>
     <w:basedOn w:val="Normal"/>
     <w:next w:val="Normal"/>
+    <w:uiPriority w:val="9"/>
+    <w:semiHidden/>
+    <w:unhideWhenUsed/>
+    <w:qFormat/>
     <w:pPr>
-      <w:keepNext w:val="1"/>
-      <w:keepLines w:val="1"/>
-      <w:pageBreakBefore w:val="0"/>
-      <w:spacing w:after="80" w:before="240" w:lineRule="auto"/>
+      <w:keepNext/>
+      <w:keepLines/>
+      <w:spacing w:before="240" w:after="80"/>
+      <w:outlineLvl w:val="5"/>
     </w:pPr>
     <w:rPr>
-      <w:i w:val="1"/>
+      <w:i/>
       <w:color w:val="666666"/>
-      <w:sz w:val="22"/>
-      <w:szCs w:val="22"/>
     </w:rPr>
+  </w:style>
+  <w:style w:type="character" w:default="1" w:styleId="DefaultParagraphFont">
+    <w:name w:val="Default Paragraph Font"/>
+    <w:uiPriority w:val="1"/>
+    <w:unhideWhenUsed/>
+  </w:style>
+  <w:style w:type="table" w:default="1" w:styleId="TableNormal">
+    <w:name w:val="Normal Table"/>
+    <w:uiPriority w:val="99"/>
+    <w:semiHidden/>
+    <w:unhideWhenUsed/>
+    <w:tblPr>
+      <w:tblInd w:w="0" w:type="dxa"/>
+      <w:tblCellMar>
+        <w:top w:w="0" w:type="dxa"/>
+        <w:left w:w="108" w:type="dxa"/>
+        <w:bottom w:w="0" w:type="dxa"/>
+        <w:right w:w="108" w:type="dxa"/>
+      </w:tblCellMar>
+    </w:tblPr>
+  </w:style>
+  <w:style w:type="numbering" w:default="1" w:styleId="NoList">
+    <w:name w:val="No List"/>
+    <w:uiPriority w:val="99"/>
+    <w:semiHidden/>
+    <w:unhideWhenUsed/>
   </w:style>
   <w:style w:type="paragraph" w:styleId="Title">
     <w:name w:val="Title"/>
     <w:basedOn w:val="Normal"/>
     <w:next w:val="Normal"/>
+    <w:uiPriority w:val="10"/>
+    <w:qFormat/>
     <w:pPr>
-      <w:keepNext w:val="1"/>
-      <w:keepLines w:val="1"/>
-      <w:pageBreakBefore w:val="0"/>
-      <w:spacing w:after="60" w:before="0" w:lineRule="auto"/>
+      <w:keepNext/>
+      <w:keepLines/>
+      <w:spacing w:after="60"/>
     </w:pPr>
     <w:rPr>
       <w:sz w:val="52"/>
@@ -324,19 +7673,42 @@
     <w:name w:val="Subtitle"/>
     <w:basedOn w:val="Normal"/>
     <w:next w:val="Normal"/>
+    <w:uiPriority w:val="11"/>
+    <w:qFormat/>
     <w:pPr>
-      <w:keepNext w:val="1"/>
-      <w:keepLines w:val="1"/>
-      <w:pageBreakBefore w:val="0"/>
-      <w:spacing w:after="320" w:before="0" w:lineRule="auto"/>
+      <w:keepNext/>
+      <w:keepLines/>
+      <w:spacing w:after="320"/>
     </w:pPr>
     <w:rPr>
-      <w:rFonts w:ascii="Arial" w:cs="Arial" w:eastAsia="Arial" w:hAnsi="Arial"/>
-      <w:i w:val="0"/>
       <w:color w:val="666666"/>
       <w:sz w:val="30"/>
       <w:szCs w:val="30"/>
     </w:rPr>
+  </w:style>
+  <w:style w:type="paragraph" w:styleId="NormalWeb">
+    <w:name w:val="Normal (Web)"/>
+    <w:basedOn w:val="Normal"/>
+    <w:uiPriority w:val="99"/>
+    <w:semiHidden/>
+    <w:unhideWhenUsed/>
+    <w:rsid w:val="00A8571D"/>
+    <w:rPr>
+      <w:rFonts w:ascii="Times New Roman" w:hAnsi="Times New Roman" w:cs="Times New Roman"/>
+      <w:sz w:val="24"/>
+      <w:szCs w:val="24"/>
+    </w:rPr>
+  </w:style>
+  <w:style w:type="paragraph" w:styleId="ListParagraph">
+    <w:name w:val="List Paragraph"/>
+    <w:basedOn w:val="Normal"/>
+    <w:uiPriority w:val="34"/>
+    <w:qFormat/>
+    <w:rsid w:val="00A8571D"/>
+    <w:pPr>
+      <w:ind w:left="720"/>
+      <w:contextualSpacing/>
+    </w:pPr>
   </w:style>
 </w:styles>
 </file>
